--- a/TvP Proposal Team 2 1.13.docx
+++ b/TvP Proposal Team 2 1.13.docx
@@ -1,6 +1,6 @@
 
 <file path=word/document.xml><?xml version="1.0" encoding="utf-8"?>
-<w:document xmlns:wpc="http://schemas.microsoft.com/office/word/2010/wordprocessingCanvas" xmlns:cx="http://schemas.microsoft.com/office/drawing/2014/chartex" xmlns:cx1="http://schemas.microsoft.com/office/drawing/2015/9/8/chartex" xmlns:cx2="http://schemas.microsoft.com/office/drawing/2015/10/21/chartex" xmlns:cx3="http://schemas.microsoft.com/office/drawing/2016/5/9/chartex" xmlns:cx4="http://schemas.microsoft.com/office/drawing/2016/5/10/chartex" xmlns:cx5="http://schemas.microsoft.com/office/drawing/2016/5/11/chartex" xmlns:cx6="http://schemas.microsoft.com/office/drawing/2016/5/12/chartex" xmlns:cx7="http://schemas.microsoft.com/office/drawing/2016/5/13/chartex" xmlns:cx8="http://schemas.microsoft.com/office/drawing/2016/5/14/chartex" xmlns:mc="http://schemas.openxmlformats.org/markup-compatibility/2006" xmlns:aink="http://schemas.microsoft.com/office/drawing/2016/ink" xmlns:am3d="http://schemas.microsoft.com/office/drawing/2017/model3d" xmlns:o="urn:schemas-microsoft-com:office:office" xmlns:oel="http://schemas.microsoft.com/office/2019/extlst" xmlns:r="http://schemas.openxmlformats.org/officeDocument/2006/relationships" xmlns:m="http://schemas.openxmlformats.org/officeDocument/2006/math" xmlns:v="urn:schemas-microsoft-com:vml" xmlns:wp14="http://schemas.microsoft.com/office/word/2010/wordprocessingDrawing" xmlns:wp="http://schemas.openxmlformats.org/drawingml/2006/wordprocessingDrawing" xmlns:w10="urn:schemas-microsoft-com:office:word" xmlns:w="http://schemas.openxmlformats.org/wordprocessingml/2006/main" xmlns:w14="http://schemas.microsoft.com/office/word/2010/wordml" xmlns:w15="http://schemas.microsoft.com/office/word/2012/wordml" xmlns:w16cex="http://schemas.microsoft.com/office/word/2018/wordml/cex" xmlns:w16cid="http://schemas.microsoft.com/office/word/2016/wordml/cid" xmlns:w16="http://schemas.microsoft.com/office/word/2018/wordml" xmlns:w16sdtdh="http://schemas.microsoft.com/office/word/2020/wordml/sdtdatahash" xmlns:w16se="http://schemas.microsoft.com/office/word/2015/wordml/symex" xmlns:wpg="http://schemas.microsoft.com/office/word/2010/wordprocessingGroup" xmlns:wpi="http://schemas.microsoft.com/office/word/2010/wordprocessingInk" xmlns:wne="http://schemas.microsoft.com/office/word/2006/wordml" xmlns:wps="http://schemas.microsoft.com/office/word/2010/wordprocessingShape" xmlns:a="http://schemas.openxmlformats.org/drawingml/2006/main" xmlns:pic="http://schemas.openxmlformats.org/drawingml/2006/picture" xmlns:a14="http://schemas.microsoft.com/office/drawing/2010/main" mc:Ignorable="w14 w15 w16se w16cid w16 w16cex w16sdtdh wp14">
+<w:document xmlns:wpc="http://schemas.microsoft.com/office/word/2010/wordprocessingCanvas" xmlns:mc="http://schemas.openxmlformats.org/markup-compatibility/2006" xmlns:o="urn:schemas-microsoft-com:office:office" xmlns:r="http://schemas.openxmlformats.org/officeDocument/2006/relationships" xmlns:m="http://schemas.openxmlformats.org/officeDocument/2006/math" xmlns:v="urn:schemas-microsoft-com:vml" xmlns:wp14="http://schemas.microsoft.com/office/word/2010/wordprocessingDrawing" xmlns:wp="http://schemas.openxmlformats.org/drawingml/2006/wordprocessingDrawing" xmlns:w10="urn:schemas-microsoft-com:office:word" xmlns:w="http://schemas.openxmlformats.org/wordprocessingml/2006/main" xmlns:w14="http://schemas.microsoft.com/office/word/2010/wordml" xmlns:w15="http://schemas.microsoft.com/office/word/2012/wordml" xmlns:wpg="http://schemas.microsoft.com/office/word/2010/wordprocessingGroup" xmlns:wpi="http://schemas.microsoft.com/office/word/2010/wordprocessingInk" xmlns:a="http://schemas.openxmlformats.org/drawingml/2006/main" xmlns:wne="http://schemas.microsoft.com/office/word/2006/wordml" xmlns:wps="http://schemas.microsoft.com/office/word/2010/wordprocessingShape" mc:Ignorable="w14 w15 wp14">
   <w:body>
     <w:p>
       <w:pPr>
@@ -17,7 +17,7 @@
           <w:bCs/>
           <w:lang w:val="en-US"/>
         </w:rPr>
-        <w:t>YEAR ONE TECHNOVATOR PROGRAMME</w:t>
+        <w:t xml:space="preserve">YEAR ONE TECHNOVATOR PROGRAMME</w:t>
       </w:r>
       <w:r>
         <w:rPr>
@@ -33,7 +33,7 @@
           <w:bCs/>
           <w:lang w:val="en-US"/>
         </w:rPr>
-        <w:t>GROUP SUMMATIVE</w:t>
+        <w:t xml:space="preserve">GROUP SUMMATIVE</w:t>
       </w:r>
       <w:r>
         <w:rPr>
@@ -59,7 +59,7 @@
           <w:bCs/>
           <w:lang w:val="en-US"/>
         </w:rPr>
-        <w:t>by</w:t>
+        <w:t xml:space="preserve">by</w:t>
       </w:r>
     </w:p>
     <w:p>
@@ -77,7 +77,7 @@
           <w:bCs/>
           <w:lang w:val="en-US"/>
         </w:rPr>
-        <w:t>Class 1.13 Team 2</w:t>
+        <w:t xml:space="preserve">Class 1.13 Team 2</w:t>
       </w:r>
     </w:p>
     <w:p>
@@ -95,7 +95,7 @@
           <w:bCs/>
           <w:lang w:val="en-US"/>
         </w:rPr>
-        <w:t>Mark Wong</w:t>
+        <w:t xml:space="preserve">Mark Wong</w:t>
       </w:r>
       <w:r>
         <w:rPr>
@@ -111,7 +111,7 @@
           <w:bCs/>
           <w:lang w:val="en-US"/>
         </w:rPr>
-        <w:t>Sean</w:t>
+        <w:t xml:space="preserve">Sean</w:t>
       </w:r>
       <w:r>
         <w:rPr>
@@ -135,23 +135,23 @@
           <w:bCs/>
           <w:lang w:val="en-US"/>
         </w:rPr>
-        <w:t>Taher Rangwala (27), Sriharsh Vutukuru (3</w:t>
-      </w:r>
-      <w:r>
-        <w:rPr>
-          <w:b/>
-          <w:bCs/>
-          <w:lang w:val="en-US"/>
-        </w:rPr>
-        <w:t>0</w:t>
-      </w:r>
-      <w:r>
-        <w:rPr>
-          <w:b/>
-          <w:bCs/>
-          <w:lang w:val="en-US"/>
-        </w:rPr>
-        <w:t>)</w:t>
+        <w:t xml:space="preserve">Taher Rangwala (27), Sriharsh Vutukuru (3</w:t>
+      </w:r>
+      <w:r>
+        <w:rPr>
+          <w:b/>
+          <w:bCs/>
+          <w:lang w:val="en-US"/>
+        </w:rPr>
+        <w:t xml:space="preserve">0</w:t>
+      </w:r>
+      <w:r>
+        <w:rPr>
+          <w:b/>
+          <w:bCs/>
+          <w:lang w:val="en-US"/>
+        </w:rPr>
+        <w:t xml:space="preserve">)</w:t>
       </w:r>
     </w:p>
     <w:p>
@@ -169,7 +169,7 @@
           <w:bCs/>
           <w:lang w:val="en-US"/>
         </w:rPr>
-        <w:t>PROPOSAL</w:t>
+        <w:t xml:space="preserve">PROPOSAL</w:t>
       </w:r>
     </w:p>
     <w:p>
@@ -196,20 +196,20 @@
           <w:u w:val="single"/>
           <w:lang w:val="en-US"/>
         </w:rPr>
-        <w:t>Problem:</w:t>
-      </w:r>
-    </w:p>
-    <w:p>
-      <w:pPr>
-        <w:rPr>
-          <w:lang w:val="en-US"/>
-        </w:rPr>
-      </w:pPr>
-      <w:r>
-        <w:rPr>
-          <w:lang w:val="en-US"/>
-        </w:rPr>
-        <w:t>Sleeping while driving is a major issue around the world</w:t>
+        <w:t xml:space="preserve">Problem:</w:t>
+      </w:r>
+    </w:p>
+    <w:p>
+      <w:pPr>
+        <w:rPr>
+          <w:lang w:val="en-US"/>
+        </w:rPr>
+      </w:pPr>
+      <w:r>
+        <w:rPr>
+          <w:lang w:val="en-US"/>
+        </w:rPr>
+        <w:t xml:space="preserve">Sleeping while driving is a major issue around the world</w:t>
       </w:r>
       <w:r>
         <w:rPr>
@@ -233,22 +233,22 @@
         <w:rPr>
           <w:lang w:val="en-US"/>
         </w:rPr>
-        <w:t>(</w:t>
-      </w:r>
-      <w:hyperlink r:id="rId10">
+        <w:t xml:space="preserve">(</w:t>
+      </w:r>
+      <w:hyperlink r:id="rId12">
         <w:r>
           <w:rPr>
             <w:rStyle w:val="Hyperlink"/>
             <w:lang w:val="en-US"/>
           </w:rPr>
-          <w:t>https://mothership.sg/2022/08/bus-captain-sleep-crash-jailed-yishun/</w:t>
+          <w:t xml:space="preserve">https://mothership.sg/2022/08/bus-captain-sleep-crash-jailed-yishun/</w:t>
         </w:r>
       </w:hyperlink>
       <w:r>
         <w:rPr>
           <w:lang w:val="en-US"/>
         </w:rPr>
-        <w:t>)</w:t>
+        <w:t xml:space="preserve">)</w:t>
       </w:r>
       <w:r>
         <w:rPr>
@@ -278,7 +278,7 @@
         <w:rPr>
           <w:lang w:val="en-US"/>
         </w:rPr>
-        <w:t>collided</w:t>
+        <w:t xml:space="preserve">collided</w:t>
       </w:r>
       <w:r>
         <w:rPr>
@@ -296,22 +296,22 @@
         <w:rPr>
           <w:lang w:val="en-US"/>
         </w:rPr>
-        <w:t>(</w:t>
-      </w:r>
-      <w:hyperlink r:id="rId11">
+        <w:t xml:space="preserve">(</w:t>
+      </w:r>
+      <w:hyperlink r:id="rId13">
         <w:r>
           <w:rPr>
             <w:rStyle w:val="Hyperlink"/>
             <w:lang w:val="en-US"/>
           </w:rPr>
-          <w:t>https://www.channelnewsasia.com/singapore/drunk-taxi-driver-fall-asleep-wheel-hit-run-sle-2585511</w:t>
+          <w:t xml:space="preserve">https://www.channelnewsasia.com/singapore/drunk-taxi-driver-fall-asleep-wheel-hit-run-sle-2585511</w:t>
         </w:r>
       </w:hyperlink>
       <w:r>
         <w:rPr>
           <w:lang w:val="en-US"/>
         </w:rPr>
-        <w:t>)</w:t>
+        <w:t xml:space="preserve">)</w:t>
       </w:r>
       <w:r>
         <w:rPr>
@@ -350,57 +350,76 @@
         <w:jc w:val="center"/>
       </w:pPr>
       <w:r>
-        <w:rPr>
-          <w:noProof/>
-        </w:rPr>
-        <w:drawing>
-          <wp:inline distT="0" distB="0" distL="0" distR="0" wp14:anchorId="742BD5EB" wp14:editId="0C138336">
-            <wp:extent cx="3936710" cy="2657475"/>
-            <wp:effectExtent l="0" t="0" r="6985" b="0"/>
-            <wp:docPr id="1" name="Picture 1" descr="Drowsy Driving Statistics [Data from 2022] | The Zebra"/>
-            <wp:cNvGraphicFramePr>
-              <a:graphicFrameLocks xmlns:a="http://schemas.openxmlformats.org/drawingml/2006/main" noChangeAspect="1"/>
-            </wp:cNvGraphicFramePr>
-            <a:graphic xmlns:a="http://schemas.openxmlformats.org/drawingml/2006/main">
-              <a:graphicData uri="http://schemas.openxmlformats.org/drawingml/2006/picture">
-                <pic:pic xmlns:pic="http://schemas.openxmlformats.org/drawingml/2006/picture">
-                  <pic:nvPicPr>
-                    <pic:cNvPr id="0" name="Picture 1" descr="Drowsy Driving Statistics [Data from 2022] | The Zebra"/>
-                    <pic:cNvPicPr>
-                      <a:picLocks noChangeAspect="1" noChangeArrowheads="1"/>
-                    </pic:cNvPicPr>
-                  </pic:nvPicPr>
-                  <pic:blipFill>
-                    <a:blip r:embed="rId12" cstate="print">
-                      <a:extLst>
-                        <a:ext uri="{28A0092B-C50C-407E-A947-70E740481C1C}">
-                          <a14:useLocalDpi xmlns:a14="http://schemas.microsoft.com/office/drawing/2010/main" val="0"/>
-                        </a:ext>
-                      </a:extLst>
-                    </a:blip>
-                    <a:srcRect/>
-                    <a:stretch>
-                      <a:fillRect/>
-                    </a:stretch>
-                  </pic:blipFill>
-                  <pic:spPr bwMode="auto">
-                    <a:xfrm>
-                      <a:off x="0" y="0"/>
-                      <a:ext cx="3964417" cy="2676179"/>
-                    </a:xfrm>
-                    <a:prstGeom prst="rect">
-                      <a:avLst/>
-                    </a:prstGeom>
-                    <a:noFill/>
-                    <a:ln>
-                      <a:noFill/>
-                    </a:ln>
-                  </pic:spPr>
-                </pic:pic>
-              </a:graphicData>
-            </a:graphic>
-          </wp:inline>
-        </w:drawing>
+        <mc:AlternateContent>
+          <mc:Choice Requires="wpg">
+            <w:drawing>
+              <wp:inline xmlns:wp="http://schemas.openxmlformats.org/drawingml/2006/wordprocessingDrawing" distT="0" distB="0" distL="0" distR="0">
+                <wp:extent cx="3936710" cy="2657475"/>
+                <wp:effectExtent l="0" t="0" r="6985" b="0"/>
+                <wp:docPr id="1" name="Picture 1" descr="Drowsy Driving Statistics [Data from 2022] | The Zebra"/>
+                <wp:cNvGraphicFramePr>
+                  <a:graphicFrameLocks xmlns:a="http://schemas.openxmlformats.org/drawingml/2006/main" noChangeAspect="1"/>
+                </wp:cNvGraphicFramePr>
+                <a:graphic xmlns:a="http://schemas.openxmlformats.org/drawingml/2006/main">
+                  <a:graphicData uri="http://schemas.openxmlformats.org/drawingml/2006/picture">
+                    <pic:pic xmlns:pic="http://schemas.openxmlformats.org/drawingml/2006/picture">
+                      <pic:nvPicPr>
+                        <pic:cNvPr id="0" name="Picture 1" descr="Drowsy Driving Statistics [Data from 2022] | The Zebra"/>
+                        <pic:cNvPicPr>
+                          <a:picLocks noChangeAspect="1" noChangeArrowheads="1"/>
+                        </pic:cNvPicPr>
+                        <pic:nvPr/>
+                      </pic:nvPicPr>
+                      <pic:blipFill>
+                        <a:blip r:embed="rId14"/>
+                        <a:srcRect/>
+                        <a:stretch/>
+                      </pic:blipFill>
+                      <pic:spPr bwMode="auto">
+                        <a:xfrm>
+                          <a:off x="0" y="0"/>
+                          <a:ext cx="3964417" cy="2676179"/>
+                        </a:xfrm>
+                        <a:prstGeom prst="rect">
+                          <a:avLst/>
+                        </a:prstGeom>
+                        <a:noFill/>
+                        <a:ln>
+                          <a:noFill/>
+                          <a:miter/>
+                        </a:ln>
+                      </pic:spPr>
+                    </pic:pic>
+                  </a:graphicData>
+                </a:graphic>
+              </wp:inline>
+            </w:drawing>
+          </mc:Choice>
+          <mc:Fallback>
+            <w:pict>
+              <v:shapetype type="#_x0000_t75" o:spt="75" coordsize="21600,21600" o:preferrelative="t" path="m@4@5l@4@11@9@11@9@5xe">
+                <v:formulas>
+                  <v:f eqn="if lineDrawn pixelLineWidth 0"/>
+                  <v:f eqn="sum @0 1 0"/>
+                  <v:f eqn="sum 0 0 @1"/>
+                  <v:f eqn="prod @2 1 2"/>
+                  <v:f eqn="prod @3 21600 pixelWidth"/>
+                  <v:f eqn="prod @3 21600 pixelHeight"/>
+                  <v:f eqn="sum @0 0 1"/>
+                  <v:f eqn="prod @6 1 2"/>
+                  <v:f eqn="prod @7 21600 pixelWidth"/>
+                  <v:f eqn="sum @8 21600 0"/>
+                  <v:f eqn="prod @7 21600 pixelHeight"/>
+                  <v:f eqn="sum @10 21600 0"/>
+                </v:formulas>
+              </v:shapetype>
+              <v:shape id="_x0000_i0" o:spid="_x0000_s0" type="#_x0000_t75" style="mso-wrap-distance-left:0.0pt;mso-wrap-distance-top:0.0pt;mso-wrap-distance-right:0.0pt;mso-wrap-distance-bottom:0.0pt;width:310.0pt;height:209.2pt;" stroked="f">
+                <v:path textboxrect="0,0,0,0"/>
+                <v:imagedata r:id="rId14" o:title=""/>
+              </v:shape>
+            </w:pict>
+          </mc:Fallback>
+        </mc:AlternateContent>
       </w:r>
     </w:p>
     <w:p>
@@ -418,16 +437,13 @@
         <w:fldChar w:fldCharType="begin"/>
       </w:r>
       <w:r>
-        <w:instrText>SEQ Figure \* ARABIC</w:instrText>
+        <w:instrText xml:space="preserve">SEQ Figure \* ARABIC</w:instrText>
       </w:r>
       <w:r>
         <w:fldChar w:fldCharType="separate"/>
       </w:r>
       <w:r>
-        <w:rPr>
-          <w:noProof/>
-        </w:rPr>
-        <w:t>1</w:t>
+        <w:t xml:space="preserve">1</w:t>
       </w:r>
       <w:r>
         <w:fldChar w:fldCharType="end"/>
@@ -436,7 +452,7 @@
         <w:t xml:space="preserve"> </w:t>
       </w:r>
       <w:r>
-        <w:t>https://www.thezebra.com/resources/research/drowsy-driving-statistics/</w:t>
+        <w:t xml:space="preserve">https://www.thezebra.com/resources/research/drowsy-driving-statistics/</w:t>
       </w:r>
     </w:p>
     <w:p>
@@ -476,7 +492,7 @@
           <w:u w:val="single"/>
           <w:lang w:val="en-US"/>
         </w:rPr>
-        <w:t>Solu</w:t>
+        <w:t xml:space="preserve">Solu</w:t>
       </w:r>
       <w:r>
         <w:rPr>
@@ -485,7 +501,7 @@
           <w:u w:val="single"/>
           <w:lang w:val="en-US"/>
         </w:rPr>
-        <w:t>t</w:t>
+        <w:t xml:space="preserve">t</w:t>
       </w:r>
       <w:r>
         <w:rPr>
@@ -494,7 +510,7 @@
           <w:u w:val="single"/>
           <w:lang w:val="en-US"/>
         </w:rPr>
-        <w:t>i</w:t>
+        <w:t xml:space="preserve">i</w:t>
       </w:r>
       <w:r>
         <w:rPr>
@@ -503,7 +519,7 @@
           <w:u w:val="single"/>
           <w:lang w:val="en-US"/>
         </w:rPr>
-        <w:t>on:</w:t>
+        <w:t xml:space="preserve">on:</w:t>
       </w:r>
     </w:p>
     <w:p>
@@ -528,19 +544,19 @@
         <w:rPr>
           <w:lang w:val="en-US"/>
         </w:rPr>
-        <w:t>M</w:t>
-      </w:r>
-      <w:r>
-        <w:rPr>
-          <w:lang w:val="en-US"/>
-        </w:rPr>
-        <w:t>icro</w:t>
-      </w:r>
-      <w:r>
-        <w:rPr>
-          <w:lang w:val="en-US"/>
-        </w:rPr>
-        <w:t>B</w:t>
+        <w:t xml:space="preserve">M</w:t>
+      </w:r>
+      <w:r>
+        <w:rPr>
+          <w:lang w:val="en-US"/>
+        </w:rPr>
+        <w:t xml:space="preserve">icro</w:t>
+      </w:r>
+      <w:r>
+        <w:rPr>
+          <w:lang w:val="en-US"/>
+        </w:rPr>
+        <w:t xml:space="preserve">B</w:t>
       </w:r>
       <w:r>
         <w:rPr>
@@ -558,13 +574,13 @@
         <w:rPr>
           <w:lang w:val="en-US"/>
         </w:rPr>
-        <w:t>head (</w:t>
-      </w:r>
-      <w:r>
-        <w:rPr>
-          <w:lang w:val="en-US"/>
-        </w:rPr>
-        <w:t>above ear)</w:t>
+        <w:t xml:space="preserve">head (</w:t>
+      </w:r>
+      <w:r>
+        <w:rPr>
+          <w:lang w:val="en-US"/>
+        </w:rPr>
+        <w:t xml:space="preserve">above ear)</w:t>
       </w:r>
       <w:r>
         <w:rPr>
@@ -582,19 +598,19 @@
         <w:rPr>
           <w:lang w:val="en-US"/>
         </w:rPr>
-        <w:t>M</w:t>
-      </w:r>
-      <w:r>
-        <w:rPr>
-          <w:lang w:val="en-US"/>
-        </w:rPr>
-        <w:t>icr</w:t>
-      </w:r>
-      <w:r>
-        <w:rPr>
-          <w:lang w:val="en-US"/>
-        </w:rPr>
-        <w:t>oB</w:t>
+        <w:t xml:space="preserve">M</w:t>
+      </w:r>
+      <w:r>
+        <w:rPr>
+          <w:lang w:val="en-US"/>
+        </w:rPr>
+        <w:t xml:space="preserve">icr</w:t>
+      </w:r>
+      <w:r>
+        <w:rPr>
+          <w:lang w:val="en-US"/>
+        </w:rPr>
+        <w:t xml:space="preserve">oB</w:t>
       </w:r>
       <w:r>
         <w:rPr>
@@ -606,7 +622,7 @@
         <w:rPr>
           <w:lang w:val="en-US"/>
         </w:rPr>
-        <w:t>angle of which it is tilted</w:t>
+        <w:t xml:space="preserve">angle of which it is tilted</w:t>
       </w:r>
       <w:r>
         <w:rPr>
@@ -624,19 +640,19 @@
         <w:rPr>
           <w:lang w:val="en-US"/>
         </w:rPr>
-        <w:t>M</w:t>
-      </w:r>
-      <w:r>
-        <w:rPr>
-          <w:lang w:val="en-US"/>
-        </w:rPr>
-        <w:t>icro</w:t>
-      </w:r>
-      <w:r>
-        <w:rPr>
-          <w:lang w:val="en-US"/>
-        </w:rPr>
-        <w:t>Bi</w:t>
+        <w:t xml:space="preserve">M</w:t>
+      </w:r>
+      <w:r>
+        <w:rPr>
+          <w:lang w:val="en-US"/>
+        </w:rPr>
+        <w:t xml:space="preserve">icro</w:t>
+      </w:r>
+      <w:r>
+        <w:rPr>
+          <w:lang w:val="en-US"/>
+        </w:rPr>
+        <w:t xml:space="preserve">Bi</w:t>
       </w:r>
       <w:r>
         <w:rPr>
@@ -648,7 +664,7 @@
         <w:rPr>
           <w:lang w:val="en-US"/>
         </w:rPr>
-        <w:t>will most likely go</w:t>
+        <w:t xml:space="preserve">will most likely go</w:t>
       </w:r>
       <w:r>
         <w:rPr>
@@ -660,7 +676,7 @@
         <w:rPr>
           <w:lang w:val="en-US"/>
         </w:rPr>
-        <w:t>the</w:t>
+        <w:t xml:space="preserve">the</w:t>
       </w:r>
       <w:r>
         <w:rPr>
@@ -678,13 +694,13 @@
         <w:rPr>
           <w:lang w:val="en-US"/>
         </w:rPr>
-        <w:t>will star</w:t>
-      </w:r>
-      <w:r>
-        <w:rPr>
-          <w:lang w:val="en-US"/>
-        </w:rPr>
-        <w:t>t beeping</w:t>
+        <w:t xml:space="preserve">will star</w:t>
+      </w:r>
+      <w:r>
+        <w:rPr>
+          <w:lang w:val="en-US"/>
+        </w:rPr>
+        <w:t xml:space="preserve">t beeping</w:t>
       </w:r>
       <w:r>
         <w:rPr>
@@ -696,7 +712,7 @@
         <w:rPr>
           <w:lang w:val="en-US"/>
         </w:rPr>
-        <w:t>the likelihood of injuries and fatalities.</w:t>
+        <w:t xml:space="preserve">the likelihood of injuries and fatalities.</w:t>
       </w:r>
     </w:p>
     <w:p>
@@ -722,7 +738,7 @@
           <w:u w:val="single"/>
           <w:lang w:val="en-US"/>
         </w:rPr>
-        <w:t>What we hope to achieve:</w:t>
+        <w:t xml:space="preserve">What we hope to achieve:</w:t>
       </w:r>
     </w:p>
     <w:p>
@@ -736,7 +752,7 @@
         <w:rPr>
           <w:lang w:val="en-US"/>
         </w:rPr>
-        <w:t>We</w:t>
+        <w:t xml:space="preserve">We</w:t>
       </w:r>
       <w:r>
         <w:rPr>
@@ -748,7 +764,7 @@
         <w:rPr>
           <w:lang w:val="en-US"/>
         </w:rPr>
-        <w:t>achieve a decrease in the number of car accidents</w:t>
+        <w:t xml:space="preserve">achieve a decrease in the number of car accidents</w:t>
       </w:r>
       <w:r>
         <w:rPr>
@@ -760,7 +776,7 @@
         <w:rPr>
           <w:lang w:val="en-US"/>
         </w:rPr>
-        <w:t>, as well as the number of injuries and fatalities that come with the car accidents</w:t>
+        <w:t xml:space="preserve">, as well as the number of injuries and fatalities that come with the car accidents</w:t>
       </w:r>
       <w:r>
         <w:rPr>
@@ -783,28 +799,28 @@
         <w:pStyle w:val="Normal"/>
         <w:jc w:val="both"/>
         <w:rPr>
-          <w:b w:val="1"/>
-          <w:bCs w:val="1"/>
+          <w:b/>
+          <w:bCs/>
           <w:u w:val="single"/>
           <w:lang w:val="en-US"/>
         </w:rPr>
       </w:pPr>
       <w:r>
         <w:rPr>
-          <w:b w:val="1"/>
-          <w:bCs w:val="1"/>
+          <w:b/>
+          <w:bCs/>
           <w:u w:val="single"/>
           <w:lang w:val="en-US"/>
         </w:rPr>
-        <w:t>Similar ideas</w:t>
+        <w:t xml:space="preserve">Similar ideas</w:t>
       </w:r>
     </w:p>
     <w:p>
       <w:pPr>
         <w:pStyle w:val="ListParagraph"/>
         <w:numPr>
+          <w:numId w:val="1"/>
           <w:ilvl w:val="0"/>
-          <w:numId w:val="1"/>
         </w:numPr>
         <w:jc w:val="both"/>
         <w:rPr>
@@ -814,7 +830,7 @@
           <w:lang w:val="en-US"/>
         </w:rPr>
       </w:pPr>
-      <w:hyperlink r:id="R5d3ed1451af84bad">
+      <w:hyperlink r:id="rId15">
         <w:r>
           <w:rPr>
             <w:rStyle w:val="Hyperlink"/>
@@ -822,7 +838,7 @@
             <w:bCs w:val="0"/>
             <w:lang w:val="en-US"/>
           </w:rPr>
-          <w:t>https://thegadgetflow.com/portfolio/anti-sleep-alarm/</w:t>
+          <w:t xml:space="preserve">https://thegadgetflow.com/portfolio/anti-sleep-alarm/</w:t>
         </w:r>
       </w:hyperlink>
     </w:p>
@@ -830,8 +846,8 @@
       <w:pPr>
         <w:pStyle w:val="ListParagraph"/>
         <w:numPr>
+          <w:numId w:val="1"/>
           <w:ilvl w:val="1"/>
-          <w:numId w:val="1"/>
         </w:numPr>
         <w:jc w:val="both"/>
         <w:rPr>
@@ -857,9 +873,9 @@
           <w:u w:val="none"/>
           <w:lang w:val="en-US"/>
         </w:rPr>
-        <w:t>Very e</w:t>
-      </w:r>
-      <w:bookmarkStart w:name="_Int_yTd7jbeW" w:id="2079752404"/>
+        <w:t xml:space="preserve">Very e</w:t>
+      </w:r>
+      <w:bookmarkStart w:id="2079752404" w:name="_Int_yTd7jbeW"/>
       <w:r>
         <w:rPr>
           <w:b w:val="0"/>
@@ -867,7 +883,7 @@
           <w:u w:val="none"/>
           <w:lang w:val="en-US"/>
         </w:rPr>
-        <w:t>xpensive</w:t>
+        <w:t xml:space="preserve">xpensive</w:t>
       </w:r>
       <w:bookmarkEnd w:id="2079752404"/>
       <w:r>
@@ -877,15 +893,15 @@
           <w:u w:val="none"/>
           <w:lang w:val="en-US"/>
         </w:rPr>
-        <w:t>.</w:t>
+        <w:t xml:space="preserve">.</w:t>
       </w:r>
     </w:p>
     <w:p>
       <w:pPr>
         <w:pStyle w:val="ListParagraph"/>
         <w:numPr>
+          <w:numId w:val="1"/>
           <w:ilvl w:val="0"/>
-          <w:numId w:val="1"/>
         </w:numPr>
         <w:jc w:val="both"/>
         <w:rPr>
@@ -895,7 +911,7 @@
           <w:lang w:val="en-US"/>
         </w:rPr>
       </w:pPr>
-      <w:hyperlink r:id="R1abe50b2ae6f4ac6">
+      <w:hyperlink r:id="rId16">
         <w:r>
           <w:rPr>
             <w:rStyle w:val="Hyperlink"/>
@@ -903,7 +919,7 @@
             <w:bCs w:val="0"/>
             <w:lang w:val="en-US"/>
           </w:rPr>
-          <w:t>https://www.kickstarter.com/projects/creativemode/steer-you-will-never-fall-asleep-while-driving/description</w:t>
+          <w:t xml:space="preserve">https://www.kickstarter.com/projects/creativemode/steer-you-will-never-fall-asleep-while-driving/description</w:t>
         </w:r>
       </w:hyperlink>
     </w:p>
@@ -911,8 +927,8 @@
       <w:pPr>
         <w:pStyle w:val="ListParagraph"/>
         <w:numPr>
+          <w:numId w:val="1"/>
           <w:ilvl w:val="1"/>
-          <w:numId w:val="1"/>
         </w:numPr>
         <w:jc w:val="both"/>
         <w:rPr>
@@ -929,7 +945,7 @@
           <w:u w:val="none"/>
           <w:lang w:val="en-US"/>
         </w:rPr>
-        <w:t>According to comments, the person who started the project has most likely given up on the project.</w:t>
+        <w:t xml:space="preserve">According to comments, the person who started the project has most likely given up on the project.</w:t>
       </w:r>
     </w:p>
     <w:p>
@@ -939,47 +955,68 @@
         <w:jc w:val="both"/>
       </w:pPr>
       <w:r>
-        <w:drawing>
-          <wp:inline wp14:editId="58BCC4C9" wp14:anchorId="26DDCB6F">
-            <wp:extent cx="4572000" cy="1076325"/>
-            <wp:effectExtent l="0" t="0" r="0" b="0"/>
-            <wp:docPr id="816873910" name="" title=""/>
-            <wp:cNvGraphicFramePr>
-              <a:graphicFrameLocks noChangeAspect="1"/>
-            </wp:cNvGraphicFramePr>
-            <a:graphic>
-              <a:graphicData uri="http://schemas.openxmlformats.org/drawingml/2006/picture">
-                <pic:pic>
-                  <pic:nvPicPr>
-                    <pic:cNvPr id="0" name=""/>
-                    <pic:cNvPicPr/>
-                  </pic:nvPicPr>
-                  <pic:blipFill>
-                    <a:blip r:embed="Rd24eb21b0de84a9a">
-                      <a:extLst>
-                        <a:ext xmlns:a="http://schemas.openxmlformats.org/drawingml/2006/main" uri="{28A0092B-C50C-407E-A947-70E740481C1C}">
-                          <a14:useLocalDpi val="0"/>
-                        </a:ext>
-                      </a:extLst>
-                    </a:blip>
-                    <a:stretch>
-                      <a:fillRect/>
-                    </a:stretch>
-                  </pic:blipFill>
-                  <pic:spPr>
-                    <a:xfrm>
-                      <a:off x="0" y="0"/>
-                      <a:ext cx="4572000" cy="1076325"/>
-                    </a:xfrm>
-                    <a:prstGeom prst="rect">
-                      <a:avLst/>
-                    </a:prstGeom>
-                  </pic:spPr>
-                </pic:pic>
-              </a:graphicData>
-            </a:graphic>
-          </wp:inline>
-        </w:drawing>
+        <mc:AlternateContent>
+          <mc:Choice Requires="wpg">
+            <w:drawing>
+              <wp:inline xmlns:wp="http://schemas.openxmlformats.org/drawingml/2006/wordprocessingDrawing" distT="0" distB="0" distL="0" distR="0">
+                <wp:extent cx="4572000" cy="1076325"/>
+                <wp:effectExtent l="0" t="0" r="0" b="0"/>
+                <wp:docPr id="2" name="" title=""/>
+                <wp:cNvGraphicFramePr>
+                  <a:graphicFrameLocks xmlns:a="http://schemas.openxmlformats.org/drawingml/2006/main" noChangeAspect="1"/>
+                </wp:cNvGraphicFramePr>
+                <a:graphic xmlns:a="http://schemas.openxmlformats.org/drawingml/2006/main">
+                  <a:graphicData uri="http://schemas.openxmlformats.org/drawingml/2006/picture">
+                    <pic:pic xmlns:pic="http://schemas.openxmlformats.org/drawingml/2006/picture">
+                      <pic:nvPicPr>
+                        <pic:cNvPr id="0" name=""/>
+                        <pic:cNvPicPr/>
+                        <pic:nvPr/>
+                      </pic:nvPicPr>
+                      <pic:blipFill>
+                        <a:blip r:embed="rId17"/>
+                        <a:stretch/>
+                      </pic:blipFill>
+                      <pic:spPr>
+                        <a:xfrm>
+                          <a:off x="0" y="0"/>
+                          <a:ext cx="4572000" cy="1076325"/>
+                        </a:xfrm>
+                        <a:prstGeom prst="rect">
+                          <a:avLst/>
+                        </a:prstGeom>
+                      </pic:spPr>
+                    </pic:pic>
+                  </a:graphicData>
+                </a:graphic>
+              </wp:inline>
+            </w:drawing>
+          </mc:Choice>
+          <mc:Fallback>
+            <w:pict>
+              <v:shapetype type="#_x0000_t75" o:spt="75" coordsize="21600,21600" o:preferrelative="t" path="m@4@5l@4@11@9@11@9@5xe">
+                <v:formulas>
+                  <v:f eqn="if lineDrawn pixelLineWidth 0"/>
+                  <v:f eqn="sum @0 1 0"/>
+                  <v:f eqn="sum 0 0 @1"/>
+                  <v:f eqn="prod @2 1 2"/>
+                  <v:f eqn="prod @3 21600 pixelWidth"/>
+                  <v:f eqn="prod @3 21600 pixelHeight"/>
+                  <v:f eqn="sum @0 0 1"/>
+                  <v:f eqn="prod @6 1 2"/>
+                  <v:f eqn="prod @7 21600 pixelWidth"/>
+                  <v:f eqn="sum @8 21600 0"/>
+                  <v:f eqn="prod @7 21600 pixelHeight"/>
+                  <v:f eqn="sum @10 21600 0"/>
+                </v:formulas>
+              </v:shapetype>
+              <v:shape id="_x0000_i1" o:spid="_x0000_s1" type="#_x0000_t75" style="mso-wrap-distance-left:0.0pt;mso-wrap-distance-top:0.0pt;mso-wrap-distance-right:0.0pt;mso-wrap-distance-bottom:0.0pt;width:360.0pt;height:84.8pt;" stroked="false">
+                <v:path textboxrect="0,0,0,0"/>
+                <v:imagedata r:id="rId17" o:title=""/>
+              </v:shape>
+            </w:pict>
+          </mc:Fallback>
+        </mc:AlternateContent>
       </w:r>
     </w:p>
     <w:p>
@@ -989,47 +1026,68 @@
         <w:jc w:val="both"/>
       </w:pPr>
       <w:r>
-        <w:drawing>
-          <wp:inline wp14:editId="4734C2D0" wp14:anchorId="7C30AF30">
-            <wp:extent cx="4572000" cy="1162050"/>
-            <wp:effectExtent l="0" t="0" r="0" b="0"/>
-            <wp:docPr id="1417909943" name="" title=""/>
-            <wp:cNvGraphicFramePr>
-              <a:graphicFrameLocks noChangeAspect="1"/>
-            </wp:cNvGraphicFramePr>
-            <a:graphic>
-              <a:graphicData uri="http://schemas.openxmlformats.org/drawingml/2006/picture">
-                <pic:pic>
-                  <pic:nvPicPr>
-                    <pic:cNvPr id="0" name=""/>
-                    <pic:cNvPicPr/>
-                  </pic:nvPicPr>
-                  <pic:blipFill>
-                    <a:blip r:embed="Reb40496b2b72461d">
-                      <a:extLst>
-                        <a:ext xmlns:a="http://schemas.openxmlformats.org/drawingml/2006/main" uri="{28A0092B-C50C-407E-A947-70E740481C1C}">
-                          <a14:useLocalDpi val="0"/>
-                        </a:ext>
-                      </a:extLst>
-                    </a:blip>
-                    <a:stretch>
-                      <a:fillRect/>
-                    </a:stretch>
-                  </pic:blipFill>
-                  <pic:spPr>
-                    <a:xfrm>
-                      <a:off x="0" y="0"/>
-                      <a:ext cx="4572000" cy="1162050"/>
-                    </a:xfrm>
-                    <a:prstGeom prst="rect">
-                      <a:avLst/>
-                    </a:prstGeom>
-                  </pic:spPr>
-                </pic:pic>
-              </a:graphicData>
-            </a:graphic>
-          </wp:inline>
-        </w:drawing>
+        <mc:AlternateContent>
+          <mc:Choice Requires="wpg">
+            <w:drawing>
+              <wp:inline xmlns:wp="http://schemas.openxmlformats.org/drawingml/2006/wordprocessingDrawing" distT="0" distB="0" distL="0" distR="0">
+                <wp:extent cx="4572000" cy="1162050"/>
+                <wp:effectExtent l="0" t="0" r="0" b="0"/>
+                <wp:docPr id="3" name="" title=""/>
+                <wp:cNvGraphicFramePr>
+                  <a:graphicFrameLocks xmlns:a="http://schemas.openxmlformats.org/drawingml/2006/main" noChangeAspect="1"/>
+                </wp:cNvGraphicFramePr>
+                <a:graphic xmlns:a="http://schemas.openxmlformats.org/drawingml/2006/main">
+                  <a:graphicData uri="http://schemas.openxmlformats.org/drawingml/2006/picture">
+                    <pic:pic xmlns:pic="http://schemas.openxmlformats.org/drawingml/2006/picture">
+                      <pic:nvPicPr>
+                        <pic:cNvPr id="0" name=""/>
+                        <pic:cNvPicPr/>
+                        <pic:nvPr/>
+                      </pic:nvPicPr>
+                      <pic:blipFill>
+                        <a:blip r:embed="rId18"/>
+                        <a:stretch/>
+                      </pic:blipFill>
+                      <pic:spPr>
+                        <a:xfrm>
+                          <a:off x="0" y="0"/>
+                          <a:ext cx="4572000" cy="1162050"/>
+                        </a:xfrm>
+                        <a:prstGeom prst="rect">
+                          <a:avLst/>
+                        </a:prstGeom>
+                      </pic:spPr>
+                    </pic:pic>
+                  </a:graphicData>
+                </a:graphic>
+              </wp:inline>
+            </w:drawing>
+          </mc:Choice>
+          <mc:Fallback>
+            <w:pict>
+              <v:shapetype type="#_x0000_t75" o:spt="75" coordsize="21600,21600" o:preferrelative="t" path="m@4@5l@4@11@9@11@9@5xe">
+                <v:formulas>
+                  <v:f eqn="if lineDrawn pixelLineWidth 0"/>
+                  <v:f eqn="sum @0 1 0"/>
+                  <v:f eqn="sum 0 0 @1"/>
+                  <v:f eqn="prod @2 1 2"/>
+                  <v:f eqn="prod @3 21600 pixelWidth"/>
+                  <v:f eqn="prod @3 21600 pixelHeight"/>
+                  <v:f eqn="sum @0 0 1"/>
+                  <v:f eqn="prod @6 1 2"/>
+                  <v:f eqn="prod @7 21600 pixelWidth"/>
+                  <v:f eqn="sum @8 21600 0"/>
+                  <v:f eqn="prod @7 21600 pixelHeight"/>
+                  <v:f eqn="sum @10 21600 0"/>
+                </v:formulas>
+              </v:shapetype>
+              <v:shape id="_x0000_i2" o:spid="_x0000_s2" type="#_x0000_t75" style="mso-wrap-distance-left:0.0pt;mso-wrap-distance-top:0.0pt;mso-wrap-distance-right:0.0pt;mso-wrap-distance-bottom:0.0pt;width:360.0pt;height:91.5pt;" stroked="false">
+                <v:path textboxrect="0,0,0,0"/>
+                <v:imagedata r:id="rId18" o:title=""/>
+              </v:shape>
+            </w:pict>
+          </mc:Fallback>
+        </mc:AlternateContent>
       </w:r>
     </w:p>
     <w:p>
@@ -1039,47 +1097,68 @@
         <w:jc w:val="both"/>
       </w:pPr>
       <w:r>
-        <w:drawing>
-          <wp:inline wp14:editId="01F593A4" wp14:anchorId="7B0E7724">
-            <wp:extent cx="4572000" cy="1609725"/>
-            <wp:effectExtent l="0" t="0" r="0" b="0"/>
-            <wp:docPr id="1078788646" name="" title=""/>
-            <wp:cNvGraphicFramePr>
-              <a:graphicFrameLocks noChangeAspect="1"/>
-            </wp:cNvGraphicFramePr>
-            <a:graphic>
-              <a:graphicData uri="http://schemas.openxmlformats.org/drawingml/2006/picture">
-                <pic:pic>
-                  <pic:nvPicPr>
-                    <pic:cNvPr id="0" name=""/>
-                    <pic:cNvPicPr/>
-                  </pic:nvPicPr>
-                  <pic:blipFill>
-                    <a:blip r:embed="R4eacf89afdab4d07">
-                      <a:extLst>
-                        <a:ext xmlns:a="http://schemas.openxmlformats.org/drawingml/2006/main" uri="{28A0092B-C50C-407E-A947-70E740481C1C}">
-                          <a14:useLocalDpi val="0"/>
-                        </a:ext>
-                      </a:extLst>
-                    </a:blip>
-                    <a:stretch>
-                      <a:fillRect/>
-                    </a:stretch>
-                  </pic:blipFill>
-                  <pic:spPr>
-                    <a:xfrm>
-                      <a:off x="0" y="0"/>
-                      <a:ext cx="4572000" cy="1609725"/>
-                    </a:xfrm>
-                    <a:prstGeom prst="rect">
-                      <a:avLst/>
-                    </a:prstGeom>
-                  </pic:spPr>
-                </pic:pic>
-              </a:graphicData>
-            </a:graphic>
-          </wp:inline>
-        </w:drawing>
+        <mc:AlternateContent>
+          <mc:Choice Requires="wpg">
+            <w:drawing>
+              <wp:inline xmlns:wp="http://schemas.openxmlformats.org/drawingml/2006/wordprocessingDrawing" distT="0" distB="0" distL="0" distR="0">
+                <wp:extent cx="4572000" cy="1609725"/>
+                <wp:effectExtent l="0" t="0" r="0" b="0"/>
+                <wp:docPr id="4" name="" title=""/>
+                <wp:cNvGraphicFramePr>
+                  <a:graphicFrameLocks xmlns:a="http://schemas.openxmlformats.org/drawingml/2006/main" noChangeAspect="1"/>
+                </wp:cNvGraphicFramePr>
+                <a:graphic xmlns:a="http://schemas.openxmlformats.org/drawingml/2006/main">
+                  <a:graphicData uri="http://schemas.openxmlformats.org/drawingml/2006/picture">
+                    <pic:pic xmlns:pic="http://schemas.openxmlformats.org/drawingml/2006/picture">
+                      <pic:nvPicPr>
+                        <pic:cNvPr id="0" name=""/>
+                        <pic:cNvPicPr/>
+                        <pic:nvPr/>
+                      </pic:nvPicPr>
+                      <pic:blipFill>
+                        <a:blip r:embed="rId19"/>
+                        <a:stretch/>
+                      </pic:blipFill>
+                      <pic:spPr>
+                        <a:xfrm>
+                          <a:off x="0" y="0"/>
+                          <a:ext cx="4572000" cy="1609725"/>
+                        </a:xfrm>
+                        <a:prstGeom prst="rect">
+                          <a:avLst/>
+                        </a:prstGeom>
+                      </pic:spPr>
+                    </pic:pic>
+                  </a:graphicData>
+                </a:graphic>
+              </wp:inline>
+            </w:drawing>
+          </mc:Choice>
+          <mc:Fallback>
+            <w:pict>
+              <v:shapetype type="#_x0000_t75" o:spt="75" coordsize="21600,21600" o:preferrelative="t" path="m@4@5l@4@11@9@11@9@5xe">
+                <v:formulas>
+                  <v:f eqn="if lineDrawn pixelLineWidth 0"/>
+                  <v:f eqn="sum @0 1 0"/>
+                  <v:f eqn="sum 0 0 @1"/>
+                  <v:f eqn="prod @2 1 2"/>
+                  <v:f eqn="prod @3 21600 pixelWidth"/>
+                  <v:f eqn="prod @3 21600 pixelHeight"/>
+                  <v:f eqn="sum @0 0 1"/>
+                  <v:f eqn="prod @6 1 2"/>
+                  <v:f eqn="prod @7 21600 pixelWidth"/>
+                  <v:f eqn="sum @8 21600 0"/>
+                  <v:f eqn="prod @7 21600 pixelHeight"/>
+                  <v:f eqn="sum @10 21600 0"/>
+                </v:formulas>
+              </v:shapetype>
+              <v:shape id="_x0000_i3" o:spid="_x0000_s3" type="#_x0000_t75" style="mso-wrap-distance-left:0.0pt;mso-wrap-distance-top:0.0pt;mso-wrap-distance-right:0.0pt;mso-wrap-distance-bottom:0.0pt;width:360.0pt;height:126.8pt;" stroked="false">
+                <v:path textboxrect="0,0,0,0"/>
+                <v:imagedata r:id="rId19" o:title=""/>
+              </v:shape>
+            </w:pict>
+          </mc:Fallback>
+        </mc:AlternateContent>
       </w:r>
     </w:p>
     <w:p>
@@ -1093,18 +1172,17 @@
       <w:pPr>
         <w:pStyle w:val="ListParagraph"/>
         <w:numPr>
+          <w:numId w:val="2"/>
           <w:ilvl w:val="0"/>
-          <w:numId w:val="2"/>
         </w:numPr>
         <w:jc w:val="both"/>
-        <w:rPr/>
-      </w:pPr>
-      <w:hyperlink r:id="R7639e1bd6a6f4cd6">
+      </w:pPr>
+      <w:hyperlink r:id="rId20">
         <w:r>
           <w:rPr>
             <w:rStyle w:val="Hyperlink"/>
           </w:rPr>
-          <w:t>https://apps.apple.com/us/app/awake-drowsy-driving/id1493097609</w:t>
+          <w:t xml:space="preserve">https://apps.apple.com/us/app/awake-drowsy-driving/id1493097609</w:t>
         </w:r>
       </w:hyperlink>
     </w:p>
@@ -1112,71 +1190,62 @@
       <w:pPr>
         <w:pStyle w:val="ListParagraph"/>
         <w:numPr>
+          <w:numId w:val="2"/>
           <w:ilvl w:val="1"/>
-          <w:numId w:val="2"/>
         </w:numPr>
         <w:jc w:val="both"/>
-        <w:rPr/>
-      </w:pPr>
-      <w:r>
-        <w:rPr/>
-        <w:t>Partly relies on eye detection which might give people with naturally small eyes</w:t>
+      </w:pPr>
+      <w:r>
+        <w:t xml:space="preserve">Partly relies on eye detection which might give people with naturally small eyes</w:t>
       </w:r>
     </w:p>
     <w:p>
       <w:pPr>
         <w:pStyle w:val="ListParagraph"/>
         <w:numPr>
+          <w:numId w:val="2"/>
           <w:ilvl w:val="1"/>
-          <w:numId w:val="2"/>
         </w:numPr>
         <w:jc w:val="both"/>
-        <w:rPr/>
-      </w:pPr>
-      <w:r>
-        <w:rPr/>
+      </w:pPr>
+      <w:r>
         <w:t xml:space="preserve">Needs an </w:t>
       </w:r>
       <w:r>
-        <w:rPr/>
-        <w:t>iPhone</w:t>
+        <w:t xml:space="preserve">iPhone</w:t>
       </w:r>
     </w:p>
     <w:p>
       <w:pPr>
         <w:pStyle w:val="ListParagraph"/>
         <w:numPr>
+          <w:numId w:val="2"/>
           <w:ilvl w:val="1"/>
-          <w:numId w:val="2"/>
         </w:numPr>
         <w:jc w:val="both"/>
-        <w:rPr/>
-      </w:pPr>
-      <w:r>
-        <w:rPr/>
+      </w:pPr>
+      <w:r>
         <w:t xml:space="preserve">By constantly checking if eyes are closed, as well as monitoring heart rate, it will drain out the battery quickly and is not suitable for long trips or phones with a low battery </w:t>
       </w:r>
       <w:r>
-        <w:rPr/>
-        <w:t>capacity</w:t>
+        <w:t xml:space="preserve">capacity</w:t>
       </w:r>
     </w:p>
     <w:p>
       <w:pPr>
         <w:pStyle w:val="ListParagraph"/>
         <w:numPr>
+          <w:numId w:val="2"/>
           <w:ilvl w:val="0"/>
-          <w:numId w:val="2"/>
         </w:numPr>
         <w:jc w:val="both"/>
-        <w:rPr/>
-      </w:pPr>
-      <w:hyperlink r:id="Rc814dd23f9884599">
+      </w:pPr>
+      <w:hyperlink r:id="rId21">
         <w:r>
           <w:rPr>
             <w:rStyle w:val="Hyperlink"/>
           </w:rPr>
-          <w:t>https://techcrunch.com/2019/01/06/ellcies-glasses-know-if-youre-falling-asleep-while-driving/</w:t>
+          <w:t xml:space="preserve">https://techcrunch.com/2019/01/06/ellcies-glasses-know-if-youre-falling-asleep-while-driving/</w:t>
         </w:r>
       </w:hyperlink>
     </w:p>
@@ -1184,45 +1253,39 @@
       <w:pPr>
         <w:pStyle w:val="ListParagraph"/>
         <w:numPr>
+          <w:numId w:val="2"/>
           <w:ilvl w:val="1"/>
-          <w:numId w:val="2"/>
         </w:numPr>
         <w:jc w:val="both"/>
-        <w:rPr/>
-      </w:pPr>
-      <w:r>
-        <w:rPr/>
-        <w:t>No reliable information on this</w:t>
+      </w:pPr>
+      <w:r>
+        <w:t xml:space="preserve">No reliable information on this</w:t>
       </w:r>
     </w:p>
     <w:p>
       <w:pPr>
         <w:pStyle w:val="ListParagraph"/>
         <w:numPr>
+          <w:numId w:val="2"/>
           <w:ilvl w:val="1"/>
-          <w:numId w:val="2"/>
         </w:numPr>
         <w:jc w:val="both"/>
-        <w:rPr/>
-      </w:pPr>
-      <w:r>
-        <w:rPr/>
-        <w:t>All other sources copy each other with slight paraphrasing</w:t>
+      </w:pPr>
+      <w:r>
+        <w:t xml:space="preserve">All other sources copy each other with slight paraphrasing</w:t>
       </w:r>
     </w:p>
     <w:p>
       <w:pPr>
         <w:pStyle w:val="ListParagraph"/>
         <w:numPr>
+          <w:numId w:val="2"/>
           <w:ilvl w:val="1"/>
-          <w:numId w:val="2"/>
         </w:numPr>
         <w:jc w:val="both"/>
-        <w:rPr/>
-      </w:pPr>
-      <w:r>
-        <w:rPr/>
-        <w:t>Allegedly costs $250</w:t>
+      </w:pPr>
+      <w:r>
+        <w:t xml:space="preserve">Allegedly costs $250</w:t>
       </w:r>
     </w:p>
     <w:sectPr>
@@ -1236,7 +1299,7 @@
 </file>
 
 <file path=word/endnotes.xml><?xml version="1.0" encoding="utf-8"?>
-<w:endnotes xmlns:wpc="http://schemas.microsoft.com/office/word/2010/wordprocessingCanvas" xmlns:cx="http://schemas.microsoft.com/office/drawing/2014/chartex" xmlns:cx1="http://schemas.microsoft.com/office/drawing/2015/9/8/chartex" xmlns:cx2="http://schemas.microsoft.com/office/drawing/2015/10/21/chartex" xmlns:cx3="http://schemas.microsoft.com/office/drawing/2016/5/9/chartex" xmlns:cx4="http://schemas.microsoft.com/office/drawing/2016/5/10/chartex" xmlns:cx5="http://schemas.microsoft.com/office/drawing/2016/5/11/chartex" xmlns:cx6="http://schemas.microsoft.com/office/drawing/2016/5/12/chartex" xmlns:cx7="http://schemas.microsoft.com/office/drawing/2016/5/13/chartex" xmlns:cx8="http://schemas.microsoft.com/office/drawing/2016/5/14/chartex" xmlns:mc="http://schemas.openxmlformats.org/markup-compatibility/2006" xmlns:aink="http://schemas.microsoft.com/office/drawing/2016/ink" xmlns:am3d="http://schemas.microsoft.com/office/drawing/2017/model3d" xmlns:o="urn:schemas-microsoft-com:office:office" xmlns:oel="http://schemas.microsoft.com/office/2019/extlst" xmlns:r="http://schemas.openxmlformats.org/officeDocument/2006/relationships" xmlns:m="http://schemas.openxmlformats.org/officeDocument/2006/math" xmlns:v="urn:schemas-microsoft-com:vml" xmlns:wp14="http://schemas.microsoft.com/office/word/2010/wordprocessingDrawing" xmlns:wp="http://schemas.openxmlformats.org/drawingml/2006/wordprocessingDrawing" xmlns:w10="urn:schemas-microsoft-com:office:word" xmlns:w="http://schemas.openxmlformats.org/wordprocessingml/2006/main" xmlns:w14="http://schemas.microsoft.com/office/word/2010/wordml" xmlns:w15="http://schemas.microsoft.com/office/word/2012/wordml" xmlns:w16cex="http://schemas.microsoft.com/office/word/2018/wordml/cex" xmlns:w16cid="http://schemas.microsoft.com/office/word/2016/wordml/cid" xmlns:w16="http://schemas.microsoft.com/office/word/2018/wordml" xmlns:w16sdtdh="http://schemas.microsoft.com/office/word/2020/wordml/sdtdatahash" xmlns:w16se="http://schemas.microsoft.com/office/word/2015/wordml/symex" xmlns:wpg="http://schemas.microsoft.com/office/word/2010/wordprocessingGroup" xmlns:wpi="http://schemas.microsoft.com/office/word/2010/wordprocessingInk" xmlns:wne="http://schemas.microsoft.com/office/word/2006/wordml" xmlns:wps="http://schemas.microsoft.com/office/word/2010/wordprocessingShape" mc:Ignorable="w14 w15 w16se w16cid w16 w16cex w16sdtdh wp14">
+<w:endnotes xmlns:wpc="http://schemas.microsoft.com/office/word/2010/wordprocessingCanvas" xmlns:mc="http://schemas.openxmlformats.org/markup-compatibility/2006" xmlns:o="urn:schemas-microsoft-com:office:office" xmlns:r="http://schemas.openxmlformats.org/officeDocument/2006/relationships" xmlns:m="http://schemas.openxmlformats.org/officeDocument/2006/math" xmlns:v="urn:schemas-microsoft-com:vml" xmlns:wp14="http://schemas.microsoft.com/office/word/2010/wordprocessingDrawing" xmlns:wp="http://schemas.openxmlformats.org/drawingml/2006/wordprocessingDrawing" xmlns:w10="urn:schemas-microsoft-com:office:word" xmlns:w="http://schemas.openxmlformats.org/wordprocessingml/2006/main" xmlns:w14="http://schemas.microsoft.com/office/word/2010/wordml" xmlns:w15="http://schemas.microsoft.com/office/word/2012/wordml" xmlns:wpg="http://schemas.microsoft.com/office/word/2010/wordprocessingGroup" xmlns:wpi="http://schemas.microsoft.com/office/word/2010/wordprocessingInk" xmlns:wne="http://schemas.microsoft.com/office/word/2006/wordml" xmlns:a="http://schemas.openxmlformats.org/drawingml/2006/main" xmlns:wps="http://schemas.microsoft.com/office/word/2010/wordprocessingShape" mc:Ignorable="w14 w15 wp14">
   <w:endnote w:type="separator" w:id="-1">
     <w:p>
       <w:pPr>
@@ -1268,7 +1331,7 @@
 </file>
 
 <file path=word/footnotes.xml><?xml version="1.0" encoding="utf-8"?>
-<w:footnotes xmlns:wpc="http://schemas.microsoft.com/office/word/2010/wordprocessingCanvas" xmlns:cx="http://schemas.microsoft.com/office/drawing/2014/chartex" xmlns:cx1="http://schemas.microsoft.com/office/drawing/2015/9/8/chartex" xmlns:cx2="http://schemas.microsoft.com/office/drawing/2015/10/21/chartex" xmlns:cx3="http://schemas.microsoft.com/office/drawing/2016/5/9/chartex" xmlns:cx4="http://schemas.microsoft.com/office/drawing/2016/5/10/chartex" xmlns:cx5="http://schemas.microsoft.com/office/drawing/2016/5/11/chartex" xmlns:cx6="http://schemas.microsoft.com/office/drawing/2016/5/12/chartex" xmlns:cx7="http://schemas.microsoft.com/office/drawing/2016/5/13/chartex" xmlns:cx8="http://schemas.microsoft.com/office/drawing/2016/5/14/chartex" xmlns:mc="http://schemas.openxmlformats.org/markup-compatibility/2006" xmlns:aink="http://schemas.microsoft.com/office/drawing/2016/ink" xmlns:am3d="http://schemas.microsoft.com/office/drawing/2017/model3d" xmlns:o="urn:schemas-microsoft-com:office:office" xmlns:oel="http://schemas.microsoft.com/office/2019/extlst" xmlns:r="http://schemas.openxmlformats.org/officeDocument/2006/relationships" xmlns:m="http://schemas.openxmlformats.org/officeDocument/2006/math" xmlns:v="urn:schemas-microsoft-com:vml" xmlns:wp14="http://schemas.microsoft.com/office/word/2010/wordprocessingDrawing" xmlns:wp="http://schemas.openxmlformats.org/drawingml/2006/wordprocessingDrawing" xmlns:w10="urn:schemas-microsoft-com:office:word" xmlns:w="http://schemas.openxmlformats.org/wordprocessingml/2006/main" xmlns:w14="http://schemas.microsoft.com/office/word/2010/wordml" xmlns:w15="http://schemas.microsoft.com/office/word/2012/wordml" xmlns:w16cex="http://schemas.microsoft.com/office/word/2018/wordml/cex" xmlns:w16cid="http://schemas.microsoft.com/office/word/2016/wordml/cid" xmlns:w16="http://schemas.microsoft.com/office/word/2018/wordml" xmlns:w16sdtdh="http://schemas.microsoft.com/office/word/2020/wordml/sdtdatahash" xmlns:w16se="http://schemas.microsoft.com/office/word/2015/wordml/symex" xmlns:wpg="http://schemas.microsoft.com/office/word/2010/wordprocessingGroup" xmlns:wpi="http://schemas.microsoft.com/office/word/2010/wordprocessingInk" xmlns:wne="http://schemas.microsoft.com/office/word/2006/wordml" xmlns:wps="http://schemas.microsoft.com/office/word/2010/wordprocessingShape" mc:Ignorable="w14 w15 w16se w16cid w16 w16cex w16sdtdh wp14">
+<w:footnotes xmlns:wpc="http://schemas.microsoft.com/office/word/2010/wordprocessingCanvas" xmlns:mc="http://schemas.openxmlformats.org/markup-compatibility/2006" xmlns:o="urn:schemas-microsoft-com:office:office" xmlns:r="http://schemas.openxmlformats.org/officeDocument/2006/relationships" xmlns:m="http://schemas.openxmlformats.org/officeDocument/2006/math" xmlns:v="urn:schemas-microsoft-com:vml" xmlns:wp14="http://schemas.microsoft.com/office/word/2010/wordprocessingDrawing" xmlns:wp="http://schemas.openxmlformats.org/drawingml/2006/wordprocessingDrawing" xmlns:w10="urn:schemas-microsoft-com:office:word" xmlns:w="http://schemas.openxmlformats.org/wordprocessingml/2006/main" xmlns:w14="http://schemas.microsoft.com/office/word/2010/wordml" xmlns:w15="http://schemas.microsoft.com/office/word/2012/wordml" xmlns:wpg="http://schemas.microsoft.com/office/word/2010/wordprocessingGroup" xmlns:wpi="http://schemas.microsoft.com/office/word/2010/wordprocessingInk" xmlns:wne="http://schemas.microsoft.com/office/word/2006/wordml" xmlns:a="http://schemas.openxmlformats.org/drawingml/2006/main" xmlns:wps="http://schemas.microsoft.com/office/word/2010/wordprocessingShape" mc:Ignorable="w14 w15 wp14">
   <w:footnote w:type="separator" w:id="-1">
     <w:p>
       <w:pPr>
@@ -1299,33 +1362,11 @@
 </w:footnotes>
 </file>
 
-<file path=word/intelligence2.xml><?xml version="1.0" encoding="utf-8"?>
-<int2:intelligence xmlns:int2="http://schemas.microsoft.com/office/intelligence/2020/intelligence">
-  <int2:observations>
-    <int2:textHash int2:hashCode="XpkGK/oQiLYHqZ" int2:id="Ser0OgBz">
-      <int2:state int2:type="LegacyProofing" int2:value="Rejected"/>
-    </int2:textHash>
-    <int2:textHash int2:hashCode="XwiVtDQQ3gDPAt" int2:id="PthB7kID">
-      <int2:state int2:type="LegacyProofing" int2:value="Rejected"/>
-    </int2:textHash>
-    <int2:textHash int2:hashCode="swL01fYRQgDoOD" int2:id="yTcX9vfn">
-      <int2:state int2:type="LegacyProofing" int2:value="Rejected"/>
-    </int2:textHash>
-    <int2:textHash int2:hashCode="F73VUuwHmZarWn" int2:id="AE0vgeXE">
-      <int2:state int2:type="LegacyProofing" int2:value="Rejected"/>
-    </int2:textHash>
-    <int2:bookmark int2:bookmarkName="_Int_yTd7jbeW" int2:invalidationBookmarkName="" int2:hashCode="6w1go8dAHt008J" int2:id="AcyXxURs"/>
-  </int2:observations>
-  <int2:intelligenceSettings/>
-</int2:intelligence>
-</file>
-
 <file path=word/numbering.xml><?xml version="1.0" encoding="utf-8"?>
-<w:numbering xmlns:wpc="http://schemas.microsoft.com/office/word/2010/wordprocessingCanvas" xmlns:cx="http://schemas.microsoft.com/office/drawing/2014/chartex" xmlns:cx1="http://schemas.microsoft.com/office/drawing/2015/9/8/chartex" xmlns:cx2="http://schemas.microsoft.com/office/drawing/2015/10/21/chartex" xmlns:cx3="http://schemas.microsoft.com/office/drawing/2016/5/9/chartex" xmlns:cx4="http://schemas.microsoft.com/office/drawing/2016/5/10/chartex" xmlns:cx5="http://schemas.microsoft.com/office/drawing/2016/5/11/chartex" xmlns:cx6="http://schemas.microsoft.com/office/drawing/2016/5/12/chartex" xmlns:cx7="http://schemas.microsoft.com/office/drawing/2016/5/13/chartex" xmlns:cx8="http://schemas.microsoft.com/office/drawing/2016/5/14/chartex" xmlns:mc="http://schemas.openxmlformats.org/markup-compatibility/2006" xmlns:aink="http://schemas.microsoft.com/office/drawing/2016/ink" xmlns:am3d="http://schemas.microsoft.com/office/drawing/2017/model3d" xmlns:o="urn:schemas-microsoft-com:office:office" xmlns:oel="http://schemas.microsoft.com/office/2019/extlst" xmlns:r="http://schemas.openxmlformats.org/officeDocument/2006/relationships" xmlns:m="http://schemas.openxmlformats.org/officeDocument/2006/math" xmlns:v="urn:schemas-microsoft-com:vml" xmlns:wp14="http://schemas.microsoft.com/office/word/2010/wordprocessingDrawing" xmlns:wp="http://schemas.openxmlformats.org/drawingml/2006/wordprocessingDrawing" xmlns:w10="urn:schemas-microsoft-com:office:word" xmlns:w="http://schemas.openxmlformats.org/wordprocessingml/2006/main" xmlns:w14="http://schemas.microsoft.com/office/word/2010/wordml" xmlns:w15="http://schemas.microsoft.com/office/word/2012/wordml" xmlns:w16cex="http://schemas.microsoft.com/office/word/2018/wordml/cex" xmlns:w16cid="http://schemas.microsoft.com/office/word/2016/wordml/cid" xmlns:w16="http://schemas.microsoft.com/office/word/2018/wordml" xmlns:w16sdtdh="http://schemas.microsoft.com/office/word/2020/wordml/sdtdatahash" xmlns:w16se="http://schemas.microsoft.com/office/word/2015/wordml/symex" xmlns:wpg="http://schemas.microsoft.com/office/word/2010/wordprocessingGroup" xmlns:wpi="http://schemas.microsoft.com/office/word/2010/wordprocessingInk" xmlns:wne="http://schemas.microsoft.com/office/word/2006/wordml" xmlns:wps="http://schemas.microsoft.com/office/word/2010/wordprocessingShape" mc:Ignorable="w14 w15 w16se w16cid w16 w16cex w16sdtdh wp14">
-  <w:abstractNum xmlns:w="http://schemas.openxmlformats.org/wordprocessingml/2006/main" w:abstractNumId="2">
-    <w:nsid w:val="595232e7"/>
-    <w:multiLevelType xmlns:w="http://schemas.openxmlformats.org/wordprocessingml/2006/main" w:val="hybridMultilevel"/>
-    <w:lvl xmlns:w="http://schemas.openxmlformats.org/wordprocessingml/2006/main" w:ilvl="0">
+<w:numbering xmlns:wpc="http://schemas.microsoft.com/office/word/2010/wordprocessingCanvas" xmlns:mc="http://schemas.openxmlformats.org/markup-compatibility/2006" xmlns:o="urn:schemas-microsoft-com:office:office" xmlns:r="http://schemas.openxmlformats.org/officeDocument/2006/relationships" xmlns:m="http://schemas.openxmlformats.org/officeDocument/2006/math" xmlns:v="urn:schemas-microsoft-com:vml" xmlns:wp14="http://schemas.microsoft.com/office/word/2010/wordprocessingDrawing" xmlns:wp="http://schemas.openxmlformats.org/drawingml/2006/wordprocessingDrawing" xmlns:w10="urn:schemas-microsoft-com:office:word" xmlns:w="http://schemas.openxmlformats.org/wordprocessingml/2006/main" xmlns:w14="http://schemas.microsoft.com/office/word/2010/wordml" xmlns:w15="http://schemas.microsoft.com/office/word/2012/wordml" xmlns:wpg="http://schemas.microsoft.com/office/word/2010/wordprocessingGroup" xmlns:wpi="http://schemas.microsoft.com/office/word/2010/wordprocessingInk" xmlns:wne="http://schemas.microsoft.com/office/word/2006/wordml" xmlns:wps="http://schemas.microsoft.com/office/word/2010/wordprocessingShape" mc:Ignorable="w14 w15 wp14">
+  <w:abstractNum w:abstractNumId="2">
+    <w:multiLevelType w:val="hybridMultilevel"/>
+    <w:lvl w:ilvl="0">
       <w:start w:val="1"/>
       <w:numFmt w:val="bullet"/>
       <w:lvlText w:val=""/>
@@ -1334,10 +1375,10 @@
         <w:ind w:left="720" w:hanging="360"/>
       </w:pPr>
       <w:rPr>
-        <w:rFonts w:hint="default" w:ascii="Symbol" w:hAnsi="Symbol"/>
+        <w:rFonts w:ascii="Symbol" w:hAnsi="Symbol" w:hint="default"/>
       </w:rPr>
     </w:lvl>
-    <w:lvl xmlns:w="http://schemas.openxmlformats.org/wordprocessingml/2006/main" w:ilvl="1">
+    <w:lvl w:ilvl="1">
       <w:start w:val="1"/>
       <w:numFmt w:val="bullet"/>
       <w:lvlText w:val=""/>
@@ -1346,10 +1387,10 @@
         <w:ind w:left="1440" w:hanging="360"/>
       </w:pPr>
       <w:rPr>
-        <w:rFonts w:hint="default" w:ascii="Wingdings" w:hAnsi="Wingdings"/>
+        <w:rFonts w:ascii="Wingdings" w:hAnsi="Wingdings" w:hint="default"/>
       </w:rPr>
     </w:lvl>
-    <w:lvl xmlns:w="http://schemas.openxmlformats.org/wordprocessingml/2006/main" w:ilvl="2">
+    <w:lvl w:ilvl="2">
       <w:start w:val="1"/>
       <w:numFmt w:val="bullet"/>
       <w:lvlText w:val=""/>
@@ -1358,10 +1399,10 @@
         <w:ind w:left="2160" w:hanging="360"/>
       </w:pPr>
       <w:rPr>
-        <w:rFonts w:hint="default" w:ascii="Wingdings" w:hAnsi="Wingdings"/>
+        <w:rFonts w:ascii="Wingdings" w:hAnsi="Wingdings" w:hint="default"/>
       </w:rPr>
     </w:lvl>
-    <w:lvl xmlns:w="http://schemas.openxmlformats.org/wordprocessingml/2006/main" w:ilvl="3">
+    <w:lvl w:ilvl="3">
       <w:start w:val="1"/>
       <w:numFmt w:val="bullet"/>
       <w:lvlText w:val=""/>
@@ -1370,10 +1411,10 @@
         <w:ind w:left="2880" w:hanging="360"/>
       </w:pPr>
       <w:rPr>
-        <w:rFonts w:hint="default" w:ascii="Symbol" w:hAnsi="Symbol"/>
+        <w:rFonts w:ascii="Symbol" w:hAnsi="Symbol" w:hint="default"/>
       </w:rPr>
     </w:lvl>
-    <w:lvl xmlns:w="http://schemas.openxmlformats.org/wordprocessingml/2006/main" w:ilvl="4">
+    <w:lvl w:ilvl="4">
       <w:start w:val="1"/>
       <w:numFmt w:val="bullet"/>
       <w:lvlText w:val="o"/>
@@ -1382,10 +1423,10 @@
         <w:ind w:left="3600" w:hanging="360"/>
       </w:pPr>
       <w:rPr>
-        <w:rFonts w:hint="default" w:ascii="Courier New" w:hAnsi="Courier New"/>
+        <w:rFonts w:ascii="Courier New" w:hAnsi="Courier New" w:hint="default"/>
       </w:rPr>
     </w:lvl>
-    <w:lvl xmlns:w="http://schemas.openxmlformats.org/wordprocessingml/2006/main" w:ilvl="5">
+    <w:lvl w:ilvl="5">
       <w:start w:val="1"/>
       <w:numFmt w:val="bullet"/>
       <w:lvlText w:val=""/>
@@ -1394,10 +1435,10 @@
         <w:ind w:left="4320" w:hanging="360"/>
       </w:pPr>
       <w:rPr>
-        <w:rFonts w:hint="default" w:ascii="Wingdings" w:hAnsi="Wingdings"/>
+        <w:rFonts w:ascii="Wingdings" w:hAnsi="Wingdings" w:hint="default"/>
       </w:rPr>
     </w:lvl>
-    <w:lvl xmlns:w="http://schemas.openxmlformats.org/wordprocessingml/2006/main" w:ilvl="6">
+    <w:lvl w:ilvl="6">
       <w:start w:val="1"/>
       <w:numFmt w:val="bullet"/>
       <w:lvlText w:val=""/>
@@ -1406,10 +1447,10 @@
         <w:ind w:left="5040" w:hanging="360"/>
       </w:pPr>
       <w:rPr>
-        <w:rFonts w:hint="default" w:ascii="Symbol" w:hAnsi="Symbol"/>
+        <w:rFonts w:ascii="Symbol" w:hAnsi="Symbol" w:hint="default"/>
       </w:rPr>
     </w:lvl>
-    <w:lvl xmlns:w="http://schemas.openxmlformats.org/wordprocessingml/2006/main" w:ilvl="7">
+    <w:lvl w:ilvl="7">
       <w:start w:val="1"/>
       <w:numFmt w:val="bullet"/>
       <w:lvlText w:val="o"/>
@@ -1418,10 +1459,10 @@
         <w:ind w:left="5760" w:hanging="360"/>
       </w:pPr>
       <w:rPr>
-        <w:rFonts w:hint="default" w:ascii="Courier New" w:hAnsi="Courier New"/>
+        <w:rFonts w:ascii="Courier New" w:hAnsi="Courier New" w:hint="default"/>
       </w:rPr>
     </w:lvl>
-    <w:lvl xmlns:w="http://schemas.openxmlformats.org/wordprocessingml/2006/main" w:ilvl="8">
+    <w:lvl w:ilvl="8">
       <w:start w:val="1"/>
       <w:numFmt w:val="bullet"/>
       <w:lvlText w:val=""/>
@@ -1430,14 +1471,13 @@
         <w:ind w:left="6480" w:hanging="360"/>
       </w:pPr>
       <w:rPr>
-        <w:rFonts w:hint="default" w:ascii="Wingdings" w:hAnsi="Wingdings"/>
+        <w:rFonts w:ascii="Wingdings" w:hAnsi="Wingdings" w:hint="default"/>
       </w:rPr>
     </w:lvl>
   </w:abstractNum>
-  <w:abstractNum xmlns:w="http://schemas.openxmlformats.org/wordprocessingml/2006/main" w:abstractNumId="1">
-    <w:nsid w:val="933f4a1"/>
-    <w:multiLevelType xmlns:w="http://schemas.openxmlformats.org/wordprocessingml/2006/main" w:val="hybridMultilevel"/>
-    <w:lvl xmlns:w="http://schemas.openxmlformats.org/wordprocessingml/2006/main" w:ilvl="0">
+  <w:abstractNum w:abstractNumId="1">
+    <w:multiLevelType w:val="hybridMultilevel"/>
+    <w:lvl w:ilvl="0">
       <w:start w:val="1"/>
       <w:numFmt w:val="bullet"/>
       <w:lvlText w:val=""/>
@@ -1446,10 +1486,10 @@
         <w:ind w:left="720" w:hanging="360"/>
       </w:pPr>
       <w:rPr>
-        <w:rFonts w:hint="default" w:ascii="Symbol" w:hAnsi="Symbol"/>
+        <w:rFonts w:ascii="Symbol" w:hAnsi="Symbol" w:hint="default"/>
       </w:rPr>
     </w:lvl>
-    <w:lvl xmlns:w="http://schemas.openxmlformats.org/wordprocessingml/2006/main" w:ilvl="1">
+    <w:lvl w:ilvl="1">
       <w:start w:val="1"/>
       <w:numFmt w:val="bullet"/>
       <w:lvlText w:val=""/>
@@ -1458,10 +1498,10 @@
         <w:ind w:left="1440" w:hanging="360"/>
       </w:pPr>
       <w:rPr>
-        <w:rFonts w:hint="default" w:ascii="Wingdings" w:hAnsi="Wingdings"/>
+        <w:rFonts w:ascii="Wingdings" w:hAnsi="Wingdings" w:hint="default"/>
       </w:rPr>
     </w:lvl>
-    <w:lvl xmlns:w="http://schemas.openxmlformats.org/wordprocessingml/2006/main" w:ilvl="2">
+    <w:lvl w:ilvl="2">
       <w:start w:val="1"/>
       <w:numFmt w:val="lowerRoman"/>
       <w:lvlText w:val="%3."/>
@@ -1470,7 +1510,7 @@
         <w:ind w:left="2160" w:hanging="180"/>
       </w:pPr>
     </w:lvl>
-    <w:lvl xmlns:w="http://schemas.openxmlformats.org/wordprocessingml/2006/main" w:ilvl="3">
+    <w:lvl w:ilvl="3">
       <w:start w:val="1"/>
       <w:numFmt w:val="decimal"/>
       <w:lvlText w:val="%4."/>
@@ -1479,7 +1519,7 @@
         <w:ind w:left="2880" w:hanging="360"/>
       </w:pPr>
     </w:lvl>
-    <w:lvl xmlns:w="http://schemas.openxmlformats.org/wordprocessingml/2006/main" w:ilvl="4">
+    <w:lvl w:ilvl="4">
       <w:start w:val="1"/>
       <w:numFmt w:val="lowerLetter"/>
       <w:lvlText w:val="%5."/>
@@ -1488,7 +1528,7 @@
         <w:ind w:left="3600" w:hanging="360"/>
       </w:pPr>
     </w:lvl>
-    <w:lvl xmlns:w="http://schemas.openxmlformats.org/wordprocessingml/2006/main" w:ilvl="5">
+    <w:lvl w:ilvl="5">
       <w:start w:val="1"/>
       <w:numFmt w:val="lowerRoman"/>
       <w:lvlText w:val="%6."/>
@@ -1497,7 +1537,7 @@
         <w:ind w:left="4320" w:hanging="180"/>
       </w:pPr>
     </w:lvl>
-    <w:lvl xmlns:w="http://schemas.openxmlformats.org/wordprocessingml/2006/main" w:ilvl="6">
+    <w:lvl w:ilvl="6">
       <w:start w:val="1"/>
       <w:numFmt w:val="decimal"/>
       <w:lvlText w:val="%7."/>
@@ -1506,7 +1546,7 @@
         <w:ind w:left="5040" w:hanging="360"/>
       </w:pPr>
     </w:lvl>
-    <w:lvl xmlns:w="http://schemas.openxmlformats.org/wordprocessingml/2006/main" w:ilvl="7">
+    <w:lvl w:ilvl="7">
       <w:start w:val="1"/>
       <w:numFmt w:val="lowerLetter"/>
       <w:lvlText w:val="%8."/>
@@ -1515,7 +1555,7 @@
         <w:ind w:left="5760" w:hanging="360"/>
       </w:pPr>
     </w:lvl>
-    <w:lvl xmlns:w="http://schemas.openxmlformats.org/wordprocessingml/2006/main" w:ilvl="8">
+    <w:lvl w:ilvl="8">
       <w:start w:val="1"/>
       <w:numFmt w:val="lowerRoman"/>
       <w:lvlText w:val="%9."/>
@@ -1535,14 +1575,14 @@
 </file>
 
 <file path=word/styles.xml><?xml version="1.0" encoding="utf-8"?>
-<w:styles xmlns:wp14="http://schemas.microsoft.com/office/word/2010/wordprocessingDrawing" xmlns:mc="http://schemas.openxmlformats.org/markup-compatibility/2006" xmlns:r="http://schemas.openxmlformats.org/officeDocument/2006/relationships" xmlns:w="http://schemas.openxmlformats.org/wordprocessingml/2006/main" xmlns:w14="http://schemas.microsoft.com/office/word/2010/wordml" xmlns:w15="http://schemas.microsoft.com/office/word/2012/wordml" xmlns:w16cex="http://schemas.microsoft.com/office/word/2018/wordml/cex" xmlns:w16cid="http://schemas.microsoft.com/office/word/2016/wordml/cid" xmlns:w16="http://schemas.microsoft.com/office/word/2018/wordml" xmlns:w16sdtdh="http://schemas.microsoft.com/office/word/2020/wordml/sdtdatahash" xmlns:w16se="http://schemas.microsoft.com/office/word/2015/wordml/symex" mc:Ignorable="w14 w15 w16se w16cid w16 w16cex w16sdtdh wp14">
+<w:styles xmlns:mc="http://schemas.openxmlformats.org/markup-compatibility/2006" xmlns:r="http://schemas.openxmlformats.org/officeDocument/2006/relationships" xmlns:w="http://schemas.openxmlformats.org/wordprocessingml/2006/main" xmlns:w14="http://schemas.microsoft.com/office/word/2010/wordml" xmlns:w15="http://schemas.microsoft.com/office/word/2012/wordml" mc:Ignorable="w14 w15">
   <w:docDefaults>
     <w:rPrDefault>
       <w:rPr>
         <w:rFonts w:asciiTheme="minorHAnsi" w:hAnsiTheme="minorHAnsi" w:eastAsiaTheme="minorEastAsia" w:cstheme="minorBidi"/>
         <w:sz w:val="22"/>
         <w:szCs w:val="22"/>
-        <w:lang w:val="en-SG" w:eastAsia="zh-CN" w:bidi="ar-SA"/>
+        <w:lang w:val="en-SG" w:bidi="ar-SA" w:eastAsia="zh-CN"/>
       </w:rPr>
     </w:rPrDefault>
     <w:pPrDefault>
@@ -1551,383 +1591,144 @@
       </w:pPr>
     </w:pPrDefault>
   </w:docDefaults>
-  <w:latentStyles w:defLockedState="0" w:defUIPriority="99" w:defSemiHidden="0" w:defUnhideWhenUsed="0" w:defQFormat="0" w:count="376">
-    <w:lsdException w:name="Normal" w:uiPriority="0" w:qFormat="1"/>
-    <w:lsdException w:name="heading 1" w:uiPriority="9" w:qFormat="1"/>
-    <w:lsdException w:name="heading 2" w:uiPriority="9" w:semiHidden="1" w:unhideWhenUsed="1" w:qFormat="1"/>
-    <w:lsdException w:name="heading 3" w:uiPriority="9" w:semiHidden="1" w:unhideWhenUsed="1" w:qFormat="1"/>
-    <w:lsdException w:name="heading 4" w:uiPriority="9" w:semiHidden="1" w:unhideWhenUsed="1" w:qFormat="1"/>
-    <w:lsdException w:name="heading 5" w:uiPriority="9" w:semiHidden="1" w:unhideWhenUsed="1" w:qFormat="1"/>
-    <w:lsdException w:name="heading 6" w:uiPriority="9" w:semiHidden="1" w:unhideWhenUsed="1" w:qFormat="1"/>
-    <w:lsdException w:name="heading 7" w:uiPriority="9" w:semiHidden="1" w:unhideWhenUsed="1" w:qFormat="1"/>
-    <w:lsdException w:name="heading 8" w:uiPriority="9" w:semiHidden="1" w:unhideWhenUsed="1" w:qFormat="1"/>
-    <w:lsdException w:name="heading 9" w:uiPriority="9" w:semiHidden="1" w:unhideWhenUsed="1" w:qFormat="1"/>
-    <w:lsdException w:name="index 1" w:semiHidden="1" w:unhideWhenUsed="1"/>
-    <w:lsdException w:name="index 2" w:semiHidden="1" w:unhideWhenUsed="1"/>
-    <w:lsdException w:name="index 3" w:semiHidden="1" w:unhideWhenUsed="1"/>
-    <w:lsdException w:name="index 4" w:semiHidden="1" w:unhideWhenUsed="1"/>
-    <w:lsdException w:name="index 5" w:semiHidden="1" w:unhideWhenUsed="1"/>
-    <w:lsdException w:name="index 6" w:semiHidden="1" w:unhideWhenUsed="1"/>
-    <w:lsdException w:name="index 7" w:semiHidden="1" w:unhideWhenUsed="1"/>
-    <w:lsdException w:name="index 8" w:semiHidden="1" w:unhideWhenUsed="1"/>
-    <w:lsdException w:name="index 9" w:semiHidden="1" w:unhideWhenUsed="1"/>
-    <w:lsdException w:name="toc 1" w:uiPriority="39" w:semiHidden="1" w:unhideWhenUsed="1"/>
-    <w:lsdException w:name="toc 2" w:uiPriority="39" w:semiHidden="1" w:unhideWhenUsed="1"/>
-    <w:lsdException w:name="toc 3" w:uiPriority="39" w:semiHidden="1" w:unhideWhenUsed="1"/>
-    <w:lsdException w:name="toc 4" w:uiPriority="39" w:semiHidden="1" w:unhideWhenUsed="1"/>
-    <w:lsdException w:name="toc 5" w:uiPriority="39" w:semiHidden="1" w:unhideWhenUsed="1"/>
-    <w:lsdException w:name="toc 6" w:uiPriority="39" w:semiHidden="1" w:unhideWhenUsed="1"/>
-    <w:lsdException w:name="toc 7" w:uiPriority="39" w:semiHidden="1" w:unhideWhenUsed="1"/>
-    <w:lsdException w:name="toc 8" w:uiPriority="39" w:semiHidden="1" w:unhideWhenUsed="1"/>
-    <w:lsdException w:name="toc 9" w:uiPriority="39" w:semiHidden="1" w:unhideWhenUsed="1"/>
-    <w:lsdException w:name="Normal Indent" w:semiHidden="1" w:unhideWhenUsed="1"/>
-    <w:lsdException w:name="footnote text" w:semiHidden="1" w:unhideWhenUsed="1"/>
-    <w:lsdException w:name="annotation text" w:semiHidden="1" w:unhideWhenUsed="1"/>
-    <w:lsdException w:name="header" w:semiHidden="1" w:unhideWhenUsed="1"/>
-    <w:lsdException w:name="footer" w:semiHidden="1" w:unhideWhenUsed="1"/>
-    <w:lsdException w:name="index heading" w:semiHidden="1" w:unhideWhenUsed="1"/>
-    <w:lsdException w:name="caption" w:uiPriority="35" w:semiHidden="1" w:unhideWhenUsed="1" w:qFormat="1"/>
-    <w:lsdException w:name="table of figures" w:semiHidden="1" w:unhideWhenUsed="1"/>
-    <w:lsdException w:name="envelope address" w:semiHidden="1" w:unhideWhenUsed="1"/>
-    <w:lsdException w:name="envelope return" w:semiHidden="1" w:unhideWhenUsed="1"/>
-    <w:lsdException w:name="footnote reference" w:semiHidden="1" w:unhideWhenUsed="1"/>
-    <w:lsdException w:name="annotation reference" w:semiHidden="1" w:unhideWhenUsed="1"/>
-    <w:lsdException w:name="line number" w:semiHidden="1" w:unhideWhenUsed="1"/>
-    <w:lsdException w:name="page number" w:semiHidden="1" w:unhideWhenUsed="1"/>
-    <w:lsdException w:name="endnote reference" w:semiHidden="1" w:unhideWhenUsed="1"/>
-    <w:lsdException w:name="endnote text" w:semiHidden="1" w:unhideWhenUsed="1"/>
-    <w:lsdException w:name="table of authorities" w:semiHidden="1" w:unhideWhenUsed="1"/>
-    <w:lsdException w:name="macro" w:semiHidden="1" w:unhideWhenUsed="1"/>
-    <w:lsdException w:name="toa heading" w:semiHidden="1" w:unhideWhenUsed="1"/>
-    <w:lsdException w:name="List" w:semiHidden="1" w:unhideWhenUsed="1"/>
-    <w:lsdException w:name="List Bullet" w:semiHidden="1" w:unhideWhenUsed="1"/>
-    <w:lsdException w:name="List Number" w:semiHidden="1" w:unhideWhenUsed="1"/>
-    <w:lsdException w:name="List 2" w:semiHidden="1" w:unhideWhenUsed="1"/>
-    <w:lsdException w:name="List 3" w:semiHidden="1" w:unhideWhenUsed="1"/>
-    <w:lsdException w:name="List 4" w:semiHidden="1" w:unhideWhenUsed="1"/>
-    <w:lsdException w:name="List 5" w:semiHidden="1" w:unhideWhenUsed="1"/>
-    <w:lsdException w:name="List Bullet 2" w:semiHidden="1" w:unhideWhenUsed="1"/>
-    <w:lsdException w:name="List Bullet 3" w:semiHidden="1" w:unhideWhenUsed="1"/>
-    <w:lsdException w:name="List Bullet 4" w:semiHidden="1" w:unhideWhenUsed="1"/>
-    <w:lsdException w:name="List Bullet 5" w:semiHidden="1" w:unhideWhenUsed="1"/>
-    <w:lsdException w:name="List Number 2" w:semiHidden="1" w:unhideWhenUsed="1"/>
-    <w:lsdException w:name="List Number 3" w:semiHidden="1" w:unhideWhenUsed="1"/>
-    <w:lsdException w:name="List Number 4" w:semiHidden="1" w:unhideWhenUsed="1"/>
-    <w:lsdException w:name="List Number 5" w:semiHidden="1" w:unhideWhenUsed="1"/>
-    <w:lsdException w:name="Title" w:uiPriority="10" w:qFormat="1"/>
-    <w:lsdException w:name="Closing" w:semiHidden="1" w:unhideWhenUsed="1"/>
-    <w:lsdException w:name="Signature" w:semiHidden="1" w:unhideWhenUsed="1"/>
-    <w:lsdException w:name="Default Paragraph Font" w:uiPriority="1" w:semiHidden="1" w:unhideWhenUsed="1"/>
-    <w:lsdException w:name="Body Text" w:semiHidden="1" w:unhideWhenUsed="1"/>
-    <w:lsdException w:name="Body Text Indent" w:semiHidden="1" w:unhideWhenUsed="1"/>
-    <w:lsdException w:name="List Continue" w:semiHidden="1" w:unhideWhenUsed="1"/>
-    <w:lsdException w:name="List Continue 2" w:semiHidden="1" w:unhideWhenUsed="1"/>
-    <w:lsdException w:name="List Continue 3" w:semiHidden="1" w:unhideWhenUsed="1"/>
-    <w:lsdException w:name="List Continue 4" w:semiHidden="1" w:unhideWhenUsed="1"/>
-    <w:lsdException w:name="List Continue 5" w:semiHidden="1" w:unhideWhenUsed="1"/>
-    <w:lsdException w:name="Message Header" w:semiHidden="1" w:unhideWhenUsed="1"/>
-    <w:lsdException w:name="Subtitle" w:uiPriority="11" w:qFormat="1"/>
-    <w:lsdException w:name="Salutation" w:semiHidden="1" w:unhideWhenUsed="1"/>
-    <w:lsdException w:name="Date" w:semiHidden="1" w:unhideWhenUsed="1"/>
-    <w:lsdException w:name="Body Text First Indent" w:semiHidden="1" w:unhideWhenUsed="1"/>
-    <w:lsdException w:name="Body Text First Indent 2" w:semiHidden="1" w:unhideWhenUsed="1"/>
-    <w:lsdException w:name="Note Heading" w:semiHidden="1" w:unhideWhenUsed="1"/>
-    <w:lsdException w:name="Body Text 2" w:semiHidden="1" w:unhideWhenUsed="1"/>
-    <w:lsdException w:name="Body Text 3" w:semiHidden="1" w:unhideWhenUsed="1"/>
-    <w:lsdException w:name="Body Text Indent 2" w:semiHidden="1" w:unhideWhenUsed="1"/>
-    <w:lsdException w:name="Body Text Indent 3" w:semiHidden="1" w:unhideWhenUsed="1"/>
-    <w:lsdException w:name="Block Text" w:semiHidden="1" w:unhideWhenUsed="1"/>
-    <w:lsdException w:name="Hyperlink" w:semiHidden="1" w:unhideWhenUsed="1"/>
-    <w:lsdException w:name="FollowedHyperlink" w:semiHidden="1" w:unhideWhenUsed="1"/>
-    <w:lsdException w:name="Strong" w:uiPriority="22" w:qFormat="1"/>
-    <w:lsdException w:name="Emphasis" w:uiPriority="20" w:qFormat="1"/>
-    <w:lsdException w:name="Document Map" w:semiHidden="1" w:unhideWhenUsed="1"/>
-    <w:lsdException w:name="Plain Text" w:semiHidden="1" w:unhideWhenUsed="1"/>
-    <w:lsdException w:name="E-mail Signature" w:semiHidden="1" w:unhideWhenUsed="1"/>
-    <w:lsdException w:name="HTML Top of Form" w:semiHidden="1" w:unhideWhenUsed="1"/>
-    <w:lsdException w:name="HTML Bottom of Form" w:semiHidden="1" w:unhideWhenUsed="1"/>
-    <w:lsdException w:name="Normal (Web)" w:semiHidden="1" w:unhideWhenUsed="1"/>
-    <w:lsdException w:name="HTML Acronym" w:semiHidden="1" w:unhideWhenUsed="1"/>
-    <w:lsdException w:name="HTML Address" w:semiHidden="1" w:unhideWhenUsed="1"/>
-    <w:lsdException w:name="HTML Cite" w:semiHidden="1" w:unhideWhenUsed="1"/>
-    <w:lsdException w:name="HTML Code" w:semiHidden="1" w:unhideWhenUsed="1"/>
-    <w:lsdException w:name="HTML Definition" w:semiHidden="1" w:unhideWhenUsed="1"/>
-    <w:lsdException w:name="HTML Keyboard" w:semiHidden="1" w:unhideWhenUsed="1"/>
-    <w:lsdException w:name="HTML Preformatted" w:semiHidden="1" w:unhideWhenUsed="1"/>
-    <w:lsdException w:name="HTML Sample" w:semiHidden="1" w:unhideWhenUsed="1"/>
-    <w:lsdException w:name="HTML Typewriter" w:semiHidden="1" w:unhideWhenUsed="1"/>
-    <w:lsdException w:name="HTML Variable" w:semiHidden="1" w:unhideWhenUsed="1"/>
-    <w:lsdException w:name="Normal Table" w:semiHidden="1" w:unhideWhenUsed="1"/>
-    <w:lsdException w:name="annotation subject" w:semiHidden="1" w:unhideWhenUsed="1"/>
-    <w:lsdException w:name="No List" w:semiHidden="1" w:unhideWhenUsed="1"/>
-    <w:lsdException w:name="Outline List 1" w:semiHidden="1" w:unhideWhenUsed="1"/>
-    <w:lsdException w:name="Outline List 2" w:semiHidden="1" w:unhideWhenUsed="1"/>
-    <w:lsdException w:name="Outline List 3" w:semiHidden="1" w:unhideWhenUsed="1"/>
-    <w:lsdException w:name="Table Simple 1" w:semiHidden="1" w:unhideWhenUsed="1"/>
-    <w:lsdException w:name="Table Simple 2" w:semiHidden="1" w:unhideWhenUsed="1"/>
-    <w:lsdException w:name="Table Simple 3" w:semiHidden="1" w:unhideWhenUsed="1"/>
-    <w:lsdException w:name="Table Classic 1" w:semiHidden="1" w:unhideWhenUsed="1"/>
-    <w:lsdException w:name="Table Classic 2" w:semiHidden="1" w:unhideWhenUsed="1"/>
-    <w:lsdException w:name="Table Classic 3" w:semiHidden="1" w:unhideWhenUsed="1"/>
-    <w:lsdException w:name="Table Classic 4" w:semiHidden="1" w:unhideWhenUsed="1"/>
-    <w:lsdException w:name="Table Colorful 1" w:semiHidden="1" w:unhideWhenUsed="1"/>
-    <w:lsdException w:name="Table Colorful 2" w:semiHidden="1" w:unhideWhenUsed="1"/>
-    <w:lsdException w:name="Table Colorful 3" w:semiHidden="1" w:unhideWhenUsed="1"/>
-    <w:lsdException w:name="Table Columns 1" w:semiHidden="1" w:unhideWhenUsed="1"/>
-    <w:lsdException w:name="Table Columns 2" w:semiHidden="1" w:unhideWhenUsed="1"/>
-    <w:lsdException w:name="Table Columns 3" w:semiHidden="1" w:unhideWhenUsed="1"/>
-    <w:lsdException w:name="Table Columns 4" w:semiHidden="1" w:unhideWhenUsed="1"/>
-    <w:lsdException w:name="Table Columns 5" w:semiHidden="1" w:unhideWhenUsed="1"/>
-    <w:lsdException w:name="Table Grid 1" w:semiHidden="1" w:unhideWhenUsed="1"/>
-    <w:lsdException w:name="Table Grid 2" w:semiHidden="1" w:unhideWhenUsed="1"/>
-    <w:lsdException w:name="Table Grid 3" w:semiHidden="1" w:unhideWhenUsed="1"/>
-    <w:lsdException w:name="Table Grid 4" w:semiHidden="1" w:unhideWhenUsed="1"/>
-    <w:lsdException w:name="Table Grid 5" w:semiHidden="1" w:unhideWhenUsed="1"/>
-    <w:lsdException w:name="Table Grid 6" w:semiHidden="1" w:unhideWhenUsed="1"/>
-    <w:lsdException w:name="Table Grid 7" w:semiHidden="1" w:unhideWhenUsed="1"/>
-    <w:lsdException w:name="Table Grid 8" w:semiHidden="1" w:unhideWhenUsed="1"/>
-    <w:lsdException w:name="Table List 1" w:semiHidden="1" w:unhideWhenUsed="1"/>
-    <w:lsdException w:name="Table List 2" w:semiHidden="1" w:unhideWhenUsed="1"/>
-    <w:lsdException w:name="Table List 3" w:semiHidden="1" w:unhideWhenUsed="1"/>
-    <w:lsdException w:name="Table List 4" w:semiHidden="1" w:unhideWhenUsed="1"/>
-    <w:lsdException w:name="Table List 5" w:semiHidden="1" w:unhideWhenUsed="1"/>
-    <w:lsdException w:name="Table List 6" w:semiHidden="1" w:unhideWhenUsed="1"/>
-    <w:lsdException w:name="Table List 7" w:semiHidden="1" w:unhideWhenUsed="1"/>
-    <w:lsdException w:name="Table List 8" w:semiHidden="1" w:unhideWhenUsed="1"/>
-    <w:lsdException w:name="Table 3D effects 1" w:semiHidden="1" w:unhideWhenUsed="1"/>
-    <w:lsdException w:name="Table 3D effects 2" w:semiHidden="1" w:unhideWhenUsed="1"/>
-    <w:lsdException w:name="Table 3D effects 3" w:semiHidden="1" w:unhideWhenUsed="1"/>
-    <w:lsdException w:name="Table Contemporary" w:semiHidden="1" w:unhideWhenUsed="1"/>
-    <w:lsdException w:name="Table Elegant" w:semiHidden="1" w:unhideWhenUsed="1"/>
-    <w:lsdException w:name="Table Professional" w:semiHidden="1" w:unhideWhenUsed="1"/>
-    <w:lsdException w:name="Table Subtle 1" w:semiHidden="1" w:unhideWhenUsed="1"/>
-    <w:lsdException w:name="Table Subtle 2" w:semiHidden="1" w:unhideWhenUsed="1"/>
-    <w:lsdException w:name="Table Web 1" w:semiHidden="1" w:unhideWhenUsed="1"/>
-    <w:lsdException w:name="Table Web 2" w:semiHidden="1" w:unhideWhenUsed="1"/>
-    <w:lsdException w:name="Table Web 3" w:semiHidden="1" w:unhideWhenUsed="1"/>
-    <w:lsdException w:name="Balloon Text" w:semiHidden="1" w:unhideWhenUsed="1"/>
-    <w:lsdException w:name="Table Grid" w:uiPriority="39"/>
-    <w:lsdException w:name="Table Theme" w:semiHidden="1" w:unhideWhenUsed="1"/>
-    <w:lsdException w:name="Placeholder Text" w:semiHidden="1"/>
-    <w:lsdException w:name="No Spacing" w:uiPriority="1" w:qFormat="1"/>
-    <w:lsdException w:name="Light Shading" w:uiPriority="60"/>
-    <w:lsdException w:name="Light List" w:uiPriority="61"/>
-    <w:lsdException w:name="Light Grid" w:uiPriority="62"/>
-    <w:lsdException w:name="Medium Shading 1" w:uiPriority="63"/>
-    <w:lsdException w:name="Medium Shading 2" w:uiPriority="64"/>
-    <w:lsdException w:name="Medium List 1" w:uiPriority="65"/>
-    <w:lsdException w:name="Medium List 2" w:uiPriority="66"/>
-    <w:lsdException w:name="Medium Grid 1" w:uiPriority="67"/>
-    <w:lsdException w:name="Medium Grid 2" w:uiPriority="68"/>
-    <w:lsdException w:name="Medium Grid 3" w:uiPriority="69"/>
-    <w:lsdException w:name="Dark List" w:uiPriority="70"/>
-    <w:lsdException w:name="Colorful Shading" w:uiPriority="71"/>
-    <w:lsdException w:name="Colorful List" w:uiPriority="72"/>
-    <w:lsdException w:name="Colorful Grid" w:uiPriority="73"/>
-    <w:lsdException w:name="Light Shading Accent 1" w:uiPriority="60"/>
-    <w:lsdException w:name="Light List Accent 1" w:uiPriority="61"/>
-    <w:lsdException w:name="Light Grid Accent 1" w:uiPriority="62"/>
-    <w:lsdException w:name="Medium Shading 1 Accent 1" w:uiPriority="63"/>
-    <w:lsdException w:name="Medium Shading 2 Accent 1" w:uiPriority="64"/>
-    <w:lsdException w:name="Medium List 1 Accent 1" w:uiPriority="65"/>
-    <w:lsdException w:name="Revision" w:semiHidden="1"/>
-    <w:lsdException w:name="List Paragraph" w:uiPriority="34" w:qFormat="1"/>
-    <w:lsdException w:name="Quote" w:uiPriority="29" w:qFormat="1"/>
-    <w:lsdException w:name="Intense Quote" w:uiPriority="30" w:qFormat="1"/>
-    <w:lsdException w:name="Medium List 2 Accent 1" w:uiPriority="66"/>
-    <w:lsdException w:name="Medium Grid 1 Accent 1" w:uiPriority="67"/>
-    <w:lsdException w:name="Medium Grid 2 Accent 1" w:uiPriority="68"/>
-    <w:lsdException w:name="Medium Grid 3 Accent 1" w:uiPriority="69"/>
-    <w:lsdException w:name="Dark List Accent 1" w:uiPriority="70"/>
-    <w:lsdException w:name="Colorful Shading Accent 1" w:uiPriority="71"/>
-    <w:lsdException w:name="Colorful List Accent 1" w:uiPriority="72"/>
-    <w:lsdException w:name="Colorful Grid Accent 1" w:uiPriority="73"/>
-    <w:lsdException w:name="Light Shading Accent 2" w:uiPriority="60"/>
-    <w:lsdException w:name="Light List Accent 2" w:uiPriority="61"/>
-    <w:lsdException w:name="Light Grid Accent 2" w:uiPriority="62"/>
-    <w:lsdException w:name="Medium Shading 1 Accent 2" w:uiPriority="63"/>
-    <w:lsdException w:name="Medium Shading 2 Accent 2" w:uiPriority="64"/>
-    <w:lsdException w:name="Medium List 1 Accent 2" w:uiPriority="65"/>
-    <w:lsdException w:name="Medium List 2 Accent 2" w:uiPriority="66"/>
-    <w:lsdException w:name="Medium Grid 1 Accent 2" w:uiPriority="67"/>
-    <w:lsdException w:name="Medium Grid 2 Accent 2" w:uiPriority="68"/>
-    <w:lsdException w:name="Medium Grid 3 Accent 2" w:uiPriority="69"/>
-    <w:lsdException w:name="Dark List Accent 2" w:uiPriority="70"/>
-    <w:lsdException w:name="Colorful Shading Accent 2" w:uiPriority="71"/>
-    <w:lsdException w:name="Colorful List Accent 2" w:uiPriority="72"/>
-    <w:lsdException w:name="Colorful Grid Accent 2" w:uiPriority="73"/>
-    <w:lsdException w:name="Light Shading Accent 3" w:uiPriority="60"/>
-    <w:lsdException w:name="Light List Accent 3" w:uiPriority="61"/>
-    <w:lsdException w:name="Light Grid Accent 3" w:uiPriority="62"/>
-    <w:lsdException w:name="Medium Shading 1 Accent 3" w:uiPriority="63"/>
-    <w:lsdException w:name="Medium Shading 2 Accent 3" w:uiPriority="64"/>
-    <w:lsdException w:name="Medium List 1 Accent 3" w:uiPriority="65"/>
-    <w:lsdException w:name="Medium List 2 Accent 3" w:uiPriority="66"/>
-    <w:lsdException w:name="Medium Grid 1 Accent 3" w:uiPriority="67"/>
-    <w:lsdException w:name="Medium Grid 2 Accent 3" w:uiPriority="68"/>
-    <w:lsdException w:name="Medium Grid 3 Accent 3" w:uiPriority="69"/>
-    <w:lsdException w:name="Dark List Accent 3" w:uiPriority="70"/>
-    <w:lsdException w:name="Colorful Shading Accent 3" w:uiPriority="71"/>
-    <w:lsdException w:name="Colorful List Accent 3" w:uiPriority="72"/>
-    <w:lsdException w:name="Colorful Grid Accent 3" w:uiPriority="73"/>
-    <w:lsdException w:name="Light Shading Accent 4" w:uiPriority="60"/>
-    <w:lsdException w:name="Light List Accent 4" w:uiPriority="61"/>
-    <w:lsdException w:name="Light Grid Accent 4" w:uiPriority="62"/>
-    <w:lsdException w:name="Medium Shading 1 Accent 4" w:uiPriority="63"/>
-    <w:lsdException w:name="Medium Shading 2 Accent 4" w:uiPriority="64"/>
-    <w:lsdException w:name="Medium List 1 Accent 4" w:uiPriority="65"/>
-    <w:lsdException w:name="Medium List 2 Accent 4" w:uiPriority="66"/>
-    <w:lsdException w:name="Medium Grid 1 Accent 4" w:uiPriority="67"/>
-    <w:lsdException w:name="Medium Grid 2 Accent 4" w:uiPriority="68"/>
-    <w:lsdException w:name="Medium Grid 3 Accent 4" w:uiPriority="69"/>
-    <w:lsdException w:name="Dark List Accent 4" w:uiPriority="70"/>
-    <w:lsdException w:name="Colorful Shading Accent 4" w:uiPriority="71"/>
-    <w:lsdException w:name="Colorful List Accent 4" w:uiPriority="72"/>
-    <w:lsdException w:name="Colorful Grid Accent 4" w:uiPriority="73"/>
-    <w:lsdException w:name="Light Shading Accent 5" w:uiPriority="60"/>
-    <w:lsdException w:name="Light List Accent 5" w:uiPriority="61"/>
-    <w:lsdException w:name="Light Grid Accent 5" w:uiPriority="62"/>
-    <w:lsdException w:name="Medium Shading 1 Accent 5" w:uiPriority="63"/>
-    <w:lsdException w:name="Medium Shading 2 Accent 5" w:uiPriority="64"/>
-    <w:lsdException w:name="Medium List 1 Accent 5" w:uiPriority="65"/>
-    <w:lsdException w:name="Medium List 2 Accent 5" w:uiPriority="66"/>
-    <w:lsdException w:name="Medium Grid 1 Accent 5" w:uiPriority="67"/>
-    <w:lsdException w:name="Medium Grid 2 Accent 5" w:uiPriority="68"/>
-    <w:lsdException w:name="Medium Grid 3 Accent 5" w:uiPriority="69"/>
-    <w:lsdException w:name="Dark List Accent 5" w:uiPriority="70"/>
-    <w:lsdException w:name="Colorful Shading Accent 5" w:uiPriority="71"/>
-    <w:lsdException w:name="Colorful List Accent 5" w:uiPriority="72"/>
-    <w:lsdException w:name="Colorful Grid Accent 5" w:uiPriority="73"/>
-    <w:lsdException w:name="Light Shading Accent 6" w:uiPriority="60"/>
-    <w:lsdException w:name="Light List Accent 6" w:uiPriority="61"/>
-    <w:lsdException w:name="Light Grid Accent 6" w:uiPriority="62"/>
-    <w:lsdException w:name="Medium Shading 1 Accent 6" w:uiPriority="63"/>
-    <w:lsdException w:name="Medium Shading 2 Accent 6" w:uiPriority="64"/>
-    <w:lsdException w:name="Medium List 1 Accent 6" w:uiPriority="65"/>
-    <w:lsdException w:name="Medium List 2 Accent 6" w:uiPriority="66"/>
-    <w:lsdException w:name="Medium Grid 1 Accent 6" w:uiPriority="67"/>
-    <w:lsdException w:name="Medium Grid 2 Accent 6" w:uiPriority="68"/>
-    <w:lsdException w:name="Medium Grid 3 Accent 6" w:uiPriority="69"/>
-    <w:lsdException w:name="Dark List Accent 6" w:uiPriority="70"/>
-    <w:lsdException w:name="Colorful Shading Accent 6" w:uiPriority="71"/>
-    <w:lsdException w:name="Colorful List Accent 6" w:uiPriority="72"/>
-    <w:lsdException w:name="Colorful Grid Accent 6" w:uiPriority="73"/>
-    <w:lsdException w:name="Subtle Emphasis" w:uiPriority="19" w:qFormat="1"/>
-    <w:lsdException w:name="Intense Emphasis" w:uiPriority="21" w:qFormat="1"/>
-    <w:lsdException w:name="Subtle Reference" w:uiPriority="31" w:qFormat="1"/>
-    <w:lsdException w:name="Intense Reference" w:uiPriority="32" w:qFormat="1"/>
-    <w:lsdException w:name="Book Title" w:uiPriority="33" w:qFormat="1"/>
-    <w:lsdException w:name="Bibliography" w:uiPriority="37" w:semiHidden="1" w:unhideWhenUsed="1"/>
-    <w:lsdException w:name="TOC Heading" w:uiPriority="39" w:semiHidden="1" w:unhideWhenUsed="1" w:qFormat="1"/>
-    <w:lsdException w:name="Plain Table 1" w:uiPriority="41"/>
-    <w:lsdException w:name="Plain Table 2" w:uiPriority="42"/>
-    <w:lsdException w:name="Plain Table 3" w:uiPriority="43"/>
-    <w:lsdException w:name="Plain Table 4" w:uiPriority="44"/>
-    <w:lsdException w:name="Plain Table 5" w:uiPriority="45"/>
-    <w:lsdException w:name="Grid Table Light" w:uiPriority="40"/>
-    <w:lsdException w:name="Grid Table 1 Light" w:uiPriority="46"/>
-    <w:lsdException w:name="Grid Table 2" w:uiPriority="47"/>
-    <w:lsdException w:name="Grid Table 3" w:uiPriority="48"/>
-    <w:lsdException w:name="Grid Table 4" w:uiPriority="49"/>
-    <w:lsdException w:name="Grid Table 5 Dark" w:uiPriority="50"/>
-    <w:lsdException w:name="Grid Table 6 Colorful" w:uiPriority="51"/>
-    <w:lsdException w:name="Grid Table 7 Colorful" w:uiPriority="52"/>
-    <w:lsdException w:name="Grid Table 1 Light Accent 1" w:uiPriority="46"/>
-    <w:lsdException w:name="Grid Table 2 Accent 1" w:uiPriority="47"/>
-    <w:lsdException w:name="Grid Table 3 Accent 1" w:uiPriority="48"/>
-    <w:lsdException w:name="Grid Table 4 Accent 1" w:uiPriority="49"/>
-    <w:lsdException w:name="Grid Table 5 Dark Accent 1" w:uiPriority="50"/>
-    <w:lsdException w:name="Grid Table 6 Colorful Accent 1" w:uiPriority="51"/>
-    <w:lsdException w:name="Grid Table 7 Colorful Accent 1" w:uiPriority="52"/>
-    <w:lsdException w:name="Grid Table 1 Light Accent 2" w:uiPriority="46"/>
-    <w:lsdException w:name="Grid Table 2 Accent 2" w:uiPriority="47"/>
-    <w:lsdException w:name="Grid Table 3 Accent 2" w:uiPriority="48"/>
-    <w:lsdException w:name="Grid Table 4 Accent 2" w:uiPriority="49"/>
-    <w:lsdException w:name="Grid Table 5 Dark Accent 2" w:uiPriority="50"/>
-    <w:lsdException w:name="Grid Table 6 Colorful Accent 2" w:uiPriority="51"/>
-    <w:lsdException w:name="Grid Table 7 Colorful Accent 2" w:uiPriority="52"/>
-    <w:lsdException w:name="Grid Table 1 Light Accent 3" w:uiPriority="46"/>
-    <w:lsdException w:name="Grid Table 2 Accent 3" w:uiPriority="47"/>
-    <w:lsdException w:name="Grid Table 3 Accent 3" w:uiPriority="48"/>
-    <w:lsdException w:name="Grid Table 4 Accent 3" w:uiPriority="49"/>
-    <w:lsdException w:name="Grid Table 5 Dark Accent 3" w:uiPriority="50"/>
-    <w:lsdException w:name="Grid Table 6 Colorful Accent 3" w:uiPriority="51"/>
-    <w:lsdException w:name="Grid Table 7 Colorful Accent 3" w:uiPriority="52"/>
-    <w:lsdException w:name="Grid Table 1 Light Accent 4" w:uiPriority="46"/>
-    <w:lsdException w:name="Grid Table 2 Accent 4" w:uiPriority="47"/>
-    <w:lsdException w:name="Grid Table 3 Accent 4" w:uiPriority="48"/>
-    <w:lsdException w:name="Grid Table 4 Accent 4" w:uiPriority="49"/>
-    <w:lsdException w:name="Grid Table 5 Dark Accent 4" w:uiPriority="50"/>
-    <w:lsdException w:name="Grid Table 6 Colorful Accent 4" w:uiPriority="51"/>
-    <w:lsdException w:name="Grid Table 7 Colorful Accent 4" w:uiPriority="52"/>
-    <w:lsdException w:name="Grid Table 1 Light Accent 5" w:uiPriority="46"/>
-    <w:lsdException w:name="Grid Table 2 Accent 5" w:uiPriority="47"/>
-    <w:lsdException w:name="Grid Table 3 Accent 5" w:uiPriority="48"/>
-    <w:lsdException w:name="Grid Table 4 Accent 5" w:uiPriority="49"/>
-    <w:lsdException w:name="Grid Table 5 Dark Accent 5" w:uiPriority="50"/>
-    <w:lsdException w:name="Grid Table 6 Colorful Accent 5" w:uiPriority="51"/>
-    <w:lsdException w:name="Grid Table 7 Colorful Accent 5" w:uiPriority="52"/>
-    <w:lsdException w:name="Grid Table 1 Light Accent 6" w:uiPriority="46"/>
-    <w:lsdException w:name="Grid Table 2 Accent 6" w:uiPriority="47"/>
-    <w:lsdException w:name="Grid Table 3 Accent 6" w:uiPriority="48"/>
-    <w:lsdException w:name="Grid Table 4 Accent 6" w:uiPriority="49"/>
-    <w:lsdException w:name="Grid Table 5 Dark Accent 6" w:uiPriority="50"/>
-    <w:lsdException w:name="Grid Table 6 Colorful Accent 6" w:uiPriority="51"/>
-    <w:lsdException w:name="Grid Table 7 Colorful Accent 6" w:uiPriority="52"/>
-    <w:lsdException w:name="List Table 1 Light" w:uiPriority="46"/>
-    <w:lsdException w:name="List Table 2" w:uiPriority="47"/>
-    <w:lsdException w:name="List Table 3" w:uiPriority="48"/>
-    <w:lsdException w:name="List Table 4" w:uiPriority="49"/>
-    <w:lsdException w:name="List Table 5 Dark" w:uiPriority="50"/>
-    <w:lsdException w:name="List Table 6 Colorful" w:uiPriority="51"/>
-    <w:lsdException w:name="List Table 7 Colorful" w:uiPriority="52"/>
-    <w:lsdException w:name="List Table 1 Light Accent 1" w:uiPriority="46"/>
-    <w:lsdException w:name="List Table 2 Accent 1" w:uiPriority="47"/>
-    <w:lsdException w:name="List Table 3 Accent 1" w:uiPriority="48"/>
-    <w:lsdException w:name="List Table 4 Accent 1" w:uiPriority="49"/>
-    <w:lsdException w:name="List Table 5 Dark Accent 1" w:uiPriority="50"/>
-    <w:lsdException w:name="List Table 6 Colorful Accent 1" w:uiPriority="51"/>
-    <w:lsdException w:name="List Table 7 Colorful Accent 1" w:uiPriority="52"/>
-    <w:lsdException w:name="List Table 1 Light Accent 2" w:uiPriority="46"/>
-    <w:lsdException w:name="List Table 2 Accent 2" w:uiPriority="47"/>
-    <w:lsdException w:name="List Table 3 Accent 2" w:uiPriority="48"/>
-    <w:lsdException w:name="List Table 4 Accent 2" w:uiPriority="49"/>
-    <w:lsdException w:name="List Table 5 Dark Accent 2" w:uiPriority="50"/>
-    <w:lsdException w:name="List Table 6 Colorful Accent 2" w:uiPriority="51"/>
-    <w:lsdException w:name="List Table 7 Colorful Accent 2" w:uiPriority="52"/>
-    <w:lsdException w:name="List Table 1 Light Accent 3" w:uiPriority="46"/>
-    <w:lsdException w:name="List Table 2 Accent 3" w:uiPriority="47"/>
-    <w:lsdException w:name="List Table 3 Accent 3" w:uiPriority="48"/>
-    <w:lsdException w:name="List Table 4 Accent 3" w:uiPriority="49"/>
-    <w:lsdException w:name="List Table 5 Dark Accent 3" w:uiPriority="50"/>
-    <w:lsdException w:name="List Table 6 Colorful Accent 3" w:uiPriority="51"/>
-    <w:lsdException w:name="List Table 7 Colorful Accent 3" w:uiPriority="52"/>
-    <w:lsdException w:name="List Table 1 Light Accent 4" w:uiPriority="46"/>
-    <w:lsdException w:name="List Table 2 Accent 4" w:uiPriority="47"/>
-    <w:lsdException w:name="List Table 3 Accent 4" w:uiPriority="48"/>
-    <w:lsdException w:name="List Table 4 Accent 4" w:uiPriority="49"/>
-    <w:lsdException w:name="List Table 5 Dark Accent 4" w:uiPriority="50"/>
-    <w:lsdException w:name="List Table 6 Colorful Accent 4" w:uiPriority="51"/>
-    <w:lsdException w:name="List Table 7 Colorful Accent 4" w:uiPriority="52"/>
-    <w:lsdException w:name="List Table 1 Light Accent 5" w:uiPriority="46"/>
-    <w:lsdException w:name="List Table 2 Accent 5" w:uiPriority="47"/>
-    <w:lsdException w:name="List Table 3 Accent 5" w:uiPriority="48"/>
-    <w:lsdException w:name="List Table 4 Accent 5" w:uiPriority="49"/>
-    <w:lsdException w:name="List Table 5 Dark Accent 5" w:uiPriority="50"/>
-    <w:lsdException w:name="List Table 6 Colorful Accent 5" w:uiPriority="51"/>
-    <w:lsdException w:name="List Table 7 Colorful Accent 5" w:uiPriority="52"/>
-    <w:lsdException w:name="List Table 1 Light Accent 6" w:uiPriority="46"/>
-    <w:lsdException w:name="List Table 2 Accent 6" w:uiPriority="47"/>
-    <w:lsdException w:name="List Table 3 Accent 6" w:uiPriority="48"/>
-    <w:lsdException w:name="List Table 4 Accent 6" w:uiPriority="49"/>
-    <w:lsdException w:name="List Table 5 Dark Accent 6" w:uiPriority="50"/>
-    <w:lsdException w:name="List Table 6 Colorful Accent 6" w:uiPriority="51"/>
-    <w:lsdException w:name="List Table 7 Colorful Accent 6" w:uiPriority="52"/>
-    <w:lsdException w:name="Mention" w:semiHidden="1" w:unhideWhenUsed="1"/>
-    <w:lsdException w:name="Smart Hyperlink" w:semiHidden="1" w:unhideWhenUsed="1"/>
-    <w:lsdException w:name="Hashtag" w:semiHidden="1" w:unhideWhenUsed="1"/>
-    <w:lsdException w:name="Unresolved Mention" w:semiHidden="1" w:unhideWhenUsed="1"/>
-    <w:lsdException w:name="Smart Link" w:semiHidden="1" w:unhideWhenUsed="1"/>
+  <w:latentStyles w:defLockedState="0" w:defUIPriority="99" w:defSemiHidden="1" w:defUnhideWhenUsed="1" w:defQFormat="0" w:count="267">
+    <w:lsdException w:name="Normal" w:semiHidden="0" w:uiPriority="0" w:unhideWhenUsed="0" w:qFormat="1"/>
+    <w:lsdException w:name="heading 1" w:semiHidden="0" w:uiPriority="9" w:unhideWhenUsed="0" w:qFormat="1"/>
+    <w:lsdException w:name="heading 2" w:uiPriority="9" w:qFormat="1"/>
+    <w:lsdException w:name="heading 3" w:uiPriority="9" w:qFormat="1"/>
+    <w:lsdException w:name="heading 4" w:uiPriority="9" w:qFormat="1"/>
+    <w:lsdException w:name="heading 5" w:uiPriority="9" w:qFormat="1"/>
+    <w:lsdException w:name="heading 6" w:uiPriority="9" w:qFormat="1"/>
+    <w:lsdException w:name="heading 7" w:uiPriority="9" w:qFormat="1"/>
+    <w:lsdException w:name="heading 8" w:uiPriority="9" w:qFormat="1"/>
+    <w:lsdException w:name="heading 9" w:uiPriority="9" w:qFormat="1"/>
+    <w:lsdException w:name="toc 1" w:uiPriority="39"/>
+    <w:lsdException w:name="toc 2" w:uiPriority="39"/>
+    <w:lsdException w:name="toc 3" w:uiPriority="39"/>
+    <w:lsdException w:name="toc 4" w:uiPriority="39"/>
+    <w:lsdException w:name="toc 5" w:uiPriority="39"/>
+    <w:lsdException w:name="toc 6" w:uiPriority="39"/>
+    <w:lsdException w:name="toc 7" w:uiPriority="39"/>
+    <w:lsdException w:name="toc 8" w:uiPriority="39"/>
+    <w:lsdException w:name="toc 9" w:uiPriority="39"/>
+    <w:lsdException w:name="caption" w:uiPriority="35" w:qFormat="1"/>
+    <w:lsdException w:name="Title" w:semiHidden="0" w:uiPriority="10" w:unhideWhenUsed="0" w:qFormat="1"/>
+    <w:lsdException w:name="Default Paragraph Font" w:uiPriority="1"/>
+    <w:lsdException w:name="Subtitle" w:semiHidden="0" w:uiPriority="11" w:unhideWhenUsed="0" w:qFormat="1"/>
+    <w:lsdException w:name="Strong" w:semiHidden="0" w:uiPriority="22" w:unhideWhenUsed="0" w:qFormat="1"/>
+    <w:lsdException w:name="Emphasis" w:semiHidden="0" w:uiPriority="20" w:unhideWhenUsed="0" w:qFormat="1"/>
+    <w:lsdException w:name="Table Grid" w:semiHidden="0" w:uiPriority="59" w:unhideWhenUsed="0"/>
+    <w:lsdException w:name="Placeholder Text" w:unhideWhenUsed="0"/>
+    <w:lsdException w:name="No Spacing" w:semiHidden="0" w:uiPriority="1" w:unhideWhenUsed="0" w:qFormat="1"/>
+    <w:lsdException w:name="Light Shading" w:semiHidden="0" w:uiPriority="60" w:unhideWhenUsed="0"/>
+    <w:lsdException w:name="Light List" w:semiHidden="0" w:uiPriority="61" w:unhideWhenUsed="0"/>
+    <w:lsdException w:name="Light Grid" w:semiHidden="0" w:uiPriority="62" w:unhideWhenUsed="0"/>
+    <w:lsdException w:name="Medium Shading 1" w:semiHidden="0" w:uiPriority="63" w:unhideWhenUsed="0"/>
+    <w:lsdException w:name="Medium Shading 2" w:semiHidden="0" w:uiPriority="64" w:unhideWhenUsed="0"/>
+    <w:lsdException w:name="Medium List 1" w:semiHidden="0" w:uiPriority="65" w:unhideWhenUsed="0"/>
+    <w:lsdException w:name="Medium List 2" w:semiHidden="0" w:uiPriority="66" w:unhideWhenUsed="0"/>
+    <w:lsdException w:name="Medium Grid 1" w:semiHidden="0" w:uiPriority="67" w:unhideWhenUsed="0"/>
+    <w:lsdException w:name="Medium Grid 2" w:semiHidden="0" w:uiPriority="68" w:unhideWhenUsed="0"/>
+    <w:lsdException w:name="Medium Grid 3" w:semiHidden="0" w:uiPriority="69" w:unhideWhenUsed="0"/>
+    <w:lsdException w:name="Dark List" w:semiHidden="0" w:uiPriority="70" w:unhideWhenUsed="0"/>
+    <w:lsdException w:name="Colorful Shading" w:semiHidden="0" w:uiPriority="71" w:unhideWhenUsed="0"/>
+    <w:lsdException w:name="Colorful List" w:semiHidden="0" w:uiPriority="72" w:unhideWhenUsed="0"/>
+    <w:lsdException w:name="Colorful Grid" w:semiHidden="0" w:uiPriority="73" w:unhideWhenUsed="0"/>
+    <w:lsdException w:name="Light Shading Accent 1" w:semiHidden="0" w:uiPriority="60" w:unhideWhenUsed="0"/>
+    <w:lsdException w:name="Light List Accent 1" w:semiHidden="0" w:uiPriority="61" w:unhideWhenUsed="0"/>
+    <w:lsdException w:name="Light Grid Accent 1" w:semiHidden="0" w:uiPriority="62" w:unhideWhenUsed="0"/>
+    <w:lsdException w:name="Medium Shading 1 Accent 1" w:semiHidden="0" w:uiPriority="63" w:unhideWhenUsed="0"/>
+    <w:lsdException w:name="Medium Shading 2 Accent 1" w:semiHidden="0" w:uiPriority="64" w:unhideWhenUsed="0"/>
+    <w:lsdException w:name="Medium List 1 Accent 1" w:semiHidden="0" w:uiPriority="65" w:unhideWhenUsed="0"/>
+    <w:lsdException w:name="Revision" w:unhideWhenUsed="0"/>
+    <w:lsdException w:name="List Paragraph" w:semiHidden="0" w:uiPriority="34" w:unhideWhenUsed="0" w:qFormat="1"/>
+    <w:lsdException w:name="Quote" w:semiHidden="0" w:uiPriority="29" w:unhideWhenUsed="0" w:qFormat="1"/>
+    <w:lsdException w:name="Intense Quote" w:semiHidden="0" w:uiPriority="30" w:unhideWhenUsed="0" w:qFormat="1"/>
+    <w:lsdException w:name="Medium List 2 Accent 1" w:semiHidden="0" w:uiPriority="66" w:unhideWhenUsed="0"/>
+    <w:lsdException w:name="Medium Grid 1 Accent 1" w:semiHidden="0" w:uiPriority="67" w:unhideWhenUsed="0"/>
+    <w:lsdException w:name="Medium Grid 2 Accent 1" w:semiHidden="0" w:uiPriority="68" w:unhideWhenUsed="0"/>
+    <w:lsdException w:name="Medium Grid 3 Accent 1" w:semiHidden="0" w:uiPriority="69" w:unhideWhenUsed="0"/>
+    <w:lsdException w:name="Dark List Accent 1" w:semiHidden="0" w:uiPriority="70" w:unhideWhenUsed="0"/>
+    <w:lsdException w:name="Colorful Shading Accent 1" w:semiHidden="0" w:uiPriority="71" w:unhideWhenUsed="0"/>
+    <w:lsdException w:name="Colorful List Accent 1" w:semiHidden="0" w:uiPriority="72" w:unhideWhenUsed="0"/>
+    <w:lsdException w:name="Colorful Grid Accent 1" w:semiHidden="0" w:uiPriority="73" w:unhideWhenUsed="0"/>
+    <w:lsdException w:name="Light Shading Accent 2" w:semiHidden="0" w:uiPriority="60" w:unhideWhenUsed="0"/>
+    <w:lsdException w:name="Light List Accent 2" w:semiHidden="0" w:uiPriority="61" w:unhideWhenUsed="0"/>
+    <w:lsdException w:name="Light Grid Accent 2" w:semiHidden="0" w:uiPriority="62" w:unhideWhenUsed="0"/>
+    <w:lsdException w:name="Medium Shading 1 Accent 2" w:semiHidden="0" w:uiPriority="63" w:unhideWhenUsed="0"/>
+    <w:lsdException w:name="Medium Shading 2 Accent 2" w:semiHidden="0" w:uiPriority="64" w:unhideWhenUsed="0"/>
+    <w:lsdException w:name="Medium List 1 Accent 2" w:semiHidden="0" w:uiPriority="65" w:unhideWhenUsed="0"/>
+    <w:lsdException w:name="Medium List 2 Accent 2" w:semiHidden="0" w:uiPriority="66" w:unhideWhenUsed="0"/>
+    <w:lsdException w:name="Medium Grid 1 Accent 2" w:semiHidden="0" w:uiPriority="67" w:unhideWhenUsed="0"/>
+    <w:lsdException w:name="Medium Grid 2 Accent 2" w:semiHidden="0" w:uiPriority="68" w:unhideWhenUsed="0"/>
+    <w:lsdException w:name="Medium Grid 3 Accent 2" w:semiHidden="0" w:uiPriority="69" w:unhideWhenUsed="0"/>
+    <w:lsdException w:name="Dark List Accent 2" w:semiHidden="0" w:uiPriority="70" w:unhideWhenUsed="0"/>
+    <w:lsdException w:name="Colorful Shading Accent 2" w:semiHidden="0" w:uiPriority="71" w:unhideWhenUsed="0"/>
+    <w:lsdException w:name="Colorful List Accent 2" w:semiHidden="0" w:uiPriority="72" w:unhideWhenUsed="0"/>
+    <w:lsdException w:name="Colorful Grid Accent 2" w:semiHidden="0" w:uiPriority="73" w:unhideWhenUsed="0"/>
+    <w:lsdException w:name="Light Shading Accent 3" w:semiHidden="0" w:uiPriority="60" w:unhideWhenUsed="0"/>
+    <w:lsdException w:name="Light List Accent 3" w:semiHidden="0" w:uiPriority="61" w:unhideWhenUsed="0"/>
+    <w:lsdException w:name="Light Grid Accent 3" w:semiHidden="0" w:uiPriority="62" w:unhideWhenUsed="0"/>
+    <w:lsdException w:name="Medium Shading 1 Accent 3" w:semiHidden="0" w:uiPriority="63" w:unhideWhenUsed="0"/>
+    <w:lsdException w:name="Medium Shading 2 Accent 3" w:semiHidden="0" w:uiPriority="64" w:unhideWhenUsed="0"/>
+    <w:lsdException w:name="Medium List 1 Accent 3" w:semiHidden="0" w:uiPriority="65" w:unhideWhenUsed="0"/>
+    <w:lsdException w:name="Medium List 2 Accent 3" w:semiHidden="0" w:uiPriority="66" w:unhideWhenUsed="0"/>
+    <w:lsdException w:name="Medium Grid 1 Accent 3" w:semiHidden="0" w:uiPriority="67" w:unhideWhenUsed="0"/>
+    <w:lsdException w:name="Medium Grid 2 Accent 3" w:semiHidden="0" w:uiPriority="68" w:unhideWhenUsed="0"/>
+    <w:lsdException w:name="Medium Grid 3 Accent 3" w:semiHidden="0" w:uiPriority="69" w:unhideWhenUsed="0"/>
+    <w:lsdException w:name="Dark List Accent 3" w:semiHidden="0" w:uiPriority="70" w:unhideWhenUsed="0"/>
+    <w:lsdException w:name="Colorful Shading Accent 3" w:semiHidden="0" w:uiPriority="71" w:unhideWhenUsed="0"/>
+    <w:lsdException w:name="Colorful List Accent 3" w:semiHidden="0" w:uiPriority="72" w:unhideWhenUsed="0"/>
+    <w:lsdException w:name="Colorful Grid Accent 3" w:semiHidden="0" w:uiPriority="73" w:unhideWhenUsed="0"/>
+    <w:lsdException w:name="Light Shading Accent 4" w:semiHidden="0" w:uiPriority="60" w:unhideWhenUsed="0"/>
+    <w:lsdException w:name="Light List Accent 4" w:semiHidden="0" w:uiPriority="61" w:unhideWhenUsed="0"/>
+    <w:lsdException w:name="Light Grid Accent 4" w:semiHidden="0" w:uiPriority="62" w:unhideWhenUsed="0"/>
+    <w:lsdException w:name="Medium Shading 1 Accent 4" w:semiHidden="0" w:uiPriority="63" w:unhideWhenUsed="0"/>
+    <w:lsdException w:name="Medium Shading 2 Accent 4" w:semiHidden="0" w:uiPriority="64" w:unhideWhenUsed="0"/>
+    <w:lsdException w:name="Medium List 1 Accent 4" w:semiHidden="0" w:uiPriority="65" w:unhideWhenUsed="0"/>
+    <w:lsdException w:name="Medium List 2 Accent 4" w:semiHidden="0" w:uiPriority="66" w:unhideWhenUsed="0"/>
+    <w:lsdException w:name="Medium Grid 1 Accent 4" w:semiHidden="0" w:uiPriority="67" w:unhideWhenUsed="0"/>
+    <w:lsdException w:name="Medium Grid 2 Accent 4" w:semiHidden="0" w:uiPriority="68" w:unhideWhenUsed="0"/>
+    <w:lsdException w:name="Medium Grid 3 Accent 4" w:semiHidden="0" w:uiPriority="69" w:unhideWhenUsed="0"/>
+    <w:lsdException w:name="Dark List Accent 4" w:semiHidden="0" w:uiPriority="70" w:unhideWhenUsed="0"/>
+    <w:lsdException w:name="Colorful Shading Accent 4" w:semiHidden="0" w:uiPriority="71" w:unhideWhenUsed="0"/>
+    <w:lsdException w:name="Colorful List Accent 4" w:semiHidden="0" w:uiPriority="72" w:unhideWhenUsed="0"/>
+    <w:lsdException w:name="Colorful Grid Accent 4" w:semiHidden="0" w:uiPriority="73" w:unhideWhenUsed="0"/>
+    <w:lsdException w:name="Light Shading Accent 5" w:semiHidden="0" w:uiPriority="60" w:unhideWhenUsed="0"/>
+    <w:lsdException w:name="Light List Accent 5" w:semiHidden="0" w:uiPriority="61" w:unhideWhenUsed="0"/>
+    <w:lsdException w:name="Light Grid Accent 5" w:semiHidden="0" w:uiPriority="62" w:unhideWhenUsed="0"/>
+    <w:lsdException w:name="Medium Shading 1 Accent 5" w:semiHidden="0" w:uiPriority="63" w:unhideWhenUsed="0"/>
+    <w:lsdException w:name="Medium Shading 2 Accent 5" w:semiHidden="0" w:uiPriority="64" w:unhideWhenUsed="0"/>
+    <w:lsdException w:name="Medium List 1 Accent 5" w:semiHidden="0" w:uiPriority="65" w:unhideWhenUsed="0"/>
+    <w:lsdException w:name="Medium List 2 Accent 5" w:semiHidden="0" w:uiPriority="66" w:unhideWhenUsed="0"/>
+    <w:lsdException w:name="Medium Grid 1 Accent 5" w:semiHidden="0" w:uiPriority="67" w:unhideWhenUsed="0"/>
+    <w:lsdException w:name="Medium Grid 2 Accent 5" w:semiHidden="0" w:uiPriority="68" w:unhideWhenUsed="0"/>
+    <w:lsdException w:name="Medium Grid 3 Accent 5" w:semiHidden="0" w:uiPriority="69" w:unhideWhenUsed="0"/>
+    <w:lsdException w:name="Dark List Accent 5" w:semiHidden="0" w:uiPriority="70" w:unhideWhenUsed="0"/>
+    <w:lsdException w:name="Colorful Shading Accent 5" w:semiHidden="0" w:uiPriority="71" w:unhideWhenUsed="0"/>
+    <w:lsdException w:name="Colorful List Accent 5" w:semiHidden="0" w:uiPriority="72" w:unhideWhenUsed="0"/>
+    <w:lsdException w:name="Colorful Grid Accent 5" w:semiHidden="0" w:uiPriority="73" w:unhideWhenUsed="0"/>
+    <w:lsdException w:name="Light Shading Accent 6" w:semiHidden="0" w:uiPriority="60" w:unhideWhenUsed="0"/>
+    <w:lsdException w:name="Light List Accent 6" w:semiHidden="0" w:uiPriority="61" w:unhideWhenUsed="0"/>
+    <w:lsdException w:name="Light Grid Accent 6" w:semiHidden="0" w:uiPriority="62" w:unhideWhenUsed="0"/>
+    <w:lsdException w:name="Medium Shading 1 Accent 6" w:semiHidden="0" w:uiPriority="63" w:unhideWhenUsed="0"/>
+    <w:lsdException w:name="Medium Shading 2 Accent 6" w:semiHidden="0" w:uiPriority="64" w:unhideWhenUsed="0"/>
+    <w:lsdException w:name="Medium List 1 Accent 6" w:semiHidden="0" w:uiPriority="65" w:unhideWhenUsed="0"/>
+    <w:lsdException w:name="Medium List 2 Accent 6" w:semiHidden="0" w:uiPriority="66" w:unhideWhenUsed="0"/>
+    <w:lsdException w:name="Medium Grid 1 Accent 6" w:semiHidden="0" w:uiPriority="67" w:unhideWhenUsed="0"/>
+    <w:lsdException w:name="Medium Grid 2 Accent 6" w:semiHidden="0" w:uiPriority="68" w:unhideWhenUsed="0"/>
+    <w:lsdException w:name="Medium Grid 3 Accent 6" w:semiHidden="0" w:uiPriority="69" w:unhideWhenUsed="0"/>
+    <w:lsdException w:name="Dark List Accent 6" w:semiHidden="0" w:uiPriority="70" w:unhideWhenUsed="0"/>
+    <w:lsdException w:name="Colorful Shading Accent 6" w:semiHidden="0" w:uiPriority="71" w:unhideWhenUsed="0"/>
+    <w:lsdException w:name="Colorful List Accent 6" w:semiHidden="0" w:uiPriority="72" w:unhideWhenUsed="0"/>
+    <w:lsdException w:name="Colorful Grid Accent 6" w:semiHidden="0" w:uiPriority="73" w:unhideWhenUsed="0"/>
+    <w:lsdException w:name="Subtle Emphasis" w:semiHidden="0" w:uiPriority="19" w:unhideWhenUsed="0" w:qFormat="1"/>
+    <w:lsdException w:name="Intense Emphasis" w:semiHidden="0" w:uiPriority="21" w:unhideWhenUsed="0" w:qFormat="1"/>
+    <w:lsdException w:name="Subtle Reference" w:semiHidden="0" w:uiPriority="31" w:unhideWhenUsed="0" w:qFormat="1"/>
+    <w:lsdException w:name="Intense Reference" w:semiHidden="0" w:uiPriority="32" w:unhideWhenUsed="0" w:qFormat="1"/>
+    <w:lsdException w:name="Book Title" w:semiHidden="0" w:uiPriority="33" w:unhideWhenUsed="0" w:qFormat="1"/>
+    <w:lsdException w:name="Bibliography" w:uiPriority="37"/>
+    <w:lsdException w:name="TOC Heading" w:uiPriority="39" w:qFormat="1"/>
   </w:latentStyles>
   <w:style w:type="paragraph" w:styleId="Normal" w:default="1">
     <w:name w:val="Normal"/>
@@ -1947,10 +1748,10 @@
     <w:tblPr>
       <w:tblInd w:w="0" w:type="dxa"/>
       <w:tblCellMar>
+        <w:left w:w="108" w:type="dxa"/>
         <w:top w:w="0" w:type="dxa"/>
-        <w:left w:w="108" w:type="dxa"/>
+        <w:right w:w="108" w:type="dxa"/>
         <w:bottom w:w="0" w:type="dxa"/>
-        <w:right w:w="108" w:type="dxa"/>
       </w:tblCellMar>
     </w:tblPr>
   </w:style>
@@ -1965,7 +1766,6 @@
     <w:basedOn w:val="DefaultParagraphFont"/>
     <w:uiPriority w:val="99"/>
     <w:unhideWhenUsed/>
-    <w:rsid w:val="00C54C3C"/>
     <w:rPr>
       <w:color w:val="0563C1" w:themeColor="hyperlink"/>
       <w:u w:val="single"/>
@@ -1977,10 +1777,9 @@
     <w:uiPriority w:val="99"/>
     <w:semiHidden/>
     <w:unhideWhenUsed/>
-    <w:rsid w:val="00C54C3C"/>
     <w:rPr>
       <w:color w:val="605E5C"/>
-      <w:shd w:val="clear" w:color="auto" w:fill="E1DFDD"/>
+      <w:shd w:val="clear" w:color="auto" w:fill="e1dfdd"/>
     </w:rPr>
   </w:style>
   <w:style w:type="paragraph" w:styleId="Header">
@@ -1989,7 +1788,6 @@
     <w:link w:val="HeaderChar"/>
     <w:uiPriority w:val="99"/>
     <w:unhideWhenUsed/>
-    <w:rsid w:val="00BE4A2A"/>
     <w:pPr>
       <w:tabs>
         <w:tab w:val="center" w:pos="4513"/>
@@ -2003,7 +1801,6 @@
     <w:basedOn w:val="DefaultParagraphFont"/>
     <w:link w:val="Header"/>
     <w:uiPriority w:val="99"/>
-    <w:rsid w:val="00BE4A2A"/>
   </w:style>
   <w:style w:type="paragraph" w:styleId="Footer">
     <w:name w:val="footer"/>
@@ -2011,7 +1808,6 @@
     <w:link w:val="FooterChar"/>
     <w:uiPriority w:val="99"/>
     <w:unhideWhenUsed/>
-    <w:rsid w:val="00BE4A2A"/>
     <w:pPr>
       <w:tabs>
         <w:tab w:val="center" w:pos="4513"/>
@@ -2025,7 +1821,6 @@
     <w:basedOn w:val="DefaultParagraphFont"/>
     <w:link w:val="Footer"/>
     <w:uiPriority w:val="99"/>
-    <w:rsid w:val="00BE4A2A"/>
   </w:style>
   <w:style w:type="paragraph" w:styleId="Caption">
     <w:name w:val="caption"/>
@@ -2034,7 +1829,6 @@
     <w:uiPriority w:val="35"/>
     <w:unhideWhenUsed/>
     <w:qFormat/>
-    <w:rsid w:val="00043AC2"/>
     <w:pPr>
       <w:spacing w:after="200" w:line="240" w:lineRule="auto"/>
     </w:pPr>
@@ -2051,26 +1845,25 @@
     <w:hidden/>
     <w:uiPriority w:val="99"/>
     <w:semiHidden/>
-    <w:rsid w:val="00BC4DAD"/>
     <w:pPr>
       <w:spacing w:after="0" w:line="240" w:lineRule="auto"/>
     </w:pPr>
   </w:style>
-  <w:style xmlns:w14="http://schemas.microsoft.com/office/word/2010/wordml" xmlns:mc="http://schemas.openxmlformats.org/markup-compatibility/2006" xmlns:w="http://schemas.openxmlformats.org/wordprocessingml/2006/main" w:type="paragraph" w:styleId="ListParagraph" mc:Ignorable="w14">
-    <w:name xmlns:w="http://schemas.openxmlformats.org/wordprocessingml/2006/main" w:val="List Paragraph"/>
-    <w:basedOn xmlns:w="http://schemas.openxmlformats.org/wordprocessingml/2006/main" w:val="Normal"/>
-    <w:uiPriority xmlns:w="http://schemas.openxmlformats.org/wordprocessingml/2006/main" w:val="34"/>
-    <w:qFormat xmlns:w="http://schemas.openxmlformats.org/wordprocessingml/2006/main"/>
-    <w:pPr xmlns:w="http://schemas.openxmlformats.org/wordprocessingml/2006/main">
-      <w:ind xmlns:w="http://schemas.openxmlformats.org/wordprocessingml/2006/main" w:left="720"/>
-      <w:contextualSpacing xmlns:w="http://schemas.openxmlformats.org/wordprocessingml/2006/main"/>
+  <w:style w:type="paragraph" w:styleId="ListParagraph">
+    <w:name w:val="List Paragraph"/>
+    <w:basedOn w:val="Normal"/>
+    <w:uiPriority w:val="34"/>
+    <w:qFormat/>
+    <w:pPr>
+      <w:ind w:left="720"/>
+      <w:contextualSpacing/>
     </w:pPr>
   </w:style>
 </w:styles>
 </file>
 
 <file path=word/theme/theme1.xml><?xml version="1.0" encoding="utf-8"?>
-<a:theme xmlns:a="http://schemas.openxmlformats.org/drawingml/2006/main" name="Office Theme">
+<a:theme xmlns:a="http://schemas.openxmlformats.org/drawingml/2006/main" xmlns:r="http://schemas.openxmlformats.org/officeDocument/2006/relationships" xmlns:p="http://schemas.openxmlformats.org/presentationml/2006/main" name="Office Theme">
   <a:themeElements>
     <a:clrScheme name="Office">
       <a:dk1>
@@ -2113,8 +1906,8 @@
     <a:fontScheme name="Office">
       <a:majorFont>
         <a:latin typeface="Calibri Light" panose="020F0302020204030204"/>
-        <a:ea typeface=""/>
-        <a:cs typeface=""/>
+        <a:ea typeface="Arial"/>
+        <a:cs typeface="Arial"/>
         <a:font script="Jpan" typeface="游ゴシック Light"/>
         <a:font script="Hang" typeface="맑은 고딕"/>
         <a:font script="Hans" typeface="等线 Light"/>
@@ -2165,8 +1958,8 @@
       </a:majorFont>
       <a:minorFont>
         <a:latin typeface="Calibri" panose="020F0502020204030204"/>
-        <a:ea typeface=""/>
-        <a:cs typeface=""/>
+        <a:ea typeface="Arial"/>
+        <a:cs typeface="Arial"/>
         <a:font script="Jpan" typeface="游明朝"/>
         <a:font script="Hang" typeface="맑은 고딕"/>
         <a:font script="Hans" typeface="等线"/>
@@ -2299,16 +2092,28 @@
       </a:lnStyleLst>
       <a:effectStyleLst>
         <a:effectStyle>
-          <a:effectLst/>
-        </a:effectStyle>
-        <a:effectStyle>
-          <a:effectLst/>
+          <a:effectLst>
+            <a:outerShdw blurRad="40000" dist="20000" dir="5400000" rotWithShape="0">
+              <a:srgbClr val="000000">
+                <a:alpha val="38000"/>
+              </a:srgbClr>
+            </a:outerShdw>
+          </a:effectLst>
         </a:effectStyle>
         <a:effectStyle>
           <a:effectLst>
-            <a:outerShdw blurRad="57150" dist="19050" dir="5400000" algn="ctr" rotWithShape="0">
+            <a:outerShdw blurRad="40000" dist="23000" dir="5400000" rotWithShape="0">
               <a:srgbClr val="000000">
-                <a:alpha val="63000"/>
+                <a:alpha val="35000"/>
+              </a:srgbClr>
+            </a:outerShdw>
+          </a:effectLst>
+        </a:effectStyle>
+        <a:effectStyle>
+          <a:effectLst>
+            <a:outerShdw blurRad="40000" dist="23000" dir="5400000" rotWithShape="0">
+              <a:srgbClr val="000000">
+                <a:alpha val="35000"/>
               </a:srgbClr>
             </a:outerShdw>
           </a:effectLst>
@@ -2355,258 +2160,22 @@
     </a:fmtScheme>
   </a:themeElements>
   <a:objectDefaults/>
-  <a:extraClrSchemeLst/>
-  <a:extLst>
-    <a:ext uri="{05A4C25C-085E-4340-85A3-A5531E510DB2}">
-      <thm15:themeFamily xmlns:thm15="http://schemas.microsoft.com/office/thememl/2012/main" name="Office Theme" id="{62F939B6-93AF-4DB8-9C6B-D6C7DFDC589F}" vid="{4A3C46E8-61CC-4603-A589-7422A47A8E4A}"/>
-    </a:ext>
-  </a:extLst>
 </a:theme>
 </file>
 
-<file path=customXml/item1.xml><?xml version="1.0" encoding="utf-8"?>
-<p:properties xmlns:p="http://schemas.microsoft.com/office/2006/metadata/properties" xmlns:xsi="http://www.w3.org/2001/XMLSchema-instance" xmlns:pc="http://schemas.microsoft.com/office/infopath/2007/PartnerControls">
-  <documentManagement/>
-</p:properties>
+<file path=customXml/item1.xml>
 </file>
 
-<file path=customXml/item2.xml><?xml version="1.0" encoding="utf-8"?>
-<ct:contentTypeSchema xmlns:ct="http://schemas.microsoft.com/office/2006/metadata/contentType" xmlns:ma="http://schemas.microsoft.com/office/2006/metadata/properties/metaAttributes" ct:_="" ma:_="" ma:contentTypeName="Document" ma:contentTypeID="0x010100380EE4DB7728E6498B9853F0F2700C9A" ma:contentTypeVersion="12" ma:contentTypeDescription="Create a new document." ma:contentTypeScope="" ma:versionID="23847456b381cd363682a7c27e1a1f48">
-  <xsd:schema xmlns:xsd="http://www.w3.org/2001/XMLSchema" xmlns:xs="http://www.w3.org/2001/XMLSchema" xmlns:p="http://schemas.microsoft.com/office/2006/metadata/properties" xmlns:ns3="c1cc07b7-5f81-470e-b95d-bce6979aeeb8" xmlns:ns4="f45c3ed8-52c1-46b9-b00e-4052584d478e" targetNamespace="http://schemas.microsoft.com/office/2006/metadata/properties" ma:root="true" ma:fieldsID="315194837dd37089963af35b86f2a897" ns3:_="" ns4:_="">
-    <xsd:import namespace="c1cc07b7-5f81-470e-b95d-bce6979aeeb8"/>
-    <xsd:import namespace="f45c3ed8-52c1-46b9-b00e-4052584d478e"/>
-    <xsd:element name="properties">
-      <xsd:complexType>
-        <xsd:sequence>
-          <xsd:element name="documentManagement">
-            <xsd:complexType>
-              <xsd:all>
-                <xsd:element ref="ns3:SharedWithUsers" minOccurs="0"/>
-                <xsd:element ref="ns3:SharedWithDetails" minOccurs="0"/>
-                <xsd:element ref="ns3:SharingHintHash" minOccurs="0"/>
-                <xsd:element ref="ns4:MediaServiceMetadata" minOccurs="0"/>
-                <xsd:element ref="ns4:MediaServiceFastMetadata" minOccurs="0"/>
-                <xsd:element ref="ns4:MediaServiceAutoTags" minOccurs="0"/>
-                <xsd:element ref="ns4:MediaServiceGenerationTime" minOccurs="0"/>
-                <xsd:element ref="ns4:MediaServiceEventHashCode" minOccurs="0"/>
-                <xsd:element ref="ns4:MediaServiceAutoKeyPoints" minOccurs="0"/>
-                <xsd:element ref="ns4:MediaServiceKeyPoints" minOccurs="0"/>
-                <xsd:element ref="ns4:MediaServiceDateTaken" minOccurs="0"/>
-                <xsd:element ref="ns4:MediaLengthInSeconds" minOccurs="0"/>
-              </xsd:all>
-            </xsd:complexType>
-          </xsd:element>
-        </xsd:sequence>
-      </xsd:complexType>
-    </xsd:element>
-  </xsd:schema>
-  <xsd:schema xmlns:xsd="http://www.w3.org/2001/XMLSchema" xmlns:xs="http://www.w3.org/2001/XMLSchema" xmlns:dms="http://schemas.microsoft.com/office/2006/documentManagement/types" xmlns:pc="http://schemas.microsoft.com/office/infopath/2007/PartnerControls" targetNamespace="c1cc07b7-5f81-470e-b95d-bce6979aeeb8" elementFormDefault="qualified">
-    <xsd:import namespace="http://schemas.microsoft.com/office/2006/documentManagement/types"/>
-    <xsd:import namespace="http://schemas.microsoft.com/office/infopath/2007/PartnerControls"/>
-    <xsd:element name="SharedWithUsers" ma:index="8" nillable="true" ma:displayName="Shared With" ma:internalName="SharedWithUsers" ma:readOnly="true">
-      <xsd:complexType>
-        <xsd:complexContent>
-          <xsd:extension base="dms:UserMulti">
-            <xsd:sequence>
-              <xsd:element name="UserInfo" minOccurs="0" maxOccurs="unbounded">
-                <xsd:complexType>
-                  <xsd:sequence>
-                    <xsd:element name="DisplayName" type="xsd:string" minOccurs="0"/>
-                    <xsd:element name="AccountId" type="dms:UserId" minOccurs="0" nillable="true"/>
-                    <xsd:element name="AccountType" type="xsd:string" minOccurs="0"/>
-                  </xsd:sequence>
-                </xsd:complexType>
-              </xsd:element>
-            </xsd:sequence>
-          </xsd:extension>
-        </xsd:complexContent>
-      </xsd:complexType>
-    </xsd:element>
-    <xsd:element name="SharedWithDetails" ma:index="9" nillable="true" ma:displayName="Shared With Details" ma:internalName="SharedWithDetails" ma:readOnly="true">
-      <xsd:simpleType>
-        <xsd:restriction base="dms:Note">
-          <xsd:maxLength value="255"/>
-        </xsd:restriction>
-      </xsd:simpleType>
-    </xsd:element>
-    <xsd:element name="SharingHintHash" ma:index="10" nillable="true" ma:displayName="Sharing Hint Hash" ma:hidden="true" ma:internalName="SharingHintHash" ma:readOnly="true">
-      <xsd:simpleType>
-        <xsd:restriction base="dms:Text"/>
-      </xsd:simpleType>
-    </xsd:element>
-  </xsd:schema>
-  <xsd:schema xmlns:xsd="http://www.w3.org/2001/XMLSchema" xmlns:xs="http://www.w3.org/2001/XMLSchema" xmlns:dms="http://schemas.microsoft.com/office/2006/documentManagement/types" xmlns:pc="http://schemas.microsoft.com/office/infopath/2007/PartnerControls" targetNamespace="f45c3ed8-52c1-46b9-b00e-4052584d478e" elementFormDefault="qualified">
-    <xsd:import namespace="http://schemas.microsoft.com/office/2006/documentManagement/types"/>
-    <xsd:import namespace="http://schemas.microsoft.com/office/infopath/2007/PartnerControls"/>
-    <xsd:element name="MediaServiceMetadata" ma:index="11" nillable="true" ma:displayName="MediaServiceMetadata" ma:hidden="true" ma:internalName="MediaServiceMetadata" ma:readOnly="true">
-      <xsd:simpleType>
-        <xsd:restriction base="dms:Note"/>
-      </xsd:simpleType>
-    </xsd:element>
-    <xsd:element name="MediaServiceFastMetadata" ma:index="12" nillable="true" ma:displayName="MediaServiceFastMetadata" ma:hidden="true" ma:internalName="MediaServiceFastMetadata" ma:readOnly="true">
-      <xsd:simpleType>
-        <xsd:restriction base="dms:Note"/>
-      </xsd:simpleType>
-    </xsd:element>
-    <xsd:element name="MediaServiceAutoTags" ma:index="13" nillable="true" ma:displayName="Tags" ma:internalName="MediaServiceAutoTags" ma:readOnly="true">
-      <xsd:simpleType>
-        <xsd:restriction base="dms:Text"/>
-      </xsd:simpleType>
-    </xsd:element>
-    <xsd:element name="MediaServiceGenerationTime" ma:index="14" nillable="true" ma:displayName="MediaServiceGenerationTime" ma:hidden="true" ma:internalName="MediaServiceGenerationTime" ma:readOnly="true">
-      <xsd:simpleType>
-        <xsd:restriction base="dms:Text"/>
-      </xsd:simpleType>
-    </xsd:element>
-    <xsd:element name="MediaServiceEventHashCode" ma:index="15" nillable="true" ma:displayName="MediaServiceEventHashCode" ma:hidden="true" ma:internalName="MediaServiceEventHashCode" ma:readOnly="true">
-      <xsd:simpleType>
-        <xsd:restriction base="dms:Text"/>
-      </xsd:simpleType>
-    </xsd:element>
-    <xsd:element name="MediaServiceAutoKeyPoints" ma:index="16" nillable="true" ma:displayName="MediaServiceAutoKeyPoints" ma:hidden="true" ma:internalName="MediaServiceAutoKeyPoints" ma:readOnly="true">
-      <xsd:simpleType>
-        <xsd:restriction base="dms:Note"/>
-      </xsd:simpleType>
-    </xsd:element>
-    <xsd:element name="MediaServiceKeyPoints" ma:index="17" nillable="true" ma:displayName="KeyPoints" ma:internalName="MediaServiceKeyPoints" ma:readOnly="true">
-      <xsd:simpleType>
-        <xsd:restriction base="dms:Note">
-          <xsd:maxLength value="255"/>
-        </xsd:restriction>
-      </xsd:simpleType>
-    </xsd:element>
-    <xsd:element name="MediaServiceDateTaken" ma:index="18" nillable="true" ma:displayName="MediaServiceDateTaken" ma:hidden="true" ma:internalName="MediaServiceDateTaken" ma:readOnly="true">
-      <xsd:simpleType>
-        <xsd:restriction base="dms:Text"/>
-      </xsd:simpleType>
-    </xsd:element>
-    <xsd:element name="MediaLengthInSeconds" ma:index="19" nillable="true" ma:displayName="MediaLengthInSeconds" ma:hidden="true" ma:internalName="MediaLengthInSeconds" ma:readOnly="true">
-      <xsd:simpleType>
-        <xsd:restriction base="dms:Unknown"/>
-      </xsd:simpleType>
-    </xsd:element>
-  </xsd:schema>
-  <xsd:schema xmlns="http://schemas.openxmlformats.org/package/2006/metadata/core-properties" xmlns:xsd="http://www.w3.org/2001/XMLSchema" xmlns:xsi="http://www.w3.org/2001/XMLSchema-instance" xmlns:dc="http://purl.org/dc/elements/1.1/" xmlns:dcterms="http://purl.org/dc/terms/" xmlns:odoc="http://schemas.microsoft.com/internal/obd" targetNamespace="http://schemas.openxmlformats.org/package/2006/metadata/core-properties" elementFormDefault="qualified" attributeFormDefault="unqualified" blockDefault="#all">
-    <xsd:import namespace="http://purl.org/dc/elements/1.1/" schemaLocation="http://dublincore.org/schemas/xmls/qdc/2003/04/02/dc.xsd"/>
-    <xsd:import namespace="http://purl.org/dc/terms/" schemaLocation="http://dublincore.org/schemas/xmls/qdc/2003/04/02/dcterms.xsd"/>
-    <xsd:element name="coreProperties" type="CT_coreProperties"/>
-    <xsd:complexType name="CT_coreProperties">
-      <xsd:all>
-        <xsd:element ref="dc:creator" minOccurs="0" maxOccurs="1"/>
-        <xsd:element ref="dcterms:created" minOccurs="0" maxOccurs="1"/>
-        <xsd:element ref="dc:identifier" minOccurs="0" maxOccurs="1"/>
-        <xsd:element name="contentType" minOccurs="0" maxOccurs="1" type="xsd:string" ma:index="0" ma:displayName="Content Type"/>
-        <xsd:element ref="dc:title" minOccurs="0" maxOccurs="1" ma:index="4" ma:displayName="Title"/>
-        <xsd:element ref="dc:subject" minOccurs="0" maxOccurs="1"/>
-        <xsd:element ref="dc:description" minOccurs="0" maxOccurs="1"/>
-        <xsd:element name="keywords" minOccurs="0" maxOccurs="1" type="xsd:string"/>
-        <xsd:element ref="dc:language" minOccurs="0" maxOccurs="1"/>
-        <xsd:element name="category" minOccurs="0" maxOccurs="1" type="xsd:string"/>
-        <xsd:element name="version" minOccurs="0" maxOccurs="1" type="xsd:string"/>
-        <xsd:element name="revision" minOccurs="0" maxOccurs="1" type="xsd:string">
-          <xsd:annotation>
-            <xsd:documentation>
-                        This value indicates the number of saves or revisions. The application is responsible for updating this value after each revision.
-                    </xsd:documentation>
-          </xsd:annotation>
-        </xsd:element>
-        <xsd:element name="lastModifiedBy" minOccurs="0" maxOccurs="1" type="xsd:string"/>
-        <xsd:element ref="dcterms:modified" minOccurs="0" maxOccurs="1"/>
-        <xsd:element name="contentStatus" minOccurs="0" maxOccurs="1" type="xsd:string"/>
-      </xsd:all>
-    </xsd:complexType>
-  </xsd:schema>
-  <xs:schema xmlns:pc="http://schemas.microsoft.com/office/infopath/2007/PartnerControls" xmlns:xs="http://www.w3.org/2001/XMLSchema" targetNamespace="http://schemas.microsoft.com/office/infopath/2007/PartnerControls" elementFormDefault="qualified" attributeFormDefault="unqualified">
-    <xs:element name="Person">
-      <xs:complexType>
-        <xs:sequence>
-          <xs:element ref="pc:DisplayName" minOccurs="0"/>
-          <xs:element ref="pc:AccountId" minOccurs="0"/>
-          <xs:element ref="pc:AccountType" minOccurs="0"/>
-        </xs:sequence>
-      </xs:complexType>
-    </xs:element>
-    <xs:element name="DisplayName" type="xs:string"/>
-    <xs:element name="AccountId" type="xs:string"/>
-    <xs:element name="AccountType" type="xs:string"/>
-    <xs:element name="BDCAssociatedEntity">
-      <xs:complexType>
-        <xs:sequence>
-          <xs:element ref="pc:BDCEntity" minOccurs="0" maxOccurs="unbounded"/>
-        </xs:sequence>
-        <xs:attribute ref="pc:EntityNamespace"/>
-        <xs:attribute ref="pc:EntityName"/>
-        <xs:attribute ref="pc:SystemInstanceName"/>
-        <xs:attribute ref="pc:AssociationName"/>
-      </xs:complexType>
-    </xs:element>
-    <xs:attribute name="EntityNamespace" type="xs:string"/>
-    <xs:attribute name="EntityName" type="xs:string"/>
-    <xs:attribute name="SystemInstanceName" type="xs:string"/>
-    <xs:attribute name="AssociationName" type="xs:string"/>
-    <xs:element name="BDCEntity">
-      <xs:complexType>
-        <xs:sequence>
-          <xs:element ref="pc:EntityDisplayName" minOccurs="0"/>
-          <xs:element ref="pc:EntityInstanceReference" minOccurs="0"/>
-          <xs:element ref="pc:EntityId1" minOccurs="0"/>
-          <xs:element ref="pc:EntityId2" minOccurs="0"/>
-          <xs:element ref="pc:EntityId3" minOccurs="0"/>
-          <xs:element ref="pc:EntityId4" minOccurs="0"/>
-          <xs:element ref="pc:EntityId5" minOccurs="0"/>
-        </xs:sequence>
-      </xs:complexType>
-    </xs:element>
-    <xs:element name="EntityDisplayName" type="xs:string"/>
-    <xs:element name="EntityInstanceReference" type="xs:string"/>
-    <xs:element name="EntityId1" type="xs:string"/>
-    <xs:element name="EntityId2" type="xs:string"/>
-    <xs:element name="EntityId3" type="xs:string"/>
-    <xs:element name="EntityId4" type="xs:string"/>
-    <xs:element name="EntityId5" type="xs:string"/>
-    <xs:element name="Terms">
-      <xs:complexType>
-        <xs:sequence>
-          <xs:element ref="pc:TermInfo" minOccurs="0" maxOccurs="unbounded"/>
-        </xs:sequence>
-      </xs:complexType>
-    </xs:element>
-    <xs:element name="TermInfo">
-      <xs:complexType>
-        <xs:sequence>
-          <xs:element ref="pc:TermName" minOccurs="0"/>
-          <xs:element ref="pc:TermId" minOccurs="0"/>
-        </xs:sequence>
-      </xs:complexType>
-    </xs:element>
-    <xs:element name="TermName" type="xs:string"/>
-    <xs:element name="TermId" type="xs:string"/>
-  </xs:schema>
-</ct:contentTypeSchema>
+<file path=customXml/item2.xml>
 </file>
 
-<file path=customXml/item3.xml><?xml version="1.0" encoding="utf-8"?>
-<?mso-contentType ?>
-<FormTemplates xmlns="http://schemas.microsoft.com/sharepoint/v3/contenttype/forms">
-  <Display>DocumentLibraryForm</Display>
-  <Edit>DocumentLibraryForm</Edit>
-  <New>DocumentLibraryForm</New>
-</FormTemplates>
+<file path=customXml/item3.xml>
 </file>
 
 <file path=customXml/itemProps1.xml><?xml version="1.0" encoding="utf-8"?>
-<ds:datastoreItem xmlns:ds="http://schemas.openxmlformats.org/officeDocument/2006/customXml" ds:itemID="{981D2A6E-D8C1-40C0-94AB-0E9122231831}">
+<ds:datastoreItem xmlns:ds="http://schemas.openxmlformats.org/officeDocument/2006/customXml" ds:itemID="{4F34BEF0-8A62-46EB-AEEF-483410838347}">
   <ds:schemaRefs>
-    <ds:schemaRef ds:uri="http://schemas.microsoft.com/office/2006/documentManagement/types"/>
-    <ds:schemaRef ds:uri="http://purl.org/dc/elements/1.1/"/>
-    <ds:schemaRef ds:uri="c1cc07b7-5f81-470e-b95d-bce6979aeeb8"/>
-    <ds:schemaRef ds:uri="http://schemas.microsoft.com/office/2006/metadata/properties"/>
-    <ds:schemaRef ds:uri="http://purl.org/dc/terms/"/>
-    <ds:schemaRef ds:uri="http://purl.org/dc/dcmitype/"/>
-    <ds:schemaRef ds:uri="f45c3ed8-52c1-46b9-b00e-4052584d478e"/>
-    <ds:schemaRef ds:uri="http://schemas.microsoft.com/office/infopath/2007/PartnerControls"/>
-    <ds:schemaRef ds:uri="http://schemas.openxmlformats.org/package/2006/metadata/core-properties"/>
-    <ds:schemaRef ds:uri="http://www.w3.org/XML/1998/namespace"/>
+    <ds:schemaRef ds:uri="http://schemas.microsoft.com/sharepoint/v3/contenttype/forms"/>
   </ds:schemaRefs>
 </ds:datastoreItem>
 </file>
@@ -2631,9 +2200,18 @@
 </file>
 
 <file path=customXml/itemProps3.xml><?xml version="1.0" encoding="utf-8"?>
-<ds:datastoreItem xmlns:ds="http://schemas.openxmlformats.org/officeDocument/2006/customXml" ds:itemID="{4F34BEF0-8A62-46EB-AEEF-483410838347}">
+<ds:datastoreItem xmlns:ds="http://schemas.openxmlformats.org/officeDocument/2006/customXml" ds:itemID="{981D2A6E-D8C1-40C0-94AB-0E9122231831}">
   <ds:schemaRefs>
-    <ds:schemaRef ds:uri="http://schemas.microsoft.com/sharepoint/v3/contenttype/forms"/>
+    <ds:schemaRef ds:uri="http://schemas.microsoft.com/office/2006/documentManagement/types"/>
+    <ds:schemaRef ds:uri="http://purl.org/dc/elements/1.1/"/>
+    <ds:schemaRef ds:uri="c1cc07b7-5f81-470e-b95d-bce6979aeeb8"/>
+    <ds:schemaRef ds:uri="http://schemas.microsoft.com/office/2006/metadata/properties"/>
+    <ds:schemaRef ds:uri="http://purl.org/dc/terms/"/>
+    <ds:schemaRef ds:uri="http://purl.org/dc/dcmitype/"/>
+    <ds:schemaRef ds:uri="f45c3ed8-52c1-46b9-b00e-4052584d478e"/>
+    <ds:schemaRef ds:uri="http://schemas.microsoft.com/office/infopath/2007/PartnerControls"/>
+    <ds:schemaRef ds:uri="http://schemas.openxmlformats.org/package/2006/metadata/core-properties"/>
+    <ds:schemaRef ds:uri="http://www.w3.org/XML/1998/namespace"/>
   </ds:schemaRefs>
 </ds:datastoreItem>
 </file>
--- a/TvP Proposal Team 2 1.13.docx
+++ b/TvP Proposal Team 2 1.13.docx
@@ -1,6 +1,6 @@
 
 <file path=word/document.xml><?xml version="1.0" encoding="utf-8"?>
-<w:document xmlns:wpc="http://schemas.microsoft.com/office/word/2010/wordprocessingCanvas" xmlns:mc="http://schemas.openxmlformats.org/markup-compatibility/2006" xmlns:o="urn:schemas-microsoft-com:office:office" xmlns:r="http://schemas.openxmlformats.org/officeDocument/2006/relationships" xmlns:m="http://schemas.openxmlformats.org/officeDocument/2006/math" xmlns:v="urn:schemas-microsoft-com:vml" xmlns:wp14="http://schemas.microsoft.com/office/word/2010/wordprocessingDrawing" xmlns:wp="http://schemas.openxmlformats.org/drawingml/2006/wordprocessingDrawing" xmlns:w10="urn:schemas-microsoft-com:office:word" xmlns:w="http://schemas.openxmlformats.org/wordprocessingml/2006/main" xmlns:w14="http://schemas.microsoft.com/office/word/2010/wordml" xmlns:w15="http://schemas.microsoft.com/office/word/2012/wordml" xmlns:wpg="http://schemas.microsoft.com/office/word/2010/wordprocessingGroup" xmlns:wpi="http://schemas.microsoft.com/office/word/2010/wordprocessingInk" xmlns:a="http://schemas.openxmlformats.org/drawingml/2006/main" xmlns:wne="http://schemas.microsoft.com/office/word/2006/wordml" xmlns:wps="http://schemas.microsoft.com/office/word/2010/wordprocessingShape" mc:Ignorable="w14 w15 wp14">
+<w:document xmlns:wpc="http://schemas.microsoft.com/office/word/2010/wordprocessingCanvas" xmlns:cx="http://schemas.microsoft.com/office/drawing/2014/chartex" xmlns:cx1="http://schemas.microsoft.com/office/drawing/2015/9/8/chartex" xmlns:cx2="http://schemas.microsoft.com/office/drawing/2015/10/21/chartex" xmlns:cx3="http://schemas.microsoft.com/office/drawing/2016/5/9/chartex" xmlns:cx4="http://schemas.microsoft.com/office/drawing/2016/5/10/chartex" xmlns:cx5="http://schemas.microsoft.com/office/drawing/2016/5/11/chartex" xmlns:cx6="http://schemas.microsoft.com/office/drawing/2016/5/12/chartex" xmlns:cx7="http://schemas.microsoft.com/office/drawing/2016/5/13/chartex" xmlns:cx8="http://schemas.microsoft.com/office/drawing/2016/5/14/chartex" xmlns:mc="http://schemas.openxmlformats.org/markup-compatibility/2006" xmlns:aink="http://schemas.microsoft.com/office/drawing/2016/ink" xmlns:am3d="http://schemas.microsoft.com/office/drawing/2017/model3d" xmlns:o="urn:schemas-microsoft-com:office:office" xmlns:oel="http://schemas.microsoft.com/office/2019/extlst" xmlns:r="http://schemas.openxmlformats.org/officeDocument/2006/relationships" xmlns:m="http://schemas.openxmlformats.org/officeDocument/2006/math" xmlns:v="urn:schemas-microsoft-com:vml" xmlns:wp14="http://schemas.microsoft.com/office/word/2010/wordprocessingDrawing" xmlns:wp="http://schemas.openxmlformats.org/drawingml/2006/wordprocessingDrawing" xmlns:w10="urn:schemas-microsoft-com:office:word" xmlns:w="http://schemas.openxmlformats.org/wordprocessingml/2006/main" xmlns:w14="http://schemas.microsoft.com/office/word/2010/wordml" xmlns:w15="http://schemas.microsoft.com/office/word/2012/wordml" xmlns:w16cex="http://schemas.microsoft.com/office/word/2018/wordml/cex" xmlns:w16cid="http://schemas.microsoft.com/office/word/2016/wordml/cid" xmlns:w16="http://schemas.microsoft.com/office/word/2018/wordml" xmlns:w16sdtdh="http://schemas.microsoft.com/office/word/2020/wordml/sdtdatahash" xmlns:w16se="http://schemas.microsoft.com/office/word/2015/wordml/symex" xmlns:wpg="http://schemas.microsoft.com/office/word/2010/wordprocessingGroup" xmlns:wpi="http://schemas.microsoft.com/office/word/2010/wordprocessingInk" xmlns:wne="http://schemas.microsoft.com/office/word/2006/wordml" xmlns:wps="http://schemas.microsoft.com/office/word/2010/wordprocessingShape" xmlns:a="http://schemas.openxmlformats.org/drawingml/2006/main" xmlns:pic="http://schemas.openxmlformats.org/drawingml/2006/picture" xmlns:a14="http://schemas.microsoft.com/office/drawing/2010/main" mc:Ignorable="w14 w15 w16se w16cid w16 w16cex w16sdtdh wp14">
   <w:body>
     <w:p>
       <w:pPr>
@@ -17,7 +17,7 @@
           <w:bCs/>
           <w:lang w:val="en-US"/>
         </w:rPr>
-        <w:t xml:space="preserve">YEAR ONE TECHNOVATOR PROGRAMME</w:t>
+        <w:t>YEAR ONE TECHNOVATOR PROGRAMME</w:t>
       </w:r>
       <w:r>
         <w:rPr>
@@ -33,7 +33,7 @@
           <w:bCs/>
           <w:lang w:val="en-US"/>
         </w:rPr>
-        <w:t xml:space="preserve">GROUP SUMMATIVE</w:t>
+        <w:t>GROUP SUMMATIVE</w:t>
       </w:r>
       <w:r>
         <w:rPr>
@@ -59,7 +59,7 @@
           <w:bCs/>
           <w:lang w:val="en-US"/>
         </w:rPr>
-        <w:t xml:space="preserve">by</w:t>
+        <w:t>by</w:t>
       </w:r>
     </w:p>
     <w:p>
@@ -77,7 +77,7 @@
           <w:bCs/>
           <w:lang w:val="en-US"/>
         </w:rPr>
-        <w:t xml:space="preserve">Class 1.13 Team 2</w:t>
+        <w:t>Class 1.13 Team 2</w:t>
       </w:r>
     </w:p>
     <w:p>
@@ -95,7 +95,7 @@
           <w:bCs/>
           <w:lang w:val="en-US"/>
         </w:rPr>
-        <w:t xml:space="preserve">Mark Wong</w:t>
+        <w:t>Mark Wong</w:t>
       </w:r>
       <w:r>
         <w:rPr>
@@ -111,7 +111,7 @@
           <w:bCs/>
           <w:lang w:val="en-US"/>
         </w:rPr>
-        <w:t xml:space="preserve">Sean</w:t>
+        <w:t>Sean</w:t>
       </w:r>
       <w:r>
         <w:rPr>
@@ -135,7 +135,7 @@
           <w:bCs/>
           <w:lang w:val="en-US"/>
         </w:rPr>
-        <w:t xml:space="preserve">Taher Rangwala (27), Sriharsh Vutukuru (3</w:t>
+        <w:t>Taher Rangwala (27), Sriharsh Vutukuru (3</w:t>
       </w:r>
       <w:r>
         <w:rPr>
@@ -143,7 +143,7 @@
           <w:bCs/>
           <w:lang w:val="en-US"/>
         </w:rPr>
-        <w:t xml:space="preserve">0</w:t>
+        <w:t>0</w:t>
       </w:r>
       <w:r>
         <w:rPr>
@@ -151,7 +151,7 @@
           <w:bCs/>
           <w:lang w:val="en-US"/>
         </w:rPr>
-        <w:t xml:space="preserve">)</w:t>
+        <w:t>)</w:t>
       </w:r>
     </w:p>
     <w:p>
@@ -169,7 +169,7 @@
           <w:bCs/>
           <w:lang w:val="en-US"/>
         </w:rPr>
-        <w:t xml:space="preserve">PROPOSAL</w:t>
+        <w:t>PROPOSAL</w:t>
       </w:r>
     </w:p>
     <w:p>
@@ -196,20 +196,20 @@
           <w:u w:val="single"/>
           <w:lang w:val="en-US"/>
         </w:rPr>
-        <w:t xml:space="preserve">Problem:</w:t>
-      </w:r>
-    </w:p>
-    <w:p>
-      <w:pPr>
-        <w:rPr>
-          <w:lang w:val="en-US"/>
-        </w:rPr>
-      </w:pPr>
-      <w:r>
-        <w:rPr>
-          <w:lang w:val="en-US"/>
-        </w:rPr>
-        <w:t xml:space="preserve">Sleeping while driving is a major issue around the world</w:t>
+        <w:t>Problem:</w:t>
+      </w:r>
+    </w:p>
+    <w:p>
+      <w:pPr>
+        <w:rPr>
+          <w:lang w:val="en-US"/>
+        </w:rPr>
+      </w:pPr>
+      <w:r>
+        <w:rPr>
+          <w:lang w:val="en-US"/>
+        </w:rPr>
+        <w:t>Sleeping while driving is a major issue around the world</w:t>
       </w:r>
       <w:r>
         <w:rPr>
@@ -233,22 +233,22 @@
         <w:rPr>
           <w:lang w:val="en-US"/>
         </w:rPr>
-        <w:t xml:space="preserve">(</w:t>
-      </w:r>
-      <w:hyperlink r:id="rId12">
+        <w:t>(</w:t>
+      </w:r>
+      <w:hyperlink r:id="rId10">
         <w:r>
           <w:rPr>
             <w:rStyle w:val="Hyperlink"/>
             <w:lang w:val="en-US"/>
           </w:rPr>
-          <w:t xml:space="preserve">https://mothership.sg/2022/08/bus-captain-sleep-crash-jailed-yishun/</w:t>
+          <w:t>https://mothership.sg/2022/08/bus-captain-sleep-crash-jailed-yishun/</w:t>
         </w:r>
       </w:hyperlink>
       <w:r>
         <w:rPr>
           <w:lang w:val="en-US"/>
         </w:rPr>
-        <w:t xml:space="preserve">)</w:t>
+        <w:t>)</w:t>
       </w:r>
       <w:r>
         <w:rPr>
@@ -278,7 +278,7 @@
         <w:rPr>
           <w:lang w:val="en-US"/>
         </w:rPr>
-        <w:t xml:space="preserve">collided</w:t>
+        <w:t>collided</w:t>
       </w:r>
       <w:r>
         <w:rPr>
@@ -296,22 +296,22 @@
         <w:rPr>
           <w:lang w:val="en-US"/>
         </w:rPr>
-        <w:t xml:space="preserve">(</w:t>
-      </w:r>
-      <w:hyperlink r:id="rId13">
+        <w:t>(</w:t>
+      </w:r>
+      <w:hyperlink r:id="rId11">
         <w:r>
           <w:rPr>
             <w:rStyle w:val="Hyperlink"/>
             <w:lang w:val="en-US"/>
           </w:rPr>
-          <w:t xml:space="preserve">https://www.channelnewsasia.com/singapore/drunk-taxi-driver-fall-asleep-wheel-hit-run-sle-2585511</w:t>
+          <w:t>https://www.channelnewsasia.com/singapore/drunk-taxi-driver-fall-asleep-wheel-hit-run-sle-2585511</w:t>
         </w:r>
       </w:hyperlink>
       <w:r>
         <w:rPr>
           <w:lang w:val="en-US"/>
         </w:rPr>
-        <w:t xml:space="preserve">)</w:t>
+        <w:t>)</w:t>
       </w:r>
       <w:r>
         <w:rPr>
@@ -350,76 +350,57 @@
         <w:jc w:val="center"/>
       </w:pPr>
       <w:r>
-        <mc:AlternateContent>
-          <mc:Choice Requires="wpg">
-            <w:drawing>
-              <wp:inline xmlns:wp="http://schemas.openxmlformats.org/drawingml/2006/wordprocessingDrawing" distT="0" distB="0" distL="0" distR="0">
-                <wp:extent cx="3936710" cy="2657475"/>
-                <wp:effectExtent l="0" t="0" r="6985" b="0"/>
-                <wp:docPr id="1" name="Picture 1" descr="Drowsy Driving Statistics [Data from 2022] | The Zebra"/>
-                <wp:cNvGraphicFramePr>
-                  <a:graphicFrameLocks xmlns:a="http://schemas.openxmlformats.org/drawingml/2006/main" noChangeAspect="1"/>
-                </wp:cNvGraphicFramePr>
-                <a:graphic xmlns:a="http://schemas.openxmlformats.org/drawingml/2006/main">
-                  <a:graphicData uri="http://schemas.openxmlformats.org/drawingml/2006/picture">
-                    <pic:pic xmlns:pic="http://schemas.openxmlformats.org/drawingml/2006/picture">
-                      <pic:nvPicPr>
-                        <pic:cNvPr id="0" name="Picture 1" descr="Drowsy Driving Statistics [Data from 2022] | The Zebra"/>
-                        <pic:cNvPicPr>
-                          <a:picLocks noChangeAspect="1" noChangeArrowheads="1"/>
-                        </pic:cNvPicPr>
-                        <pic:nvPr/>
-                      </pic:nvPicPr>
-                      <pic:blipFill>
-                        <a:blip r:embed="rId14"/>
-                        <a:srcRect/>
-                        <a:stretch/>
-                      </pic:blipFill>
-                      <pic:spPr bwMode="auto">
-                        <a:xfrm>
-                          <a:off x="0" y="0"/>
-                          <a:ext cx="3964417" cy="2676179"/>
-                        </a:xfrm>
-                        <a:prstGeom prst="rect">
-                          <a:avLst/>
-                        </a:prstGeom>
-                        <a:noFill/>
-                        <a:ln>
-                          <a:noFill/>
-                          <a:miter/>
-                        </a:ln>
-                      </pic:spPr>
-                    </pic:pic>
-                  </a:graphicData>
-                </a:graphic>
-              </wp:inline>
-            </w:drawing>
-          </mc:Choice>
-          <mc:Fallback>
-            <w:pict>
-              <v:shapetype type="#_x0000_t75" o:spt="75" coordsize="21600,21600" o:preferrelative="t" path="m@4@5l@4@11@9@11@9@5xe">
-                <v:formulas>
-                  <v:f eqn="if lineDrawn pixelLineWidth 0"/>
-                  <v:f eqn="sum @0 1 0"/>
-                  <v:f eqn="sum 0 0 @1"/>
-                  <v:f eqn="prod @2 1 2"/>
-                  <v:f eqn="prod @3 21600 pixelWidth"/>
-                  <v:f eqn="prod @3 21600 pixelHeight"/>
-                  <v:f eqn="sum @0 0 1"/>
-                  <v:f eqn="prod @6 1 2"/>
-                  <v:f eqn="prod @7 21600 pixelWidth"/>
-                  <v:f eqn="sum @8 21600 0"/>
-                  <v:f eqn="prod @7 21600 pixelHeight"/>
-                  <v:f eqn="sum @10 21600 0"/>
-                </v:formulas>
-              </v:shapetype>
-              <v:shape id="_x0000_i0" o:spid="_x0000_s0" type="#_x0000_t75" style="mso-wrap-distance-left:0.0pt;mso-wrap-distance-top:0.0pt;mso-wrap-distance-right:0.0pt;mso-wrap-distance-bottom:0.0pt;width:310.0pt;height:209.2pt;" stroked="f">
-                <v:path textboxrect="0,0,0,0"/>
-                <v:imagedata r:id="rId14" o:title=""/>
-              </v:shape>
-            </w:pict>
-          </mc:Fallback>
-        </mc:AlternateContent>
+        <w:rPr>
+          <w:noProof/>
+        </w:rPr>
+        <w:drawing>
+          <wp:inline distT="0" distB="0" distL="0" distR="0" wp14:anchorId="742BD5EB" wp14:editId="0C138336">
+            <wp:extent cx="3936710" cy="2657475"/>
+            <wp:effectExtent l="0" t="0" r="6985" b="0"/>
+            <wp:docPr id="1" name="Picture 1" descr="Drowsy Driving Statistics [Data from 2022] | The Zebra"/>
+            <wp:cNvGraphicFramePr>
+              <a:graphicFrameLocks xmlns:a="http://schemas.openxmlformats.org/drawingml/2006/main" noChangeAspect="1"/>
+            </wp:cNvGraphicFramePr>
+            <a:graphic xmlns:a="http://schemas.openxmlformats.org/drawingml/2006/main">
+              <a:graphicData uri="http://schemas.openxmlformats.org/drawingml/2006/picture">
+                <pic:pic xmlns:pic="http://schemas.openxmlformats.org/drawingml/2006/picture">
+                  <pic:nvPicPr>
+                    <pic:cNvPr id="0" name="Picture 1" descr="Drowsy Driving Statistics [Data from 2022] | The Zebra"/>
+                    <pic:cNvPicPr>
+                      <a:picLocks noChangeAspect="1" noChangeArrowheads="1"/>
+                    </pic:cNvPicPr>
+                  </pic:nvPicPr>
+                  <pic:blipFill>
+                    <a:blip r:embed="rId12" cstate="print">
+                      <a:extLst>
+                        <a:ext uri="{28A0092B-C50C-407E-A947-70E740481C1C}">
+                          <a14:useLocalDpi xmlns:a14="http://schemas.microsoft.com/office/drawing/2010/main" val="0"/>
+                        </a:ext>
+                      </a:extLst>
+                    </a:blip>
+                    <a:srcRect/>
+                    <a:stretch>
+                      <a:fillRect/>
+                    </a:stretch>
+                  </pic:blipFill>
+                  <pic:spPr bwMode="auto">
+                    <a:xfrm>
+                      <a:off x="0" y="0"/>
+                      <a:ext cx="3964417" cy="2676179"/>
+                    </a:xfrm>
+                    <a:prstGeom prst="rect">
+                      <a:avLst/>
+                    </a:prstGeom>
+                    <a:noFill/>
+                    <a:ln>
+                      <a:noFill/>
+                    </a:ln>
+                  </pic:spPr>
+                </pic:pic>
+              </a:graphicData>
+            </a:graphic>
+          </wp:inline>
+        </w:drawing>
       </w:r>
     </w:p>
     <w:p>
@@ -437,13 +418,16 @@
         <w:fldChar w:fldCharType="begin"/>
       </w:r>
       <w:r>
-        <w:instrText xml:space="preserve">SEQ Figure \* ARABIC</w:instrText>
+        <w:instrText>SEQ Figure \* ARABIC</w:instrText>
       </w:r>
       <w:r>
         <w:fldChar w:fldCharType="separate"/>
       </w:r>
       <w:r>
-        <w:t xml:space="preserve">1</w:t>
+        <w:rPr>
+          <w:noProof/>
+        </w:rPr>
+        <w:t>1</w:t>
       </w:r>
       <w:r>
         <w:fldChar w:fldCharType="end"/>
@@ -452,7 +436,7 @@
         <w:t xml:space="preserve"> </w:t>
       </w:r>
       <w:r>
-        <w:t xml:space="preserve">https://www.thezebra.com/resources/research/drowsy-driving-statistics/</w:t>
+        <w:t>https://www.thezebra.com/resources/research/drowsy-driving-statistics/</w:t>
       </w:r>
     </w:p>
     <w:p>
@@ -492,7 +476,7 @@
           <w:u w:val="single"/>
           <w:lang w:val="en-US"/>
         </w:rPr>
-        <w:t xml:space="preserve">Solu</w:t>
+        <w:t>Solu</w:t>
       </w:r>
       <w:r>
         <w:rPr>
@@ -501,7 +485,7 @@
           <w:u w:val="single"/>
           <w:lang w:val="en-US"/>
         </w:rPr>
-        <w:t xml:space="preserve">t</w:t>
+        <w:t>t</w:t>
       </w:r>
       <w:r>
         <w:rPr>
@@ -510,7 +494,7 @@
           <w:u w:val="single"/>
           <w:lang w:val="en-US"/>
         </w:rPr>
-        <w:t xml:space="preserve">i</w:t>
+        <w:t>i</w:t>
       </w:r>
       <w:r>
         <w:rPr>
@@ -519,7 +503,7 @@
           <w:u w:val="single"/>
           <w:lang w:val="en-US"/>
         </w:rPr>
-        <w:t xml:space="preserve">on:</w:t>
+        <w:t>on:</w:t>
       </w:r>
     </w:p>
     <w:p>
@@ -544,19 +528,19 @@
         <w:rPr>
           <w:lang w:val="en-US"/>
         </w:rPr>
-        <w:t xml:space="preserve">M</w:t>
-      </w:r>
-      <w:r>
-        <w:rPr>
-          <w:lang w:val="en-US"/>
-        </w:rPr>
-        <w:t xml:space="preserve">icro</w:t>
-      </w:r>
-      <w:r>
-        <w:rPr>
-          <w:lang w:val="en-US"/>
-        </w:rPr>
-        <w:t xml:space="preserve">B</w:t>
+        <w:t>M</w:t>
+      </w:r>
+      <w:r>
+        <w:rPr>
+          <w:lang w:val="en-US"/>
+        </w:rPr>
+        <w:t>icro</w:t>
+      </w:r>
+      <w:r>
+        <w:rPr>
+          <w:lang w:val="en-US"/>
+        </w:rPr>
+        <w:t>B</w:t>
       </w:r>
       <w:r>
         <w:rPr>
@@ -574,13 +558,13 @@
         <w:rPr>
           <w:lang w:val="en-US"/>
         </w:rPr>
-        <w:t xml:space="preserve">head (</w:t>
-      </w:r>
-      <w:r>
-        <w:rPr>
-          <w:lang w:val="en-US"/>
-        </w:rPr>
-        <w:t xml:space="preserve">above ear)</w:t>
+        <w:t>head (</w:t>
+      </w:r>
+      <w:r>
+        <w:rPr>
+          <w:lang w:val="en-US"/>
+        </w:rPr>
+        <w:t>above ear)</w:t>
       </w:r>
       <w:r>
         <w:rPr>
@@ -598,19 +582,19 @@
         <w:rPr>
           <w:lang w:val="en-US"/>
         </w:rPr>
-        <w:t xml:space="preserve">M</w:t>
-      </w:r>
-      <w:r>
-        <w:rPr>
-          <w:lang w:val="en-US"/>
-        </w:rPr>
-        <w:t xml:space="preserve">icr</w:t>
-      </w:r>
-      <w:r>
-        <w:rPr>
-          <w:lang w:val="en-US"/>
-        </w:rPr>
-        <w:t xml:space="preserve">oB</w:t>
+        <w:t>M</w:t>
+      </w:r>
+      <w:r>
+        <w:rPr>
+          <w:lang w:val="en-US"/>
+        </w:rPr>
+        <w:t>icr</w:t>
+      </w:r>
+      <w:r>
+        <w:rPr>
+          <w:lang w:val="en-US"/>
+        </w:rPr>
+        <w:t>oB</w:t>
       </w:r>
       <w:r>
         <w:rPr>
@@ -622,7 +606,7 @@
         <w:rPr>
           <w:lang w:val="en-US"/>
         </w:rPr>
-        <w:t xml:space="preserve">angle of which it is tilted</w:t>
+        <w:t>angle of which it is tilted</w:t>
       </w:r>
       <w:r>
         <w:rPr>
@@ -640,19 +624,19 @@
         <w:rPr>
           <w:lang w:val="en-US"/>
         </w:rPr>
-        <w:t xml:space="preserve">M</w:t>
-      </w:r>
-      <w:r>
-        <w:rPr>
-          <w:lang w:val="en-US"/>
-        </w:rPr>
-        <w:t xml:space="preserve">icro</w:t>
-      </w:r>
-      <w:r>
-        <w:rPr>
-          <w:lang w:val="en-US"/>
-        </w:rPr>
-        <w:t xml:space="preserve">Bi</w:t>
+        <w:t>M</w:t>
+      </w:r>
+      <w:r>
+        <w:rPr>
+          <w:lang w:val="en-US"/>
+        </w:rPr>
+        <w:t>icro</w:t>
+      </w:r>
+      <w:r>
+        <w:rPr>
+          <w:lang w:val="en-US"/>
+        </w:rPr>
+        <w:t>Bi</w:t>
       </w:r>
       <w:r>
         <w:rPr>
@@ -664,7 +648,7 @@
         <w:rPr>
           <w:lang w:val="en-US"/>
         </w:rPr>
-        <w:t xml:space="preserve">will most likely go</w:t>
+        <w:t>will most likely go</w:t>
       </w:r>
       <w:r>
         <w:rPr>
@@ -676,7 +660,7 @@
         <w:rPr>
           <w:lang w:val="en-US"/>
         </w:rPr>
-        <w:t xml:space="preserve">the</w:t>
+        <w:t>the</w:t>
       </w:r>
       <w:r>
         <w:rPr>
@@ -694,13 +678,13 @@
         <w:rPr>
           <w:lang w:val="en-US"/>
         </w:rPr>
-        <w:t xml:space="preserve">will star</w:t>
-      </w:r>
-      <w:r>
-        <w:rPr>
-          <w:lang w:val="en-US"/>
-        </w:rPr>
-        <w:t xml:space="preserve">t beeping</w:t>
+        <w:t>will star</w:t>
+      </w:r>
+      <w:r>
+        <w:rPr>
+          <w:lang w:val="en-US"/>
+        </w:rPr>
+        <w:t>t beeping</w:t>
       </w:r>
       <w:r>
         <w:rPr>
@@ -712,7 +696,7 @@
         <w:rPr>
           <w:lang w:val="en-US"/>
         </w:rPr>
-        <w:t xml:space="preserve">the likelihood of injuries and fatalities.</w:t>
+        <w:t>the likelihood of injuries and fatalities.</w:t>
       </w:r>
     </w:p>
     <w:p>
@@ -738,7 +722,7 @@
           <w:u w:val="single"/>
           <w:lang w:val="en-US"/>
         </w:rPr>
-        <w:t xml:space="preserve">What we hope to achieve:</w:t>
+        <w:t>What we hope to achieve:</w:t>
       </w:r>
     </w:p>
     <w:p>
@@ -752,7 +736,7 @@
         <w:rPr>
           <w:lang w:val="en-US"/>
         </w:rPr>
-        <w:t xml:space="preserve">We</w:t>
+        <w:t>We</w:t>
       </w:r>
       <w:r>
         <w:rPr>
@@ -764,7 +748,7 @@
         <w:rPr>
           <w:lang w:val="en-US"/>
         </w:rPr>
-        <w:t xml:space="preserve">achieve a decrease in the number of car accidents</w:t>
+        <w:t>achieve a decrease in the number of car accidents</w:t>
       </w:r>
       <w:r>
         <w:rPr>
@@ -776,7 +760,7 @@
         <w:rPr>
           <w:lang w:val="en-US"/>
         </w:rPr>
-        <w:t xml:space="preserve">, as well as the number of injuries and fatalities that come with the car accidents</w:t>
+        <w:t>, as well as the number of injuries and fatalities that come with the car accidents</w:t>
       </w:r>
       <w:r>
         <w:rPr>
@@ -799,28 +783,28 @@
         <w:pStyle w:val="Normal"/>
         <w:jc w:val="both"/>
         <w:rPr>
-          <w:b/>
-          <w:bCs/>
+          <w:b w:val="1"/>
+          <w:bCs w:val="1"/>
           <w:u w:val="single"/>
           <w:lang w:val="en-US"/>
         </w:rPr>
       </w:pPr>
       <w:r>
         <w:rPr>
-          <w:b/>
-          <w:bCs/>
+          <w:b w:val="1"/>
+          <w:bCs w:val="1"/>
           <w:u w:val="single"/>
           <w:lang w:val="en-US"/>
         </w:rPr>
-        <w:t xml:space="preserve">Similar ideas</w:t>
+        <w:t>Similar ideas</w:t>
       </w:r>
     </w:p>
     <w:p>
       <w:pPr>
         <w:pStyle w:val="ListParagraph"/>
         <w:numPr>
+          <w:ilvl w:val="0"/>
           <w:numId w:val="1"/>
-          <w:ilvl w:val="0"/>
         </w:numPr>
         <w:jc w:val="both"/>
         <w:rPr>
@@ -830,7 +814,7 @@
           <w:lang w:val="en-US"/>
         </w:rPr>
       </w:pPr>
-      <w:hyperlink r:id="rId15">
+      <w:hyperlink r:id="R5d3ed1451af84bad">
         <w:r>
           <w:rPr>
             <w:rStyle w:val="Hyperlink"/>
@@ -838,7 +822,7 @@
             <w:bCs w:val="0"/>
             <w:lang w:val="en-US"/>
           </w:rPr>
-          <w:t xml:space="preserve">https://thegadgetflow.com/portfolio/anti-sleep-alarm/</w:t>
+          <w:t>https://thegadgetflow.com/portfolio/anti-sleep-alarm/</w:t>
         </w:r>
       </w:hyperlink>
     </w:p>
@@ -846,8 +830,8 @@
       <w:pPr>
         <w:pStyle w:val="ListParagraph"/>
         <w:numPr>
+          <w:ilvl w:val="1"/>
           <w:numId w:val="1"/>
-          <w:ilvl w:val="1"/>
         </w:numPr>
         <w:jc w:val="both"/>
         <w:rPr>
@@ -873,9 +857,9 @@
           <w:u w:val="none"/>
           <w:lang w:val="en-US"/>
         </w:rPr>
-        <w:t xml:space="preserve">Very e</w:t>
-      </w:r>
-      <w:bookmarkStart w:id="2079752404" w:name="_Int_yTd7jbeW"/>
+        <w:t>Very e</w:t>
+      </w:r>
+      <w:bookmarkStart w:name="_Int_yTd7jbeW" w:id="2079752404"/>
       <w:r>
         <w:rPr>
           <w:b w:val="0"/>
@@ -883,7 +867,7 @@
           <w:u w:val="none"/>
           <w:lang w:val="en-US"/>
         </w:rPr>
-        <w:t xml:space="preserve">xpensive</w:t>
+        <w:t>xpensive</w:t>
       </w:r>
       <w:bookmarkEnd w:id="2079752404"/>
       <w:r>
@@ -893,15 +877,15 @@
           <w:u w:val="none"/>
           <w:lang w:val="en-US"/>
         </w:rPr>
-        <w:t xml:space="preserve">.</w:t>
+        <w:t>.</w:t>
       </w:r>
     </w:p>
     <w:p>
       <w:pPr>
         <w:pStyle w:val="ListParagraph"/>
         <w:numPr>
+          <w:ilvl w:val="0"/>
           <w:numId w:val="1"/>
-          <w:ilvl w:val="0"/>
         </w:numPr>
         <w:jc w:val="both"/>
         <w:rPr>
@@ -911,7 +895,7 @@
           <w:lang w:val="en-US"/>
         </w:rPr>
       </w:pPr>
-      <w:hyperlink r:id="rId16">
+      <w:hyperlink r:id="R1abe50b2ae6f4ac6">
         <w:r>
           <w:rPr>
             <w:rStyle w:val="Hyperlink"/>
@@ -919,7 +903,7 @@
             <w:bCs w:val="0"/>
             <w:lang w:val="en-US"/>
           </w:rPr>
-          <w:t xml:space="preserve">https://www.kickstarter.com/projects/creativemode/steer-you-will-never-fall-asleep-while-driving/description</w:t>
+          <w:t>https://www.kickstarter.com/projects/creativemode/steer-you-will-never-fall-asleep-while-driving/description</w:t>
         </w:r>
       </w:hyperlink>
     </w:p>
@@ -927,8 +911,8 @@
       <w:pPr>
         <w:pStyle w:val="ListParagraph"/>
         <w:numPr>
+          <w:ilvl w:val="1"/>
           <w:numId w:val="1"/>
-          <w:ilvl w:val="1"/>
         </w:numPr>
         <w:jc w:val="both"/>
         <w:rPr>
@@ -945,7 +929,7 @@
           <w:u w:val="none"/>
           <w:lang w:val="en-US"/>
         </w:rPr>
-        <w:t xml:space="preserve">According to comments, the person who started the project has most likely given up on the project.</w:t>
+        <w:t>According to comments, the person who started the project has most likely given up on the project.</w:t>
       </w:r>
     </w:p>
     <w:p>
@@ -955,68 +939,47 @@
         <w:jc w:val="both"/>
       </w:pPr>
       <w:r>
-        <mc:AlternateContent>
-          <mc:Choice Requires="wpg">
-            <w:drawing>
-              <wp:inline xmlns:wp="http://schemas.openxmlformats.org/drawingml/2006/wordprocessingDrawing" distT="0" distB="0" distL="0" distR="0">
-                <wp:extent cx="4572000" cy="1076325"/>
-                <wp:effectExtent l="0" t="0" r="0" b="0"/>
-                <wp:docPr id="2" name="" title=""/>
-                <wp:cNvGraphicFramePr>
-                  <a:graphicFrameLocks xmlns:a="http://schemas.openxmlformats.org/drawingml/2006/main" noChangeAspect="1"/>
-                </wp:cNvGraphicFramePr>
-                <a:graphic xmlns:a="http://schemas.openxmlformats.org/drawingml/2006/main">
-                  <a:graphicData uri="http://schemas.openxmlformats.org/drawingml/2006/picture">
-                    <pic:pic xmlns:pic="http://schemas.openxmlformats.org/drawingml/2006/picture">
-                      <pic:nvPicPr>
-                        <pic:cNvPr id="0" name=""/>
-                        <pic:cNvPicPr/>
-                        <pic:nvPr/>
-                      </pic:nvPicPr>
-                      <pic:blipFill>
-                        <a:blip r:embed="rId17"/>
-                        <a:stretch/>
-                      </pic:blipFill>
-                      <pic:spPr>
-                        <a:xfrm>
-                          <a:off x="0" y="0"/>
-                          <a:ext cx="4572000" cy="1076325"/>
-                        </a:xfrm>
-                        <a:prstGeom prst="rect">
-                          <a:avLst/>
-                        </a:prstGeom>
-                      </pic:spPr>
-                    </pic:pic>
-                  </a:graphicData>
-                </a:graphic>
-              </wp:inline>
-            </w:drawing>
-          </mc:Choice>
-          <mc:Fallback>
-            <w:pict>
-              <v:shapetype type="#_x0000_t75" o:spt="75" coordsize="21600,21600" o:preferrelative="t" path="m@4@5l@4@11@9@11@9@5xe">
-                <v:formulas>
-                  <v:f eqn="if lineDrawn pixelLineWidth 0"/>
-                  <v:f eqn="sum @0 1 0"/>
-                  <v:f eqn="sum 0 0 @1"/>
-                  <v:f eqn="prod @2 1 2"/>
-                  <v:f eqn="prod @3 21600 pixelWidth"/>
-                  <v:f eqn="prod @3 21600 pixelHeight"/>
-                  <v:f eqn="sum @0 0 1"/>
-                  <v:f eqn="prod @6 1 2"/>
-                  <v:f eqn="prod @7 21600 pixelWidth"/>
-                  <v:f eqn="sum @8 21600 0"/>
-                  <v:f eqn="prod @7 21600 pixelHeight"/>
-                  <v:f eqn="sum @10 21600 0"/>
-                </v:formulas>
-              </v:shapetype>
-              <v:shape id="_x0000_i1" o:spid="_x0000_s1" type="#_x0000_t75" style="mso-wrap-distance-left:0.0pt;mso-wrap-distance-top:0.0pt;mso-wrap-distance-right:0.0pt;mso-wrap-distance-bottom:0.0pt;width:360.0pt;height:84.8pt;" stroked="false">
-                <v:path textboxrect="0,0,0,0"/>
-                <v:imagedata r:id="rId17" o:title=""/>
-              </v:shape>
-            </w:pict>
-          </mc:Fallback>
-        </mc:AlternateContent>
+        <w:drawing>
+          <wp:inline wp14:editId="58BCC4C9" wp14:anchorId="26DDCB6F">
+            <wp:extent cx="4572000" cy="1076325"/>
+            <wp:effectExtent l="0" t="0" r="0" b="0"/>
+            <wp:docPr id="816873910" name="" title=""/>
+            <wp:cNvGraphicFramePr>
+              <a:graphicFrameLocks noChangeAspect="1"/>
+            </wp:cNvGraphicFramePr>
+            <a:graphic>
+              <a:graphicData uri="http://schemas.openxmlformats.org/drawingml/2006/picture">
+                <pic:pic>
+                  <pic:nvPicPr>
+                    <pic:cNvPr id="0" name=""/>
+                    <pic:cNvPicPr/>
+                  </pic:nvPicPr>
+                  <pic:blipFill>
+                    <a:blip r:embed="Rd24eb21b0de84a9a">
+                      <a:extLst>
+                        <a:ext xmlns:a="http://schemas.openxmlformats.org/drawingml/2006/main" uri="{28A0092B-C50C-407E-A947-70E740481C1C}">
+                          <a14:useLocalDpi val="0"/>
+                        </a:ext>
+                      </a:extLst>
+                    </a:blip>
+                    <a:stretch>
+                      <a:fillRect/>
+                    </a:stretch>
+                  </pic:blipFill>
+                  <pic:spPr>
+                    <a:xfrm>
+                      <a:off x="0" y="0"/>
+                      <a:ext cx="4572000" cy="1076325"/>
+                    </a:xfrm>
+                    <a:prstGeom prst="rect">
+                      <a:avLst/>
+                    </a:prstGeom>
+                  </pic:spPr>
+                </pic:pic>
+              </a:graphicData>
+            </a:graphic>
+          </wp:inline>
+        </w:drawing>
       </w:r>
     </w:p>
     <w:p>
@@ -1026,68 +989,47 @@
         <w:jc w:val="both"/>
       </w:pPr>
       <w:r>
-        <mc:AlternateContent>
-          <mc:Choice Requires="wpg">
-            <w:drawing>
-              <wp:inline xmlns:wp="http://schemas.openxmlformats.org/drawingml/2006/wordprocessingDrawing" distT="0" distB="0" distL="0" distR="0">
-                <wp:extent cx="4572000" cy="1162050"/>
-                <wp:effectExtent l="0" t="0" r="0" b="0"/>
-                <wp:docPr id="3" name="" title=""/>
-                <wp:cNvGraphicFramePr>
-                  <a:graphicFrameLocks xmlns:a="http://schemas.openxmlformats.org/drawingml/2006/main" noChangeAspect="1"/>
-                </wp:cNvGraphicFramePr>
-                <a:graphic xmlns:a="http://schemas.openxmlformats.org/drawingml/2006/main">
-                  <a:graphicData uri="http://schemas.openxmlformats.org/drawingml/2006/picture">
-                    <pic:pic xmlns:pic="http://schemas.openxmlformats.org/drawingml/2006/picture">
-                      <pic:nvPicPr>
-                        <pic:cNvPr id="0" name=""/>
-                        <pic:cNvPicPr/>
-                        <pic:nvPr/>
-                      </pic:nvPicPr>
-                      <pic:blipFill>
-                        <a:blip r:embed="rId18"/>
-                        <a:stretch/>
-                      </pic:blipFill>
-                      <pic:spPr>
-                        <a:xfrm>
-                          <a:off x="0" y="0"/>
-                          <a:ext cx="4572000" cy="1162050"/>
-                        </a:xfrm>
-                        <a:prstGeom prst="rect">
-                          <a:avLst/>
-                        </a:prstGeom>
-                      </pic:spPr>
-                    </pic:pic>
-                  </a:graphicData>
-                </a:graphic>
-              </wp:inline>
-            </w:drawing>
-          </mc:Choice>
-          <mc:Fallback>
-            <w:pict>
-              <v:shapetype type="#_x0000_t75" o:spt="75" coordsize="21600,21600" o:preferrelative="t" path="m@4@5l@4@11@9@11@9@5xe">
-                <v:formulas>
-                  <v:f eqn="if lineDrawn pixelLineWidth 0"/>
-                  <v:f eqn="sum @0 1 0"/>
-                  <v:f eqn="sum 0 0 @1"/>
-                  <v:f eqn="prod @2 1 2"/>
-                  <v:f eqn="prod @3 21600 pixelWidth"/>
-                  <v:f eqn="prod @3 21600 pixelHeight"/>
-                  <v:f eqn="sum @0 0 1"/>
-                  <v:f eqn="prod @6 1 2"/>
-                  <v:f eqn="prod @7 21600 pixelWidth"/>
-                  <v:f eqn="sum @8 21600 0"/>
-                  <v:f eqn="prod @7 21600 pixelHeight"/>
-                  <v:f eqn="sum @10 21600 0"/>
-                </v:formulas>
-              </v:shapetype>
-              <v:shape id="_x0000_i2" o:spid="_x0000_s2" type="#_x0000_t75" style="mso-wrap-distance-left:0.0pt;mso-wrap-distance-top:0.0pt;mso-wrap-distance-right:0.0pt;mso-wrap-distance-bottom:0.0pt;width:360.0pt;height:91.5pt;" stroked="false">
-                <v:path textboxrect="0,0,0,0"/>
-                <v:imagedata r:id="rId18" o:title=""/>
-              </v:shape>
-            </w:pict>
-          </mc:Fallback>
-        </mc:AlternateContent>
+        <w:drawing>
+          <wp:inline wp14:editId="4734C2D0" wp14:anchorId="7C30AF30">
+            <wp:extent cx="4572000" cy="1162050"/>
+            <wp:effectExtent l="0" t="0" r="0" b="0"/>
+            <wp:docPr id="1417909943" name="" title=""/>
+            <wp:cNvGraphicFramePr>
+              <a:graphicFrameLocks noChangeAspect="1"/>
+            </wp:cNvGraphicFramePr>
+            <a:graphic>
+              <a:graphicData uri="http://schemas.openxmlformats.org/drawingml/2006/picture">
+                <pic:pic>
+                  <pic:nvPicPr>
+                    <pic:cNvPr id="0" name=""/>
+                    <pic:cNvPicPr/>
+                  </pic:nvPicPr>
+                  <pic:blipFill>
+                    <a:blip r:embed="Reb40496b2b72461d">
+                      <a:extLst>
+                        <a:ext xmlns:a="http://schemas.openxmlformats.org/drawingml/2006/main" uri="{28A0092B-C50C-407E-A947-70E740481C1C}">
+                          <a14:useLocalDpi val="0"/>
+                        </a:ext>
+                      </a:extLst>
+                    </a:blip>
+                    <a:stretch>
+                      <a:fillRect/>
+                    </a:stretch>
+                  </pic:blipFill>
+                  <pic:spPr>
+                    <a:xfrm>
+                      <a:off x="0" y="0"/>
+                      <a:ext cx="4572000" cy="1162050"/>
+                    </a:xfrm>
+                    <a:prstGeom prst="rect">
+                      <a:avLst/>
+                    </a:prstGeom>
+                  </pic:spPr>
+                </pic:pic>
+              </a:graphicData>
+            </a:graphic>
+          </wp:inline>
+        </w:drawing>
       </w:r>
     </w:p>
     <w:p>
@@ -1097,68 +1039,47 @@
         <w:jc w:val="both"/>
       </w:pPr>
       <w:r>
-        <mc:AlternateContent>
-          <mc:Choice Requires="wpg">
-            <w:drawing>
-              <wp:inline xmlns:wp="http://schemas.openxmlformats.org/drawingml/2006/wordprocessingDrawing" distT="0" distB="0" distL="0" distR="0">
-                <wp:extent cx="4572000" cy="1609725"/>
-                <wp:effectExtent l="0" t="0" r="0" b="0"/>
-                <wp:docPr id="4" name="" title=""/>
-                <wp:cNvGraphicFramePr>
-                  <a:graphicFrameLocks xmlns:a="http://schemas.openxmlformats.org/drawingml/2006/main" noChangeAspect="1"/>
-                </wp:cNvGraphicFramePr>
-                <a:graphic xmlns:a="http://schemas.openxmlformats.org/drawingml/2006/main">
-                  <a:graphicData uri="http://schemas.openxmlformats.org/drawingml/2006/picture">
-                    <pic:pic xmlns:pic="http://schemas.openxmlformats.org/drawingml/2006/picture">
-                      <pic:nvPicPr>
-                        <pic:cNvPr id="0" name=""/>
-                        <pic:cNvPicPr/>
-                        <pic:nvPr/>
-                      </pic:nvPicPr>
-                      <pic:blipFill>
-                        <a:blip r:embed="rId19"/>
-                        <a:stretch/>
-                      </pic:blipFill>
-                      <pic:spPr>
-                        <a:xfrm>
-                          <a:off x="0" y="0"/>
-                          <a:ext cx="4572000" cy="1609725"/>
-                        </a:xfrm>
-                        <a:prstGeom prst="rect">
-                          <a:avLst/>
-                        </a:prstGeom>
-                      </pic:spPr>
-                    </pic:pic>
-                  </a:graphicData>
-                </a:graphic>
-              </wp:inline>
-            </w:drawing>
-          </mc:Choice>
-          <mc:Fallback>
-            <w:pict>
-              <v:shapetype type="#_x0000_t75" o:spt="75" coordsize="21600,21600" o:preferrelative="t" path="m@4@5l@4@11@9@11@9@5xe">
-                <v:formulas>
-                  <v:f eqn="if lineDrawn pixelLineWidth 0"/>
-                  <v:f eqn="sum @0 1 0"/>
-                  <v:f eqn="sum 0 0 @1"/>
-                  <v:f eqn="prod @2 1 2"/>
-                  <v:f eqn="prod @3 21600 pixelWidth"/>
-                  <v:f eqn="prod @3 21600 pixelHeight"/>
-                  <v:f eqn="sum @0 0 1"/>
-                  <v:f eqn="prod @6 1 2"/>
-                  <v:f eqn="prod @7 21600 pixelWidth"/>
-                  <v:f eqn="sum @8 21600 0"/>
-                  <v:f eqn="prod @7 21600 pixelHeight"/>
-                  <v:f eqn="sum @10 21600 0"/>
-                </v:formulas>
-              </v:shapetype>
-              <v:shape id="_x0000_i3" o:spid="_x0000_s3" type="#_x0000_t75" style="mso-wrap-distance-left:0.0pt;mso-wrap-distance-top:0.0pt;mso-wrap-distance-right:0.0pt;mso-wrap-distance-bottom:0.0pt;width:360.0pt;height:126.8pt;" stroked="false">
-                <v:path textboxrect="0,0,0,0"/>
-                <v:imagedata r:id="rId19" o:title=""/>
-              </v:shape>
-            </w:pict>
-          </mc:Fallback>
-        </mc:AlternateContent>
+        <w:drawing>
+          <wp:inline wp14:editId="01F593A4" wp14:anchorId="7B0E7724">
+            <wp:extent cx="4572000" cy="1609725"/>
+            <wp:effectExtent l="0" t="0" r="0" b="0"/>
+            <wp:docPr id="1078788646" name="" title=""/>
+            <wp:cNvGraphicFramePr>
+              <a:graphicFrameLocks noChangeAspect="1"/>
+            </wp:cNvGraphicFramePr>
+            <a:graphic>
+              <a:graphicData uri="http://schemas.openxmlformats.org/drawingml/2006/picture">
+                <pic:pic>
+                  <pic:nvPicPr>
+                    <pic:cNvPr id="0" name=""/>
+                    <pic:cNvPicPr/>
+                  </pic:nvPicPr>
+                  <pic:blipFill>
+                    <a:blip r:embed="R4eacf89afdab4d07">
+                      <a:extLst>
+                        <a:ext xmlns:a="http://schemas.openxmlformats.org/drawingml/2006/main" uri="{28A0092B-C50C-407E-A947-70E740481C1C}">
+                          <a14:useLocalDpi val="0"/>
+                        </a:ext>
+                      </a:extLst>
+                    </a:blip>
+                    <a:stretch>
+                      <a:fillRect/>
+                    </a:stretch>
+                  </pic:blipFill>
+                  <pic:spPr>
+                    <a:xfrm>
+                      <a:off x="0" y="0"/>
+                      <a:ext cx="4572000" cy="1609725"/>
+                    </a:xfrm>
+                    <a:prstGeom prst="rect">
+                      <a:avLst/>
+                    </a:prstGeom>
+                  </pic:spPr>
+                </pic:pic>
+              </a:graphicData>
+            </a:graphic>
+          </wp:inline>
+        </w:drawing>
       </w:r>
     </w:p>
     <w:p>
@@ -1172,17 +1093,18 @@
       <w:pPr>
         <w:pStyle w:val="ListParagraph"/>
         <w:numPr>
+          <w:ilvl w:val="0"/>
           <w:numId w:val="2"/>
-          <w:ilvl w:val="0"/>
         </w:numPr>
         <w:jc w:val="both"/>
-      </w:pPr>
-      <w:hyperlink r:id="rId20">
+        <w:rPr/>
+      </w:pPr>
+      <w:hyperlink r:id="R7639e1bd6a6f4cd6">
         <w:r>
           <w:rPr>
             <w:rStyle w:val="Hyperlink"/>
           </w:rPr>
-          <w:t xml:space="preserve">https://apps.apple.com/us/app/awake-drowsy-driving/id1493097609</w:t>
+          <w:t>https://apps.apple.com/us/app/awake-drowsy-driving/id1493097609</w:t>
         </w:r>
       </w:hyperlink>
     </w:p>
@@ -1190,62 +1112,71 @@
       <w:pPr>
         <w:pStyle w:val="ListParagraph"/>
         <w:numPr>
+          <w:ilvl w:val="1"/>
           <w:numId w:val="2"/>
-          <w:ilvl w:val="1"/>
         </w:numPr>
         <w:jc w:val="both"/>
-      </w:pPr>
-      <w:r>
-        <w:t xml:space="preserve">Partly relies on eye detection which might give people with naturally small eyes</w:t>
+        <w:rPr/>
+      </w:pPr>
+      <w:r>
+        <w:rPr/>
+        <w:t>Partly relies on eye detection which might give people with naturally small eyes</w:t>
       </w:r>
     </w:p>
     <w:p>
       <w:pPr>
         <w:pStyle w:val="ListParagraph"/>
         <w:numPr>
+          <w:ilvl w:val="1"/>
           <w:numId w:val="2"/>
-          <w:ilvl w:val="1"/>
         </w:numPr>
         <w:jc w:val="both"/>
-      </w:pPr>
-      <w:r>
+        <w:rPr/>
+      </w:pPr>
+      <w:r>
+        <w:rPr/>
         <w:t xml:space="preserve">Needs an </w:t>
       </w:r>
       <w:r>
-        <w:t xml:space="preserve">iPhone</w:t>
+        <w:rPr/>
+        <w:t>iPhone</w:t>
       </w:r>
     </w:p>
     <w:p>
       <w:pPr>
         <w:pStyle w:val="ListParagraph"/>
         <w:numPr>
+          <w:ilvl w:val="1"/>
           <w:numId w:val="2"/>
-          <w:ilvl w:val="1"/>
         </w:numPr>
         <w:jc w:val="both"/>
-      </w:pPr>
-      <w:r>
+        <w:rPr/>
+      </w:pPr>
+      <w:r>
+        <w:rPr/>
         <w:t xml:space="preserve">By constantly checking if eyes are closed, as well as monitoring heart rate, it will drain out the battery quickly and is not suitable for long trips or phones with a low battery </w:t>
       </w:r>
       <w:r>
-        <w:t xml:space="preserve">capacity</w:t>
+        <w:rPr/>
+        <w:t>capacity</w:t>
       </w:r>
     </w:p>
     <w:p>
       <w:pPr>
         <w:pStyle w:val="ListParagraph"/>
         <w:numPr>
+          <w:ilvl w:val="0"/>
           <w:numId w:val="2"/>
-          <w:ilvl w:val="0"/>
         </w:numPr>
         <w:jc w:val="both"/>
-      </w:pPr>
-      <w:hyperlink r:id="rId21">
+        <w:rPr/>
+      </w:pPr>
+      <w:hyperlink r:id="Rc814dd23f9884599">
         <w:r>
           <w:rPr>
             <w:rStyle w:val="Hyperlink"/>
           </w:rPr>
-          <w:t xml:space="preserve">https://techcrunch.com/2019/01/06/ellcies-glasses-know-if-youre-falling-asleep-while-driving/</w:t>
+          <w:t>https://techcrunch.com/2019/01/06/ellcies-glasses-know-if-youre-falling-asleep-while-driving/</w:t>
         </w:r>
       </w:hyperlink>
     </w:p>
@@ -1253,39 +1184,45 @@
       <w:pPr>
         <w:pStyle w:val="ListParagraph"/>
         <w:numPr>
+          <w:ilvl w:val="1"/>
           <w:numId w:val="2"/>
-          <w:ilvl w:val="1"/>
         </w:numPr>
         <w:jc w:val="both"/>
-      </w:pPr>
-      <w:r>
-        <w:t xml:space="preserve">No reliable information on this</w:t>
+        <w:rPr/>
+      </w:pPr>
+      <w:r>
+        <w:rPr/>
+        <w:t>No reliable information on this</w:t>
       </w:r>
     </w:p>
     <w:p>
       <w:pPr>
         <w:pStyle w:val="ListParagraph"/>
         <w:numPr>
+          <w:ilvl w:val="1"/>
           <w:numId w:val="2"/>
-          <w:ilvl w:val="1"/>
         </w:numPr>
         <w:jc w:val="both"/>
-      </w:pPr>
-      <w:r>
-        <w:t xml:space="preserve">All other sources copy each other with slight paraphrasing</w:t>
+        <w:rPr/>
+      </w:pPr>
+      <w:r>
+        <w:rPr/>
+        <w:t>All other sources copy each other with slight paraphrasing</w:t>
       </w:r>
     </w:p>
     <w:p>
       <w:pPr>
         <w:pStyle w:val="ListParagraph"/>
         <w:numPr>
+          <w:ilvl w:val="1"/>
           <w:numId w:val="2"/>
-          <w:ilvl w:val="1"/>
         </w:numPr>
         <w:jc w:val="both"/>
-      </w:pPr>
-      <w:r>
-        <w:t xml:space="preserve">Allegedly costs $250</w:t>
+        <w:rPr/>
+      </w:pPr>
+      <w:r>
+        <w:rPr/>
+        <w:t>Allegedly costs $250</w:t>
       </w:r>
     </w:p>
     <w:sectPr>
@@ -1299,7 +1236,7 @@
 </file>
 
 <file path=word/endnotes.xml><?xml version="1.0" encoding="utf-8"?>
-<w:endnotes xmlns:wpc="http://schemas.microsoft.com/office/word/2010/wordprocessingCanvas" xmlns:mc="http://schemas.openxmlformats.org/markup-compatibility/2006" xmlns:o="urn:schemas-microsoft-com:office:office" xmlns:r="http://schemas.openxmlformats.org/officeDocument/2006/relationships" xmlns:m="http://schemas.openxmlformats.org/officeDocument/2006/math" xmlns:v="urn:schemas-microsoft-com:vml" xmlns:wp14="http://schemas.microsoft.com/office/word/2010/wordprocessingDrawing" xmlns:wp="http://schemas.openxmlformats.org/drawingml/2006/wordprocessingDrawing" xmlns:w10="urn:schemas-microsoft-com:office:word" xmlns:w="http://schemas.openxmlformats.org/wordprocessingml/2006/main" xmlns:w14="http://schemas.microsoft.com/office/word/2010/wordml" xmlns:w15="http://schemas.microsoft.com/office/word/2012/wordml" xmlns:wpg="http://schemas.microsoft.com/office/word/2010/wordprocessingGroup" xmlns:wpi="http://schemas.microsoft.com/office/word/2010/wordprocessingInk" xmlns:wne="http://schemas.microsoft.com/office/word/2006/wordml" xmlns:a="http://schemas.openxmlformats.org/drawingml/2006/main" xmlns:wps="http://schemas.microsoft.com/office/word/2010/wordprocessingShape" mc:Ignorable="w14 w15 wp14">
+<w:endnotes xmlns:wpc="http://schemas.microsoft.com/office/word/2010/wordprocessingCanvas" xmlns:cx="http://schemas.microsoft.com/office/drawing/2014/chartex" xmlns:cx1="http://schemas.microsoft.com/office/drawing/2015/9/8/chartex" xmlns:cx2="http://schemas.microsoft.com/office/drawing/2015/10/21/chartex" xmlns:cx3="http://schemas.microsoft.com/office/drawing/2016/5/9/chartex" xmlns:cx4="http://schemas.microsoft.com/office/drawing/2016/5/10/chartex" xmlns:cx5="http://schemas.microsoft.com/office/drawing/2016/5/11/chartex" xmlns:cx6="http://schemas.microsoft.com/office/drawing/2016/5/12/chartex" xmlns:cx7="http://schemas.microsoft.com/office/drawing/2016/5/13/chartex" xmlns:cx8="http://schemas.microsoft.com/office/drawing/2016/5/14/chartex" xmlns:mc="http://schemas.openxmlformats.org/markup-compatibility/2006" xmlns:aink="http://schemas.microsoft.com/office/drawing/2016/ink" xmlns:am3d="http://schemas.microsoft.com/office/drawing/2017/model3d" xmlns:o="urn:schemas-microsoft-com:office:office" xmlns:oel="http://schemas.microsoft.com/office/2019/extlst" xmlns:r="http://schemas.openxmlformats.org/officeDocument/2006/relationships" xmlns:m="http://schemas.openxmlformats.org/officeDocument/2006/math" xmlns:v="urn:schemas-microsoft-com:vml" xmlns:wp14="http://schemas.microsoft.com/office/word/2010/wordprocessingDrawing" xmlns:wp="http://schemas.openxmlformats.org/drawingml/2006/wordprocessingDrawing" xmlns:w10="urn:schemas-microsoft-com:office:word" xmlns:w="http://schemas.openxmlformats.org/wordprocessingml/2006/main" xmlns:w14="http://schemas.microsoft.com/office/word/2010/wordml" xmlns:w15="http://schemas.microsoft.com/office/word/2012/wordml" xmlns:w16cex="http://schemas.microsoft.com/office/word/2018/wordml/cex" xmlns:w16cid="http://schemas.microsoft.com/office/word/2016/wordml/cid" xmlns:w16="http://schemas.microsoft.com/office/word/2018/wordml" xmlns:w16sdtdh="http://schemas.microsoft.com/office/word/2020/wordml/sdtdatahash" xmlns:w16se="http://schemas.microsoft.com/office/word/2015/wordml/symex" xmlns:wpg="http://schemas.microsoft.com/office/word/2010/wordprocessingGroup" xmlns:wpi="http://schemas.microsoft.com/office/word/2010/wordprocessingInk" xmlns:wne="http://schemas.microsoft.com/office/word/2006/wordml" xmlns:wps="http://schemas.microsoft.com/office/word/2010/wordprocessingShape" mc:Ignorable="w14 w15 w16se w16cid w16 w16cex w16sdtdh wp14">
   <w:endnote w:type="separator" w:id="-1">
     <w:p>
       <w:pPr>
@@ -1331,7 +1268,7 @@
 </file>
 
 <file path=word/footnotes.xml><?xml version="1.0" encoding="utf-8"?>
-<w:footnotes xmlns:wpc="http://schemas.microsoft.com/office/word/2010/wordprocessingCanvas" xmlns:mc="http://schemas.openxmlformats.org/markup-compatibility/2006" xmlns:o="urn:schemas-microsoft-com:office:office" xmlns:r="http://schemas.openxmlformats.org/officeDocument/2006/relationships" xmlns:m="http://schemas.openxmlformats.org/officeDocument/2006/math" xmlns:v="urn:schemas-microsoft-com:vml" xmlns:wp14="http://schemas.microsoft.com/office/word/2010/wordprocessingDrawing" xmlns:wp="http://schemas.openxmlformats.org/drawingml/2006/wordprocessingDrawing" xmlns:w10="urn:schemas-microsoft-com:office:word" xmlns:w="http://schemas.openxmlformats.org/wordprocessingml/2006/main" xmlns:w14="http://schemas.microsoft.com/office/word/2010/wordml" xmlns:w15="http://schemas.microsoft.com/office/word/2012/wordml" xmlns:wpg="http://schemas.microsoft.com/office/word/2010/wordprocessingGroup" xmlns:wpi="http://schemas.microsoft.com/office/word/2010/wordprocessingInk" xmlns:wne="http://schemas.microsoft.com/office/word/2006/wordml" xmlns:a="http://schemas.openxmlformats.org/drawingml/2006/main" xmlns:wps="http://schemas.microsoft.com/office/word/2010/wordprocessingShape" mc:Ignorable="w14 w15 wp14">
+<w:footnotes xmlns:wpc="http://schemas.microsoft.com/office/word/2010/wordprocessingCanvas" xmlns:cx="http://schemas.microsoft.com/office/drawing/2014/chartex" xmlns:cx1="http://schemas.microsoft.com/office/drawing/2015/9/8/chartex" xmlns:cx2="http://schemas.microsoft.com/office/drawing/2015/10/21/chartex" xmlns:cx3="http://schemas.microsoft.com/office/drawing/2016/5/9/chartex" xmlns:cx4="http://schemas.microsoft.com/office/drawing/2016/5/10/chartex" xmlns:cx5="http://schemas.microsoft.com/office/drawing/2016/5/11/chartex" xmlns:cx6="http://schemas.microsoft.com/office/drawing/2016/5/12/chartex" xmlns:cx7="http://schemas.microsoft.com/office/drawing/2016/5/13/chartex" xmlns:cx8="http://schemas.microsoft.com/office/drawing/2016/5/14/chartex" xmlns:mc="http://schemas.openxmlformats.org/markup-compatibility/2006" xmlns:aink="http://schemas.microsoft.com/office/drawing/2016/ink" xmlns:am3d="http://schemas.microsoft.com/office/drawing/2017/model3d" xmlns:o="urn:schemas-microsoft-com:office:office" xmlns:oel="http://schemas.microsoft.com/office/2019/extlst" xmlns:r="http://schemas.openxmlformats.org/officeDocument/2006/relationships" xmlns:m="http://schemas.openxmlformats.org/officeDocument/2006/math" xmlns:v="urn:schemas-microsoft-com:vml" xmlns:wp14="http://schemas.microsoft.com/office/word/2010/wordprocessingDrawing" xmlns:wp="http://schemas.openxmlformats.org/drawingml/2006/wordprocessingDrawing" xmlns:w10="urn:schemas-microsoft-com:office:word" xmlns:w="http://schemas.openxmlformats.org/wordprocessingml/2006/main" xmlns:w14="http://schemas.microsoft.com/office/word/2010/wordml" xmlns:w15="http://schemas.microsoft.com/office/word/2012/wordml" xmlns:w16cex="http://schemas.microsoft.com/office/word/2018/wordml/cex" xmlns:w16cid="http://schemas.microsoft.com/office/word/2016/wordml/cid" xmlns:w16="http://schemas.microsoft.com/office/word/2018/wordml" xmlns:w16sdtdh="http://schemas.microsoft.com/office/word/2020/wordml/sdtdatahash" xmlns:w16se="http://schemas.microsoft.com/office/word/2015/wordml/symex" xmlns:wpg="http://schemas.microsoft.com/office/word/2010/wordprocessingGroup" xmlns:wpi="http://schemas.microsoft.com/office/word/2010/wordprocessingInk" xmlns:wne="http://schemas.microsoft.com/office/word/2006/wordml" xmlns:wps="http://schemas.microsoft.com/office/word/2010/wordprocessingShape" mc:Ignorable="w14 w15 w16se w16cid w16 w16cex w16sdtdh wp14">
   <w:footnote w:type="separator" w:id="-1">
     <w:p>
       <w:pPr>
@@ -1362,11 +1299,33 @@
 </w:footnotes>
 </file>
 
+<file path=word/intelligence2.xml><?xml version="1.0" encoding="utf-8"?>
+<int2:intelligence xmlns:int2="http://schemas.microsoft.com/office/intelligence/2020/intelligence">
+  <int2:observations>
+    <int2:textHash int2:hashCode="XpkGK/oQiLYHqZ" int2:id="Ser0OgBz">
+      <int2:state int2:type="LegacyProofing" int2:value="Rejected"/>
+    </int2:textHash>
+    <int2:textHash int2:hashCode="XwiVtDQQ3gDPAt" int2:id="PthB7kID">
+      <int2:state int2:type="LegacyProofing" int2:value="Rejected"/>
+    </int2:textHash>
+    <int2:textHash int2:hashCode="swL01fYRQgDoOD" int2:id="yTcX9vfn">
+      <int2:state int2:type="LegacyProofing" int2:value="Rejected"/>
+    </int2:textHash>
+    <int2:textHash int2:hashCode="F73VUuwHmZarWn" int2:id="AE0vgeXE">
+      <int2:state int2:type="LegacyProofing" int2:value="Rejected"/>
+    </int2:textHash>
+    <int2:bookmark int2:bookmarkName="_Int_yTd7jbeW" int2:invalidationBookmarkName="" int2:hashCode="6w1go8dAHt008J" int2:id="AcyXxURs"/>
+  </int2:observations>
+  <int2:intelligenceSettings/>
+</int2:intelligence>
+</file>
+
 <file path=word/numbering.xml><?xml version="1.0" encoding="utf-8"?>
-<w:numbering xmlns:wpc="http://schemas.microsoft.com/office/word/2010/wordprocessingCanvas" xmlns:mc="http://schemas.openxmlformats.org/markup-compatibility/2006" xmlns:o="urn:schemas-microsoft-com:office:office" xmlns:r="http://schemas.openxmlformats.org/officeDocument/2006/relationships" xmlns:m="http://schemas.openxmlformats.org/officeDocument/2006/math" xmlns:v="urn:schemas-microsoft-com:vml" xmlns:wp14="http://schemas.microsoft.com/office/word/2010/wordprocessingDrawing" xmlns:wp="http://schemas.openxmlformats.org/drawingml/2006/wordprocessingDrawing" xmlns:w10="urn:schemas-microsoft-com:office:word" xmlns:w="http://schemas.openxmlformats.org/wordprocessingml/2006/main" xmlns:w14="http://schemas.microsoft.com/office/word/2010/wordml" xmlns:w15="http://schemas.microsoft.com/office/word/2012/wordml" xmlns:wpg="http://schemas.microsoft.com/office/word/2010/wordprocessingGroup" xmlns:wpi="http://schemas.microsoft.com/office/word/2010/wordprocessingInk" xmlns:wne="http://schemas.microsoft.com/office/word/2006/wordml" xmlns:wps="http://schemas.microsoft.com/office/word/2010/wordprocessingShape" mc:Ignorable="w14 w15 wp14">
-  <w:abstractNum w:abstractNumId="2">
-    <w:multiLevelType w:val="hybridMultilevel"/>
-    <w:lvl w:ilvl="0">
+<w:numbering xmlns:wpc="http://schemas.microsoft.com/office/word/2010/wordprocessingCanvas" xmlns:cx="http://schemas.microsoft.com/office/drawing/2014/chartex" xmlns:cx1="http://schemas.microsoft.com/office/drawing/2015/9/8/chartex" xmlns:cx2="http://schemas.microsoft.com/office/drawing/2015/10/21/chartex" xmlns:cx3="http://schemas.microsoft.com/office/drawing/2016/5/9/chartex" xmlns:cx4="http://schemas.microsoft.com/office/drawing/2016/5/10/chartex" xmlns:cx5="http://schemas.microsoft.com/office/drawing/2016/5/11/chartex" xmlns:cx6="http://schemas.microsoft.com/office/drawing/2016/5/12/chartex" xmlns:cx7="http://schemas.microsoft.com/office/drawing/2016/5/13/chartex" xmlns:cx8="http://schemas.microsoft.com/office/drawing/2016/5/14/chartex" xmlns:mc="http://schemas.openxmlformats.org/markup-compatibility/2006" xmlns:aink="http://schemas.microsoft.com/office/drawing/2016/ink" xmlns:am3d="http://schemas.microsoft.com/office/drawing/2017/model3d" xmlns:o="urn:schemas-microsoft-com:office:office" xmlns:oel="http://schemas.microsoft.com/office/2019/extlst" xmlns:r="http://schemas.openxmlformats.org/officeDocument/2006/relationships" xmlns:m="http://schemas.openxmlformats.org/officeDocument/2006/math" xmlns:v="urn:schemas-microsoft-com:vml" xmlns:wp14="http://schemas.microsoft.com/office/word/2010/wordprocessingDrawing" xmlns:wp="http://schemas.openxmlformats.org/drawingml/2006/wordprocessingDrawing" xmlns:w10="urn:schemas-microsoft-com:office:word" xmlns:w="http://schemas.openxmlformats.org/wordprocessingml/2006/main" xmlns:w14="http://schemas.microsoft.com/office/word/2010/wordml" xmlns:w15="http://schemas.microsoft.com/office/word/2012/wordml" xmlns:w16cex="http://schemas.microsoft.com/office/word/2018/wordml/cex" xmlns:w16cid="http://schemas.microsoft.com/office/word/2016/wordml/cid" xmlns:w16="http://schemas.microsoft.com/office/word/2018/wordml" xmlns:w16sdtdh="http://schemas.microsoft.com/office/word/2020/wordml/sdtdatahash" xmlns:w16se="http://schemas.microsoft.com/office/word/2015/wordml/symex" xmlns:wpg="http://schemas.microsoft.com/office/word/2010/wordprocessingGroup" xmlns:wpi="http://schemas.microsoft.com/office/word/2010/wordprocessingInk" xmlns:wne="http://schemas.microsoft.com/office/word/2006/wordml" xmlns:wps="http://schemas.microsoft.com/office/word/2010/wordprocessingShape" mc:Ignorable="w14 w15 w16se w16cid w16 w16cex w16sdtdh wp14">
+  <w:abstractNum xmlns:w="http://schemas.openxmlformats.org/wordprocessingml/2006/main" w:abstractNumId="2">
+    <w:nsid w:val="595232e7"/>
+    <w:multiLevelType xmlns:w="http://schemas.openxmlformats.org/wordprocessingml/2006/main" w:val="hybridMultilevel"/>
+    <w:lvl xmlns:w="http://schemas.openxmlformats.org/wordprocessingml/2006/main" w:ilvl="0">
       <w:start w:val="1"/>
       <w:numFmt w:val="bullet"/>
       <w:lvlText w:val=""/>
@@ -1375,10 +1334,10 @@
         <w:ind w:left="720" w:hanging="360"/>
       </w:pPr>
       <w:rPr>
-        <w:rFonts w:ascii="Symbol" w:hAnsi="Symbol" w:hint="default"/>
+        <w:rFonts w:hint="default" w:ascii="Symbol" w:hAnsi="Symbol"/>
       </w:rPr>
     </w:lvl>
-    <w:lvl w:ilvl="1">
+    <w:lvl xmlns:w="http://schemas.openxmlformats.org/wordprocessingml/2006/main" w:ilvl="1">
       <w:start w:val="1"/>
       <w:numFmt w:val="bullet"/>
       <w:lvlText w:val=""/>
@@ -1387,10 +1346,10 @@
         <w:ind w:left="1440" w:hanging="360"/>
       </w:pPr>
       <w:rPr>
-        <w:rFonts w:ascii="Wingdings" w:hAnsi="Wingdings" w:hint="default"/>
+        <w:rFonts w:hint="default" w:ascii="Wingdings" w:hAnsi="Wingdings"/>
       </w:rPr>
     </w:lvl>
-    <w:lvl w:ilvl="2">
+    <w:lvl xmlns:w="http://schemas.openxmlformats.org/wordprocessingml/2006/main" w:ilvl="2">
       <w:start w:val="1"/>
       <w:numFmt w:val="bullet"/>
       <w:lvlText w:val=""/>
@@ -1399,10 +1358,10 @@
         <w:ind w:left="2160" w:hanging="360"/>
       </w:pPr>
       <w:rPr>
-        <w:rFonts w:ascii="Wingdings" w:hAnsi="Wingdings" w:hint="default"/>
+        <w:rFonts w:hint="default" w:ascii="Wingdings" w:hAnsi="Wingdings"/>
       </w:rPr>
     </w:lvl>
-    <w:lvl w:ilvl="3">
+    <w:lvl xmlns:w="http://schemas.openxmlformats.org/wordprocessingml/2006/main" w:ilvl="3">
       <w:start w:val="1"/>
       <w:numFmt w:val="bullet"/>
       <w:lvlText w:val=""/>
@@ -1411,10 +1370,10 @@
         <w:ind w:left="2880" w:hanging="360"/>
       </w:pPr>
       <w:rPr>
-        <w:rFonts w:ascii="Symbol" w:hAnsi="Symbol" w:hint="default"/>
+        <w:rFonts w:hint="default" w:ascii="Symbol" w:hAnsi="Symbol"/>
       </w:rPr>
     </w:lvl>
-    <w:lvl w:ilvl="4">
+    <w:lvl xmlns:w="http://schemas.openxmlformats.org/wordprocessingml/2006/main" w:ilvl="4">
       <w:start w:val="1"/>
       <w:numFmt w:val="bullet"/>
       <w:lvlText w:val="o"/>
@@ -1423,10 +1382,10 @@
         <w:ind w:left="3600" w:hanging="360"/>
       </w:pPr>
       <w:rPr>
-        <w:rFonts w:ascii="Courier New" w:hAnsi="Courier New" w:hint="default"/>
+        <w:rFonts w:hint="default" w:ascii="Courier New" w:hAnsi="Courier New"/>
       </w:rPr>
     </w:lvl>
-    <w:lvl w:ilvl="5">
+    <w:lvl xmlns:w="http://schemas.openxmlformats.org/wordprocessingml/2006/main" w:ilvl="5">
       <w:start w:val="1"/>
       <w:numFmt w:val="bullet"/>
       <w:lvlText w:val=""/>
@@ -1435,10 +1394,10 @@
         <w:ind w:left="4320" w:hanging="360"/>
       </w:pPr>
       <w:rPr>
-        <w:rFonts w:ascii="Wingdings" w:hAnsi="Wingdings" w:hint="default"/>
+        <w:rFonts w:hint="default" w:ascii="Wingdings" w:hAnsi="Wingdings"/>
       </w:rPr>
     </w:lvl>
-    <w:lvl w:ilvl="6">
+    <w:lvl xmlns:w="http://schemas.openxmlformats.org/wordprocessingml/2006/main" w:ilvl="6">
       <w:start w:val="1"/>
       <w:numFmt w:val="bullet"/>
       <w:lvlText w:val=""/>
@@ -1447,10 +1406,10 @@
         <w:ind w:left="5040" w:hanging="360"/>
       </w:pPr>
       <w:rPr>
-        <w:rFonts w:ascii="Symbol" w:hAnsi="Symbol" w:hint="default"/>
+        <w:rFonts w:hint="default" w:ascii="Symbol" w:hAnsi="Symbol"/>
       </w:rPr>
     </w:lvl>
-    <w:lvl w:ilvl="7">
+    <w:lvl xmlns:w="http://schemas.openxmlformats.org/wordprocessingml/2006/main" w:ilvl="7">
       <w:start w:val="1"/>
       <w:numFmt w:val="bullet"/>
       <w:lvlText w:val="o"/>
@@ -1459,10 +1418,10 @@
         <w:ind w:left="5760" w:hanging="360"/>
       </w:pPr>
       <w:rPr>
-        <w:rFonts w:ascii="Courier New" w:hAnsi="Courier New" w:hint="default"/>
+        <w:rFonts w:hint="default" w:ascii="Courier New" w:hAnsi="Courier New"/>
       </w:rPr>
     </w:lvl>
-    <w:lvl w:ilvl="8">
+    <w:lvl xmlns:w="http://schemas.openxmlformats.org/wordprocessingml/2006/main" w:ilvl="8">
       <w:start w:val="1"/>
       <w:numFmt w:val="bullet"/>
       <w:lvlText w:val=""/>
@@ -1471,13 +1430,14 @@
         <w:ind w:left="6480" w:hanging="360"/>
       </w:pPr>
       <w:rPr>
-        <w:rFonts w:ascii="Wingdings" w:hAnsi="Wingdings" w:hint="default"/>
+        <w:rFonts w:hint="default" w:ascii="Wingdings" w:hAnsi="Wingdings"/>
       </w:rPr>
     </w:lvl>
   </w:abstractNum>
-  <w:abstractNum w:abstractNumId="1">
-    <w:multiLevelType w:val="hybridMultilevel"/>
-    <w:lvl w:ilvl="0">
+  <w:abstractNum xmlns:w="http://schemas.openxmlformats.org/wordprocessingml/2006/main" w:abstractNumId="1">
+    <w:nsid w:val="933f4a1"/>
+    <w:multiLevelType xmlns:w="http://schemas.openxmlformats.org/wordprocessingml/2006/main" w:val="hybridMultilevel"/>
+    <w:lvl xmlns:w="http://schemas.openxmlformats.org/wordprocessingml/2006/main" w:ilvl="0">
       <w:start w:val="1"/>
       <w:numFmt w:val="bullet"/>
       <w:lvlText w:val=""/>
@@ -1486,10 +1446,10 @@
         <w:ind w:left="720" w:hanging="360"/>
       </w:pPr>
       <w:rPr>
-        <w:rFonts w:ascii="Symbol" w:hAnsi="Symbol" w:hint="default"/>
+        <w:rFonts w:hint="default" w:ascii="Symbol" w:hAnsi="Symbol"/>
       </w:rPr>
     </w:lvl>
-    <w:lvl w:ilvl="1">
+    <w:lvl xmlns:w="http://schemas.openxmlformats.org/wordprocessingml/2006/main" w:ilvl="1">
       <w:start w:val="1"/>
       <w:numFmt w:val="bullet"/>
       <w:lvlText w:val=""/>
@@ -1498,10 +1458,10 @@
         <w:ind w:left="1440" w:hanging="360"/>
       </w:pPr>
       <w:rPr>
-        <w:rFonts w:ascii="Wingdings" w:hAnsi="Wingdings" w:hint="default"/>
+        <w:rFonts w:hint="default" w:ascii="Wingdings" w:hAnsi="Wingdings"/>
       </w:rPr>
     </w:lvl>
-    <w:lvl w:ilvl="2">
+    <w:lvl xmlns:w="http://schemas.openxmlformats.org/wordprocessingml/2006/main" w:ilvl="2">
       <w:start w:val="1"/>
       <w:numFmt w:val="lowerRoman"/>
       <w:lvlText w:val="%3."/>
@@ -1510,7 +1470,7 @@
         <w:ind w:left="2160" w:hanging="180"/>
       </w:pPr>
     </w:lvl>
-    <w:lvl w:ilvl="3">
+    <w:lvl xmlns:w="http://schemas.openxmlformats.org/wordprocessingml/2006/main" w:ilvl="3">
       <w:start w:val="1"/>
       <w:numFmt w:val="decimal"/>
       <w:lvlText w:val="%4."/>
@@ -1519,7 +1479,7 @@
         <w:ind w:left="2880" w:hanging="360"/>
       </w:pPr>
     </w:lvl>
-    <w:lvl w:ilvl="4">
+    <w:lvl xmlns:w="http://schemas.openxmlformats.org/wordprocessingml/2006/main" w:ilvl="4">
       <w:start w:val="1"/>
       <w:numFmt w:val="lowerLetter"/>
       <w:lvlText w:val="%5."/>
@@ -1528,7 +1488,7 @@
         <w:ind w:left="3600" w:hanging="360"/>
       </w:pPr>
     </w:lvl>
-    <w:lvl w:ilvl="5">
+    <w:lvl xmlns:w="http://schemas.openxmlformats.org/wordprocessingml/2006/main" w:ilvl="5">
       <w:start w:val="1"/>
       <w:numFmt w:val="lowerRoman"/>
       <w:lvlText w:val="%6."/>
@@ -1537,7 +1497,7 @@
         <w:ind w:left="4320" w:hanging="180"/>
       </w:pPr>
     </w:lvl>
-    <w:lvl w:ilvl="6">
+    <w:lvl xmlns:w="http://schemas.openxmlformats.org/wordprocessingml/2006/main" w:ilvl="6">
       <w:start w:val="1"/>
       <w:numFmt w:val="decimal"/>
       <w:lvlText w:val="%7."/>
@@ -1546,7 +1506,7 @@
         <w:ind w:left="5040" w:hanging="360"/>
       </w:pPr>
     </w:lvl>
-    <w:lvl w:ilvl="7">
+    <w:lvl xmlns:w="http://schemas.openxmlformats.org/wordprocessingml/2006/main" w:ilvl="7">
       <w:start w:val="1"/>
       <w:numFmt w:val="lowerLetter"/>
       <w:lvlText w:val="%8."/>
@@ -1555,7 +1515,7 @@
         <w:ind w:left="5760" w:hanging="360"/>
       </w:pPr>
     </w:lvl>
-    <w:lvl w:ilvl="8">
+    <w:lvl xmlns:w="http://schemas.openxmlformats.org/wordprocessingml/2006/main" w:ilvl="8">
       <w:start w:val="1"/>
       <w:numFmt w:val="lowerRoman"/>
       <w:lvlText w:val="%9."/>
@@ -1575,14 +1535,14 @@
 </file>
 
 <file path=word/styles.xml><?xml version="1.0" encoding="utf-8"?>
-<w:styles xmlns:mc="http://schemas.openxmlformats.org/markup-compatibility/2006" xmlns:r="http://schemas.openxmlformats.org/officeDocument/2006/relationships" xmlns:w="http://schemas.openxmlformats.org/wordprocessingml/2006/main" xmlns:w14="http://schemas.microsoft.com/office/word/2010/wordml" xmlns:w15="http://schemas.microsoft.com/office/word/2012/wordml" mc:Ignorable="w14 w15">
+<w:styles xmlns:wp14="http://schemas.microsoft.com/office/word/2010/wordprocessingDrawing" xmlns:mc="http://schemas.openxmlformats.org/markup-compatibility/2006" xmlns:r="http://schemas.openxmlformats.org/officeDocument/2006/relationships" xmlns:w="http://schemas.openxmlformats.org/wordprocessingml/2006/main" xmlns:w14="http://schemas.microsoft.com/office/word/2010/wordml" xmlns:w15="http://schemas.microsoft.com/office/word/2012/wordml" xmlns:w16cex="http://schemas.microsoft.com/office/word/2018/wordml/cex" xmlns:w16cid="http://schemas.microsoft.com/office/word/2016/wordml/cid" xmlns:w16="http://schemas.microsoft.com/office/word/2018/wordml" xmlns:w16sdtdh="http://schemas.microsoft.com/office/word/2020/wordml/sdtdatahash" xmlns:w16se="http://schemas.microsoft.com/office/word/2015/wordml/symex" mc:Ignorable="w14 w15 w16se w16cid w16 w16cex w16sdtdh wp14">
   <w:docDefaults>
     <w:rPrDefault>
       <w:rPr>
         <w:rFonts w:asciiTheme="minorHAnsi" w:hAnsiTheme="minorHAnsi" w:eastAsiaTheme="minorEastAsia" w:cstheme="minorBidi"/>
         <w:sz w:val="22"/>
         <w:szCs w:val="22"/>
-        <w:lang w:val="en-SG" w:bidi="ar-SA" w:eastAsia="zh-CN"/>
+        <w:lang w:val="en-SG" w:eastAsia="zh-CN" w:bidi="ar-SA"/>
       </w:rPr>
     </w:rPrDefault>
     <w:pPrDefault>
@@ -1591,144 +1551,383 @@
       </w:pPr>
     </w:pPrDefault>
   </w:docDefaults>
-  <w:latentStyles w:defLockedState="0" w:defUIPriority="99" w:defSemiHidden="1" w:defUnhideWhenUsed="1" w:defQFormat="0" w:count="267">
-    <w:lsdException w:name="Normal" w:semiHidden="0" w:uiPriority="0" w:unhideWhenUsed="0" w:qFormat="1"/>
-    <w:lsdException w:name="heading 1" w:semiHidden="0" w:uiPriority="9" w:unhideWhenUsed="0" w:qFormat="1"/>
-    <w:lsdException w:name="heading 2" w:uiPriority="9" w:qFormat="1"/>
-    <w:lsdException w:name="heading 3" w:uiPriority="9" w:qFormat="1"/>
-    <w:lsdException w:name="heading 4" w:uiPriority="9" w:qFormat="1"/>
-    <w:lsdException w:name="heading 5" w:uiPriority="9" w:qFormat="1"/>
-    <w:lsdException w:name="heading 6" w:uiPriority="9" w:qFormat="1"/>
-    <w:lsdException w:name="heading 7" w:uiPriority="9" w:qFormat="1"/>
-    <w:lsdException w:name="heading 8" w:uiPriority="9" w:qFormat="1"/>
-    <w:lsdException w:name="heading 9" w:uiPriority="9" w:qFormat="1"/>
-    <w:lsdException w:name="toc 1" w:uiPriority="39"/>
-    <w:lsdException w:name="toc 2" w:uiPriority="39"/>
-    <w:lsdException w:name="toc 3" w:uiPriority="39"/>
-    <w:lsdException w:name="toc 4" w:uiPriority="39"/>
-    <w:lsdException w:name="toc 5" w:uiPriority="39"/>
-    <w:lsdException w:name="toc 6" w:uiPriority="39"/>
-    <w:lsdException w:name="toc 7" w:uiPriority="39"/>
-    <w:lsdException w:name="toc 8" w:uiPriority="39"/>
-    <w:lsdException w:name="toc 9" w:uiPriority="39"/>
-    <w:lsdException w:name="caption" w:uiPriority="35" w:qFormat="1"/>
-    <w:lsdException w:name="Title" w:semiHidden="0" w:uiPriority="10" w:unhideWhenUsed="0" w:qFormat="1"/>
-    <w:lsdException w:name="Default Paragraph Font" w:uiPriority="1"/>
-    <w:lsdException w:name="Subtitle" w:semiHidden="0" w:uiPriority="11" w:unhideWhenUsed="0" w:qFormat="1"/>
-    <w:lsdException w:name="Strong" w:semiHidden="0" w:uiPriority="22" w:unhideWhenUsed="0" w:qFormat="1"/>
-    <w:lsdException w:name="Emphasis" w:semiHidden="0" w:uiPriority="20" w:unhideWhenUsed="0" w:qFormat="1"/>
-    <w:lsdException w:name="Table Grid" w:semiHidden="0" w:uiPriority="59" w:unhideWhenUsed="0"/>
-    <w:lsdException w:name="Placeholder Text" w:unhideWhenUsed="0"/>
-    <w:lsdException w:name="No Spacing" w:semiHidden="0" w:uiPriority="1" w:unhideWhenUsed="0" w:qFormat="1"/>
-    <w:lsdException w:name="Light Shading" w:semiHidden="0" w:uiPriority="60" w:unhideWhenUsed="0"/>
-    <w:lsdException w:name="Light List" w:semiHidden="0" w:uiPriority="61" w:unhideWhenUsed="0"/>
-    <w:lsdException w:name="Light Grid" w:semiHidden="0" w:uiPriority="62" w:unhideWhenUsed="0"/>
-    <w:lsdException w:name="Medium Shading 1" w:semiHidden="0" w:uiPriority="63" w:unhideWhenUsed="0"/>
-    <w:lsdException w:name="Medium Shading 2" w:semiHidden="0" w:uiPriority="64" w:unhideWhenUsed="0"/>
-    <w:lsdException w:name="Medium List 1" w:semiHidden="0" w:uiPriority="65" w:unhideWhenUsed="0"/>
-    <w:lsdException w:name="Medium List 2" w:semiHidden="0" w:uiPriority="66" w:unhideWhenUsed="0"/>
-    <w:lsdException w:name="Medium Grid 1" w:semiHidden="0" w:uiPriority="67" w:unhideWhenUsed="0"/>
-    <w:lsdException w:name="Medium Grid 2" w:semiHidden="0" w:uiPriority="68" w:unhideWhenUsed="0"/>
-    <w:lsdException w:name="Medium Grid 3" w:semiHidden="0" w:uiPriority="69" w:unhideWhenUsed="0"/>
-    <w:lsdException w:name="Dark List" w:semiHidden="0" w:uiPriority="70" w:unhideWhenUsed="0"/>
-    <w:lsdException w:name="Colorful Shading" w:semiHidden="0" w:uiPriority="71" w:unhideWhenUsed="0"/>
-    <w:lsdException w:name="Colorful List" w:semiHidden="0" w:uiPriority="72" w:unhideWhenUsed="0"/>
-    <w:lsdException w:name="Colorful Grid" w:semiHidden="0" w:uiPriority="73" w:unhideWhenUsed="0"/>
-    <w:lsdException w:name="Light Shading Accent 1" w:semiHidden="0" w:uiPriority="60" w:unhideWhenUsed="0"/>
-    <w:lsdException w:name="Light List Accent 1" w:semiHidden="0" w:uiPriority="61" w:unhideWhenUsed="0"/>
-    <w:lsdException w:name="Light Grid Accent 1" w:semiHidden="0" w:uiPriority="62" w:unhideWhenUsed="0"/>
-    <w:lsdException w:name="Medium Shading 1 Accent 1" w:semiHidden="0" w:uiPriority="63" w:unhideWhenUsed="0"/>
-    <w:lsdException w:name="Medium Shading 2 Accent 1" w:semiHidden="0" w:uiPriority="64" w:unhideWhenUsed="0"/>
-    <w:lsdException w:name="Medium List 1 Accent 1" w:semiHidden="0" w:uiPriority="65" w:unhideWhenUsed="0"/>
-    <w:lsdException w:name="Revision" w:unhideWhenUsed="0"/>
-    <w:lsdException w:name="List Paragraph" w:semiHidden="0" w:uiPriority="34" w:unhideWhenUsed="0" w:qFormat="1"/>
-    <w:lsdException w:name="Quote" w:semiHidden="0" w:uiPriority="29" w:unhideWhenUsed="0" w:qFormat="1"/>
-    <w:lsdException w:name="Intense Quote" w:semiHidden="0" w:uiPriority="30" w:unhideWhenUsed="0" w:qFormat="1"/>
-    <w:lsdException w:name="Medium List 2 Accent 1" w:semiHidden="0" w:uiPriority="66" w:unhideWhenUsed="0"/>
-    <w:lsdException w:name="Medium Grid 1 Accent 1" w:semiHidden="0" w:uiPriority="67" w:unhideWhenUsed="0"/>
-    <w:lsdException w:name="Medium Grid 2 Accent 1" w:semiHidden="0" w:uiPriority="68" w:unhideWhenUsed="0"/>
-    <w:lsdException w:name="Medium Grid 3 Accent 1" w:semiHidden="0" w:uiPriority="69" w:unhideWhenUsed="0"/>
-    <w:lsdException w:name="Dark List Accent 1" w:semiHidden="0" w:uiPriority="70" w:unhideWhenUsed="0"/>
-    <w:lsdException w:name="Colorful Shading Accent 1" w:semiHidden="0" w:uiPriority="71" w:unhideWhenUsed="0"/>
-    <w:lsdException w:name="Colorful List Accent 1" w:semiHidden="0" w:uiPriority="72" w:unhideWhenUsed="0"/>
-    <w:lsdException w:name="Colorful Grid Accent 1" w:semiHidden="0" w:uiPriority="73" w:unhideWhenUsed="0"/>
-    <w:lsdException w:name="Light Shading Accent 2" w:semiHidden="0" w:uiPriority="60" w:unhideWhenUsed="0"/>
-    <w:lsdException w:name="Light List Accent 2" w:semiHidden="0" w:uiPriority="61" w:unhideWhenUsed="0"/>
-    <w:lsdException w:name="Light Grid Accent 2" w:semiHidden="0" w:uiPriority="62" w:unhideWhenUsed="0"/>
-    <w:lsdException w:name="Medium Shading 1 Accent 2" w:semiHidden="0" w:uiPriority="63" w:unhideWhenUsed="0"/>
-    <w:lsdException w:name="Medium Shading 2 Accent 2" w:semiHidden="0" w:uiPriority="64" w:unhideWhenUsed="0"/>
-    <w:lsdException w:name="Medium List 1 Accent 2" w:semiHidden="0" w:uiPriority="65" w:unhideWhenUsed="0"/>
-    <w:lsdException w:name="Medium List 2 Accent 2" w:semiHidden="0" w:uiPriority="66" w:unhideWhenUsed="0"/>
-    <w:lsdException w:name="Medium Grid 1 Accent 2" w:semiHidden="0" w:uiPriority="67" w:unhideWhenUsed="0"/>
-    <w:lsdException w:name="Medium Grid 2 Accent 2" w:semiHidden="0" w:uiPriority="68" w:unhideWhenUsed="0"/>
-    <w:lsdException w:name="Medium Grid 3 Accent 2" w:semiHidden="0" w:uiPriority="69" w:unhideWhenUsed="0"/>
-    <w:lsdException w:name="Dark List Accent 2" w:semiHidden="0" w:uiPriority="70" w:unhideWhenUsed="0"/>
-    <w:lsdException w:name="Colorful Shading Accent 2" w:semiHidden="0" w:uiPriority="71" w:unhideWhenUsed="0"/>
-    <w:lsdException w:name="Colorful List Accent 2" w:semiHidden="0" w:uiPriority="72" w:unhideWhenUsed="0"/>
-    <w:lsdException w:name="Colorful Grid Accent 2" w:semiHidden="0" w:uiPriority="73" w:unhideWhenUsed="0"/>
-    <w:lsdException w:name="Light Shading Accent 3" w:semiHidden="0" w:uiPriority="60" w:unhideWhenUsed="0"/>
-    <w:lsdException w:name="Light List Accent 3" w:semiHidden="0" w:uiPriority="61" w:unhideWhenUsed="0"/>
-    <w:lsdException w:name="Light Grid Accent 3" w:semiHidden="0" w:uiPriority="62" w:unhideWhenUsed="0"/>
-    <w:lsdException w:name="Medium Shading 1 Accent 3" w:semiHidden="0" w:uiPriority="63" w:unhideWhenUsed="0"/>
-    <w:lsdException w:name="Medium Shading 2 Accent 3" w:semiHidden="0" w:uiPriority="64" w:unhideWhenUsed="0"/>
-    <w:lsdException w:name="Medium List 1 Accent 3" w:semiHidden="0" w:uiPriority="65" w:unhideWhenUsed="0"/>
-    <w:lsdException w:name="Medium List 2 Accent 3" w:semiHidden="0" w:uiPriority="66" w:unhideWhenUsed="0"/>
-    <w:lsdException w:name="Medium Grid 1 Accent 3" w:semiHidden="0" w:uiPriority="67" w:unhideWhenUsed="0"/>
-    <w:lsdException w:name="Medium Grid 2 Accent 3" w:semiHidden="0" w:uiPriority="68" w:unhideWhenUsed="0"/>
-    <w:lsdException w:name="Medium Grid 3 Accent 3" w:semiHidden="0" w:uiPriority="69" w:unhideWhenUsed="0"/>
-    <w:lsdException w:name="Dark List Accent 3" w:semiHidden="0" w:uiPriority="70" w:unhideWhenUsed="0"/>
-    <w:lsdException w:name="Colorful Shading Accent 3" w:semiHidden="0" w:uiPriority="71" w:unhideWhenUsed="0"/>
-    <w:lsdException w:name="Colorful List Accent 3" w:semiHidden="0" w:uiPriority="72" w:unhideWhenUsed="0"/>
-    <w:lsdException w:name="Colorful Grid Accent 3" w:semiHidden="0" w:uiPriority="73" w:unhideWhenUsed="0"/>
-    <w:lsdException w:name="Light Shading Accent 4" w:semiHidden="0" w:uiPriority="60" w:unhideWhenUsed="0"/>
-    <w:lsdException w:name="Light List Accent 4" w:semiHidden="0" w:uiPriority="61" w:unhideWhenUsed="0"/>
-    <w:lsdException w:name="Light Grid Accent 4" w:semiHidden="0" w:uiPriority="62" w:unhideWhenUsed="0"/>
-    <w:lsdException w:name="Medium Shading 1 Accent 4" w:semiHidden="0" w:uiPriority="63" w:unhideWhenUsed="0"/>
-    <w:lsdException w:name="Medium Shading 2 Accent 4" w:semiHidden="0" w:uiPriority="64" w:unhideWhenUsed="0"/>
-    <w:lsdException w:name="Medium List 1 Accent 4" w:semiHidden="0" w:uiPriority="65" w:unhideWhenUsed="0"/>
-    <w:lsdException w:name="Medium List 2 Accent 4" w:semiHidden="0" w:uiPriority="66" w:unhideWhenUsed="0"/>
-    <w:lsdException w:name="Medium Grid 1 Accent 4" w:semiHidden="0" w:uiPriority="67" w:unhideWhenUsed="0"/>
-    <w:lsdException w:name="Medium Grid 2 Accent 4" w:semiHidden="0" w:uiPriority="68" w:unhideWhenUsed="0"/>
-    <w:lsdException w:name="Medium Grid 3 Accent 4" w:semiHidden="0" w:uiPriority="69" w:unhideWhenUsed="0"/>
-    <w:lsdException w:name="Dark List Accent 4" w:semiHidden="0" w:uiPriority="70" w:unhideWhenUsed="0"/>
-    <w:lsdException w:name="Colorful Shading Accent 4" w:semiHidden="0" w:uiPriority="71" w:unhideWhenUsed="0"/>
-    <w:lsdException w:name="Colorful List Accent 4" w:semiHidden="0" w:uiPriority="72" w:unhideWhenUsed="0"/>
-    <w:lsdException w:name="Colorful Grid Accent 4" w:semiHidden="0" w:uiPriority="73" w:unhideWhenUsed="0"/>
-    <w:lsdException w:name="Light Shading Accent 5" w:semiHidden="0" w:uiPriority="60" w:unhideWhenUsed="0"/>
-    <w:lsdException w:name="Light List Accent 5" w:semiHidden="0" w:uiPriority="61" w:unhideWhenUsed="0"/>
-    <w:lsdException w:name="Light Grid Accent 5" w:semiHidden="0" w:uiPriority="62" w:unhideWhenUsed="0"/>
-    <w:lsdException w:name="Medium Shading 1 Accent 5" w:semiHidden="0" w:uiPriority="63" w:unhideWhenUsed="0"/>
-    <w:lsdException w:name="Medium Shading 2 Accent 5" w:semiHidden="0" w:uiPriority="64" w:unhideWhenUsed="0"/>
-    <w:lsdException w:name="Medium List 1 Accent 5" w:semiHidden="0" w:uiPriority="65" w:unhideWhenUsed="0"/>
-    <w:lsdException w:name="Medium List 2 Accent 5" w:semiHidden="0" w:uiPriority="66" w:unhideWhenUsed="0"/>
-    <w:lsdException w:name="Medium Grid 1 Accent 5" w:semiHidden="0" w:uiPriority="67" w:unhideWhenUsed="0"/>
-    <w:lsdException w:name="Medium Grid 2 Accent 5" w:semiHidden="0" w:uiPriority="68" w:unhideWhenUsed="0"/>
-    <w:lsdException w:name="Medium Grid 3 Accent 5" w:semiHidden="0" w:uiPriority="69" w:unhideWhenUsed="0"/>
-    <w:lsdException w:name="Dark List Accent 5" w:semiHidden="0" w:uiPriority="70" w:unhideWhenUsed="0"/>
-    <w:lsdException w:name="Colorful Shading Accent 5" w:semiHidden="0" w:uiPriority="71" w:unhideWhenUsed="0"/>
-    <w:lsdException w:name="Colorful List Accent 5" w:semiHidden="0" w:uiPriority="72" w:unhideWhenUsed="0"/>
-    <w:lsdException w:name="Colorful Grid Accent 5" w:semiHidden="0" w:uiPriority="73" w:unhideWhenUsed="0"/>
-    <w:lsdException w:name="Light Shading Accent 6" w:semiHidden="0" w:uiPriority="60" w:unhideWhenUsed="0"/>
-    <w:lsdException w:name="Light List Accent 6" w:semiHidden="0" w:uiPriority="61" w:unhideWhenUsed="0"/>
-    <w:lsdException w:name="Light Grid Accent 6" w:semiHidden="0" w:uiPriority="62" w:unhideWhenUsed="0"/>
-    <w:lsdException w:name="Medium Shading 1 Accent 6" w:semiHidden="0" w:uiPriority="63" w:unhideWhenUsed="0"/>
-    <w:lsdException w:name="Medium Shading 2 Accent 6" w:semiHidden="0" w:uiPriority="64" w:unhideWhenUsed="0"/>
-    <w:lsdException w:name="Medium List 1 Accent 6" w:semiHidden="0" w:uiPriority="65" w:unhideWhenUsed="0"/>
-    <w:lsdException w:name="Medium List 2 Accent 6" w:semiHidden="0" w:uiPriority="66" w:unhideWhenUsed="0"/>
-    <w:lsdException w:name="Medium Grid 1 Accent 6" w:semiHidden="0" w:uiPriority="67" w:unhideWhenUsed="0"/>
-    <w:lsdException w:name="Medium Grid 2 Accent 6" w:semiHidden="0" w:uiPriority="68" w:unhideWhenUsed="0"/>
-    <w:lsdException w:name="Medium Grid 3 Accent 6" w:semiHidden="0" w:uiPriority="69" w:unhideWhenUsed="0"/>
-    <w:lsdException w:name="Dark List Accent 6" w:semiHidden="0" w:uiPriority="70" w:unhideWhenUsed="0"/>
-    <w:lsdException w:name="Colorful Shading Accent 6" w:semiHidden="0" w:uiPriority="71" w:unhideWhenUsed="0"/>
-    <w:lsdException w:name="Colorful List Accent 6" w:semiHidden="0" w:uiPriority="72" w:unhideWhenUsed="0"/>
-    <w:lsdException w:name="Colorful Grid Accent 6" w:semiHidden="0" w:uiPriority="73" w:unhideWhenUsed="0"/>
-    <w:lsdException w:name="Subtle Emphasis" w:semiHidden="0" w:uiPriority="19" w:unhideWhenUsed="0" w:qFormat="1"/>
-    <w:lsdException w:name="Intense Emphasis" w:semiHidden="0" w:uiPriority="21" w:unhideWhenUsed="0" w:qFormat="1"/>
-    <w:lsdException w:name="Subtle Reference" w:semiHidden="0" w:uiPriority="31" w:unhideWhenUsed="0" w:qFormat="1"/>
-    <w:lsdException w:name="Intense Reference" w:semiHidden="0" w:uiPriority="32" w:unhideWhenUsed="0" w:qFormat="1"/>
-    <w:lsdException w:name="Book Title" w:semiHidden="0" w:uiPriority="33" w:unhideWhenUsed="0" w:qFormat="1"/>
-    <w:lsdException w:name="Bibliography" w:uiPriority="37"/>
-    <w:lsdException w:name="TOC Heading" w:uiPriority="39" w:qFormat="1"/>
+  <w:latentStyles w:defLockedState="0" w:defUIPriority="99" w:defSemiHidden="0" w:defUnhideWhenUsed="0" w:defQFormat="0" w:count="376">
+    <w:lsdException w:name="Normal" w:uiPriority="0" w:qFormat="1"/>
+    <w:lsdException w:name="heading 1" w:uiPriority="9" w:qFormat="1"/>
+    <w:lsdException w:name="heading 2" w:uiPriority="9" w:semiHidden="1" w:unhideWhenUsed="1" w:qFormat="1"/>
+    <w:lsdException w:name="heading 3" w:uiPriority="9" w:semiHidden="1" w:unhideWhenUsed="1" w:qFormat="1"/>
+    <w:lsdException w:name="heading 4" w:uiPriority="9" w:semiHidden="1" w:unhideWhenUsed="1" w:qFormat="1"/>
+    <w:lsdException w:name="heading 5" w:uiPriority="9" w:semiHidden="1" w:unhideWhenUsed="1" w:qFormat="1"/>
+    <w:lsdException w:name="heading 6" w:uiPriority="9" w:semiHidden="1" w:unhideWhenUsed="1" w:qFormat="1"/>
+    <w:lsdException w:name="heading 7" w:uiPriority="9" w:semiHidden="1" w:unhideWhenUsed="1" w:qFormat="1"/>
+    <w:lsdException w:name="heading 8" w:uiPriority="9" w:semiHidden="1" w:unhideWhenUsed="1" w:qFormat="1"/>
+    <w:lsdException w:name="heading 9" w:uiPriority="9" w:semiHidden="1" w:unhideWhenUsed="1" w:qFormat="1"/>
+    <w:lsdException w:name="index 1" w:semiHidden="1" w:unhideWhenUsed="1"/>
+    <w:lsdException w:name="index 2" w:semiHidden="1" w:unhideWhenUsed="1"/>
+    <w:lsdException w:name="index 3" w:semiHidden="1" w:unhideWhenUsed="1"/>
+    <w:lsdException w:name="index 4" w:semiHidden="1" w:unhideWhenUsed="1"/>
+    <w:lsdException w:name="index 5" w:semiHidden="1" w:unhideWhenUsed="1"/>
+    <w:lsdException w:name="index 6" w:semiHidden="1" w:unhideWhenUsed="1"/>
+    <w:lsdException w:name="index 7" w:semiHidden="1" w:unhideWhenUsed="1"/>
+    <w:lsdException w:name="index 8" w:semiHidden="1" w:unhideWhenUsed="1"/>
+    <w:lsdException w:name="index 9" w:semiHidden="1" w:unhideWhenUsed="1"/>
+    <w:lsdException w:name="toc 1" w:uiPriority="39" w:semiHidden="1" w:unhideWhenUsed="1"/>
+    <w:lsdException w:name="toc 2" w:uiPriority="39" w:semiHidden="1" w:unhideWhenUsed="1"/>
+    <w:lsdException w:name="toc 3" w:uiPriority="39" w:semiHidden="1" w:unhideWhenUsed="1"/>
+    <w:lsdException w:name="toc 4" w:uiPriority="39" w:semiHidden="1" w:unhideWhenUsed="1"/>
+    <w:lsdException w:name="toc 5" w:uiPriority="39" w:semiHidden="1" w:unhideWhenUsed="1"/>
+    <w:lsdException w:name="toc 6" w:uiPriority="39" w:semiHidden="1" w:unhideWhenUsed="1"/>
+    <w:lsdException w:name="toc 7" w:uiPriority="39" w:semiHidden="1" w:unhideWhenUsed="1"/>
+    <w:lsdException w:name="toc 8" w:uiPriority="39" w:semiHidden="1" w:unhideWhenUsed="1"/>
+    <w:lsdException w:name="toc 9" w:uiPriority="39" w:semiHidden="1" w:unhideWhenUsed="1"/>
+    <w:lsdException w:name="Normal Indent" w:semiHidden="1" w:unhideWhenUsed="1"/>
+    <w:lsdException w:name="footnote text" w:semiHidden="1" w:unhideWhenUsed="1"/>
+    <w:lsdException w:name="annotation text" w:semiHidden="1" w:unhideWhenUsed="1"/>
+    <w:lsdException w:name="header" w:semiHidden="1" w:unhideWhenUsed="1"/>
+    <w:lsdException w:name="footer" w:semiHidden="1" w:unhideWhenUsed="1"/>
+    <w:lsdException w:name="index heading" w:semiHidden="1" w:unhideWhenUsed="1"/>
+    <w:lsdException w:name="caption" w:uiPriority="35" w:semiHidden="1" w:unhideWhenUsed="1" w:qFormat="1"/>
+    <w:lsdException w:name="table of figures" w:semiHidden="1" w:unhideWhenUsed="1"/>
+    <w:lsdException w:name="envelope address" w:semiHidden="1" w:unhideWhenUsed="1"/>
+    <w:lsdException w:name="envelope return" w:semiHidden="1" w:unhideWhenUsed="1"/>
+    <w:lsdException w:name="footnote reference" w:semiHidden="1" w:unhideWhenUsed="1"/>
+    <w:lsdException w:name="annotation reference" w:semiHidden="1" w:unhideWhenUsed="1"/>
+    <w:lsdException w:name="line number" w:semiHidden="1" w:unhideWhenUsed="1"/>
+    <w:lsdException w:name="page number" w:semiHidden="1" w:unhideWhenUsed="1"/>
+    <w:lsdException w:name="endnote reference" w:semiHidden="1" w:unhideWhenUsed="1"/>
+    <w:lsdException w:name="endnote text" w:semiHidden="1" w:unhideWhenUsed="1"/>
+    <w:lsdException w:name="table of authorities" w:semiHidden="1" w:unhideWhenUsed="1"/>
+    <w:lsdException w:name="macro" w:semiHidden="1" w:unhideWhenUsed="1"/>
+    <w:lsdException w:name="toa heading" w:semiHidden="1" w:unhideWhenUsed="1"/>
+    <w:lsdException w:name="List" w:semiHidden="1" w:unhideWhenUsed="1"/>
+    <w:lsdException w:name="List Bullet" w:semiHidden="1" w:unhideWhenUsed="1"/>
+    <w:lsdException w:name="List Number" w:semiHidden="1" w:unhideWhenUsed="1"/>
+    <w:lsdException w:name="List 2" w:semiHidden="1" w:unhideWhenUsed="1"/>
+    <w:lsdException w:name="List 3" w:semiHidden="1" w:unhideWhenUsed="1"/>
+    <w:lsdException w:name="List 4" w:semiHidden="1" w:unhideWhenUsed="1"/>
+    <w:lsdException w:name="List 5" w:semiHidden="1" w:unhideWhenUsed="1"/>
+    <w:lsdException w:name="List Bullet 2" w:semiHidden="1" w:unhideWhenUsed="1"/>
+    <w:lsdException w:name="List Bullet 3" w:semiHidden="1" w:unhideWhenUsed="1"/>
+    <w:lsdException w:name="List Bullet 4" w:semiHidden="1" w:unhideWhenUsed="1"/>
+    <w:lsdException w:name="List Bullet 5" w:semiHidden="1" w:unhideWhenUsed="1"/>
+    <w:lsdException w:name="List Number 2" w:semiHidden="1" w:unhideWhenUsed="1"/>
+    <w:lsdException w:name="List Number 3" w:semiHidden="1" w:unhideWhenUsed="1"/>
+    <w:lsdException w:name="List Number 4" w:semiHidden="1" w:unhideWhenUsed="1"/>
+    <w:lsdException w:name="List Number 5" w:semiHidden="1" w:unhideWhenUsed="1"/>
+    <w:lsdException w:name="Title" w:uiPriority="10" w:qFormat="1"/>
+    <w:lsdException w:name="Closing" w:semiHidden="1" w:unhideWhenUsed="1"/>
+    <w:lsdException w:name="Signature" w:semiHidden="1" w:unhideWhenUsed="1"/>
+    <w:lsdException w:name="Default Paragraph Font" w:uiPriority="1" w:semiHidden="1" w:unhideWhenUsed="1"/>
+    <w:lsdException w:name="Body Text" w:semiHidden="1" w:unhideWhenUsed="1"/>
+    <w:lsdException w:name="Body Text Indent" w:semiHidden="1" w:unhideWhenUsed="1"/>
+    <w:lsdException w:name="List Continue" w:semiHidden="1" w:unhideWhenUsed="1"/>
+    <w:lsdException w:name="List Continue 2" w:semiHidden="1" w:unhideWhenUsed="1"/>
+    <w:lsdException w:name="List Continue 3" w:semiHidden="1" w:unhideWhenUsed="1"/>
+    <w:lsdException w:name="List Continue 4" w:semiHidden="1" w:unhideWhenUsed="1"/>
+    <w:lsdException w:name="List Continue 5" w:semiHidden="1" w:unhideWhenUsed="1"/>
+    <w:lsdException w:name="Message Header" w:semiHidden="1" w:unhideWhenUsed="1"/>
+    <w:lsdException w:name="Subtitle" w:uiPriority="11" w:qFormat="1"/>
+    <w:lsdException w:name="Salutation" w:semiHidden="1" w:unhideWhenUsed="1"/>
+    <w:lsdException w:name="Date" w:semiHidden="1" w:unhideWhenUsed="1"/>
+    <w:lsdException w:name="Body Text First Indent" w:semiHidden="1" w:unhideWhenUsed="1"/>
+    <w:lsdException w:name="Body Text First Indent 2" w:semiHidden="1" w:unhideWhenUsed="1"/>
+    <w:lsdException w:name="Note Heading" w:semiHidden="1" w:unhideWhenUsed="1"/>
+    <w:lsdException w:name="Body Text 2" w:semiHidden="1" w:unhideWhenUsed="1"/>
+    <w:lsdException w:name="Body Text 3" w:semiHidden="1" w:unhideWhenUsed="1"/>
+    <w:lsdException w:name="Body Text Indent 2" w:semiHidden="1" w:unhideWhenUsed="1"/>
+    <w:lsdException w:name="Body Text Indent 3" w:semiHidden="1" w:unhideWhenUsed="1"/>
+    <w:lsdException w:name="Block Text" w:semiHidden="1" w:unhideWhenUsed="1"/>
+    <w:lsdException w:name="Hyperlink" w:semiHidden="1" w:unhideWhenUsed="1"/>
+    <w:lsdException w:name="FollowedHyperlink" w:semiHidden="1" w:unhideWhenUsed="1"/>
+    <w:lsdException w:name="Strong" w:uiPriority="22" w:qFormat="1"/>
+    <w:lsdException w:name="Emphasis" w:uiPriority="20" w:qFormat="1"/>
+    <w:lsdException w:name="Document Map" w:semiHidden="1" w:unhideWhenUsed="1"/>
+    <w:lsdException w:name="Plain Text" w:semiHidden="1" w:unhideWhenUsed="1"/>
+    <w:lsdException w:name="E-mail Signature" w:semiHidden="1" w:unhideWhenUsed="1"/>
+    <w:lsdException w:name="HTML Top of Form" w:semiHidden="1" w:unhideWhenUsed="1"/>
+    <w:lsdException w:name="HTML Bottom of Form" w:semiHidden="1" w:unhideWhenUsed="1"/>
+    <w:lsdException w:name="Normal (Web)" w:semiHidden="1" w:unhideWhenUsed="1"/>
+    <w:lsdException w:name="HTML Acronym" w:semiHidden="1" w:unhideWhenUsed="1"/>
+    <w:lsdException w:name="HTML Address" w:semiHidden="1" w:unhideWhenUsed="1"/>
+    <w:lsdException w:name="HTML Cite" w:semiHidden="1" w:unhideWhenUsed="1"/>
+    <w:lsdException w:name="HTML Code" w:semiHidden="1" w:unhideWhenUsed="1"/>
+    <w:lsdException w:name="HTML Definition" w:semiHidden="1" w:unhideWhenUsed="1"/>
+    <w:lsdException w:name="HTML Keyboard" w:semiHidden="1" w:unhideWhenUsed="1"/>
+    <w:lsdException w:name="HTML Preformatted" w:semiHidden="1" w:unhideWhenUsed="1"/>
+    <w:lsdException w:name="HTML Sample" w:semiHidden="1" w:unhideWhenUsed="1"/>
+    <w:lsdException w:name="HTML Typewriter" w:semiHidden="1" w:unhideWhenUsed="1"/>
+    <w:lsdException w:name="HTML Variable" w:semiHidden="1" w:unhideWhenUsed="1"/>
+    <w:lsdException w:name="Normal Table" w:semiHidden="1" w:unhideWhenUsed="1"/>
+    <w:lsdException w:name="annotation subject" w:semiHidden="1" w:unhideWhenUsed="1"/>
+    <w:lsdException w:name="No List" w:semiHidden="1" w:unhideWhenUsed="1"/>
+    <w:lsdException w:name="Outline List 1" w:semiHidden="1" w:unhideWhenUsed="1"/>
+    <w:lsdException w:name="Outline List 2" w:semiHidden="1" w:unhideWhenUsed="1"/>
+    <w:lsdException w:name="Outline List 3" w:semiHidden="1" w:unhideWhenUsed="1"/>
+    <w:lsdException w:name="Table Simple 1" w:semiHidden="1" w:unhideWhenUsed="1"/>
+    <w:lsdException w:name="Table Simple 2" w:semiHidden="1" w:unhideWhenUsed="1"/>
+    <w:lsdException w:name="Table Simple 3" w:semiHidden="1" w:unhideWhenUsed="1"/>
+    <w:lsdException w:name="Table Classic 1" w:semiHidden="1" w:unhideWhenUsed="1"/>
+    <w:lsdException w:name="Table Classic 2" w:semiHidden="1" w:unhideWhenUsed="1"/>
+    <w:lsdException w:name="Table Classic 3" w:semiHidden="1" w:unhideWhenUsed="1"/>
+    <w:lsdException w:name="Table Classic 4" w:semiHidden="1" w:unhideWhenUsed="1"/>
+    <w:lsdException w:name="Table Colorful 1" w:semiHidden="1" w:unhideWhenUsed="1"/>
+    <w:lsdException w:name="Table Colorful 2" w:semiHidden="1" w:unhideWhenUsed="1"/>
+    <w:lsdException w:name="Table Colorful 3" w:semiHidden="1" w:unhideWhenUsed="1"/>
+    <w:lsdException w:name="Table Columns 1" w:semiHidden="1" w:unhideWhenUsed="1"/>
+    <w:lsdException w:name="Table Columns 2" w:semiHidden="1" w:unhideWhenUsed="1"/>
+    <w:lsdException w:name="Table Columns 3" w:semiHidden="1" w:unhideWhenUsed="1"/>
+    <w:lsdException w:name="Table Columns 4" w:semiHidden="1" w:unhideWhenUsed="1"/>
+    <w:lsdException w:name="Table Columns 5" w:semiHidden="1" w:unhideWhenUsed="1"/>
+    <w:lsdException w:name="Table Grid 1" w:semiHidden="1" w:unhideWhenUsed="1"/>
+    <w:lsdException w:name="Table Grid 2" w:semiHidden="1" w:unhideWhenUsed="1"/>
+    <w:lsdException w:name="Table Grid 3" w:semiHidden="1" w:unhideWhenUsed="1"/>
+    <w:lsdException w:name="Table Grid 4" w:semiHidden="1" w:unhideWhenUsed="1"/>
+    <w:lsdException w:name="Table Grid 5" w:semiHidden="1" w:unhideWhenUsed="1"/>
+    <w:lsdException w:name="Table Grid 6" w:semiHidden="1" w:unhideWhenUsed="1"/>
+    <w:lsdException w:name="Table Grid 7" w:semiHidden="1" w:unhideWhenUsed="1"/>
+    <w:lsdException w:name="Table Grid 8" w:semiHidden="1" w:unhideWhenUsed="1"/>
+    <w:lsdException w:name="Table List 1" w:semiHidden="1" w:unhideWhenUsed="1"/>
+    <w:lsdException w:name="Table List 2" w:semiHidden="1" w:unhideWhenUsed="1"/>
+    <w:lsdException w:name="Table List 3" w:semiHidden="1" w:unhideWhenUsed="1"/>
+    <w:lsdException w:name="Table List 4" w:semiHidden="1" w:unhideWhenUsed="1"/>
+    <w:lsdException w:name="Table List 5" w:semiHidden="1" w:unhideWhenUsed="1"/>
+    <w:lsdException w:name="Table List 6" w:semiHidden="1" w:unhideWhenUsed="1"/>
+    <w:lsdException w:name="Table List 7" w:semiHidden="1" w:unhideWhenUsed="1"/>
+    <w:lsdException w:name="Table List 8" w:semiHidden="1" w:unhideWhenUsed="1"/>
+    <w:lsdException w:name="Table 3D effects 1" w:semiHidden="1" w:unhideWhenUsed="1"/>
+    <w:lsdException w:name="Table 3D effects 2" w:semiHidden="1" w:unhideWhenUsed="1"/>
+    <w:lsdException w:name="Table 3D effects 3" w:semiHidden="1" w:unhideWhenUsed="1"/>
+    <w:lsdException w:name="Table Contemporary" w:semiHidden="1" w:unhideWhenUsed="1"/>
+    <w:lsdException w:name="Table Elegant" w:semiHidden="1" w:unhideWhenUsed="1"/>
+    <w:lsdException w:name="Table Professional" w:semiHidden="1" w:unhideWhenUsed="1"/>
+    <w:lsdException w:name="Table Subtle 1" w:semiHidden="1" w:unhideWhenUsed="1"/>
+    <w:lsdException w:name="Table Subtle 2" w:semiHidden="1" w:unhideWhenUsed="1"/>
+    <w:lsdException w:name="Table Web 1" w:semiHidden="1" w:unhideWhenUsed="1"/>
+    <w:lsdException w:name="Table Web 2" w:semiHidden="1" w:unhideWhenUsed="1"/>
+    <w:lsdException w:name="Table Web 3" w:semiHidden="1" w:unhideWhenUsed="1"/>
+    <w:lsdException w:name="Balloon Text" w:semiHidden="1" w:unhideWhenUsed="1"/>
+    <w:lsdException w:name="Table Grid" w:uiPriority="39"/>
+    <w:lsdException w:name="Table Theme" w:semiHidden="1" w:unhideWhenUsed="1"/>
+    <w:lsdException w:name="Placeholder Text" w:semiHidden="1"/>
+    <w:lsdException w:name="No Spacing" w:uiPriority="1" w:qFormat="1"/>
+    <w:lsdException w:name="Light Shading" w:uiPriority="60"/>
+    <w:lsdException w:name="Light List" w:uiPriority="61"/>
+    <w:lsdException w:name="Light Grid" w:uiPriority="62"/>
+    <w:lsdException w:name="Medium Shading 1" w:uiPriority="63"/>
+    <w:lsdException w:name="Medium Shading 2" w:uiPriority="64"/>
+    <w:lsdException w:name="Medium List 1" w:uiPriority="65"/>
+    <w:lsdException w:name="Medium List 2" w:uiPriority="66"/>
+    <w:lsdException w:name="Medium Grid 1" w:uiPriority="67"/>
+    <w:lsdException w:name="Medium Grid 2" w:uiPriority="68"/>
+    <w:lsdException w:name="Medium Grid 3" w:uiPriority="69"/>
+    <w:lsdException w:name="Dark List" w:uiPriority="70"/>
+    <w:lsdException w:name="Colorful Shading" w:uiPriority="71"/>
+    <w:lsdException w:name="Colorful List" w:uiPriority="72"/>
+    <w:lsdException w:name="Colorful Grid" w:uiPriority="73"/>
+    <w:lsdException w:name="Light Shading Accent 1" w:uiPriority="60"/>
+    <w:lsdException w:name="Light List Accent 1" w:uiPriority="61"/>
+    <w:lsdException w:name="Light Grid Accent 1" w:uiPriority="62"/>
+    <w:lsdException w:name="Medium Shading 1 Accent 1" w:uiPriority="63"/>
+    <w:lsdException w:name="Medium Shading 2 Accent 1" w:uiPriority="64"/>
+    <w:lsdException w:name="Medium List 1 Accent 1" w:uiPriority="65"/>
+    <w:lsdException w:name="Revision" w:semiHidden="1"/>
+    <w:lsdException w:name="List Paragraph" w:uiPriority="34" w:qFormat="1"/>
+    <w:lsdException w:name="Quote" w:uiPriority="29" w:qFormat="1"/>
+    <w:lsdException w:name="Intense Quote" w:uiPriority="30" w:qFormat="1"/>
+    <w:lsdException w:name="Medium List 2 Accent 1" w:uiPriority="66"/>
+    <w:lsdException w:name="Medium Grid 1 Accent 1" w:uiPriority="67"/>
+    <w:lsdException w:name="Medium Grid 2 Accent 1" w:uiPriority="68"/>
+    <w:lsdException w:name="Medium Grid 3 Accent 1" w:uiPriority="69"/>
+    <w:lsdException w:name="Dark List Accent 1" w:uiPriority="70"/>
+    <w:lsdException w:name="Colorful Shading Accent 1" w:uiPriority="71"/>
+    <w:lsdException w:name="Colorful List Accent 1" w:uiPriority="72"/>
+    <w:lsdException w:name="Colorful Grid Accent 1" w:uiPriority="73"/>
+    <w:lsdException w:name="Light Shading Accent 2" w:uiPriority="60"/>
+    <w:lsdException w:name="Light List Accent 2" w:uiPriority="61"/>
+    <w:lsdException w:name="Light Grid Accent 2" w:uiPriority="62"/>
+    <w:lsdException w:name="Medium Shading 1 Accent 2" w:uiPriority="63"/>
+    <w:lsdException w:name="Medium Shading 2 Accent 2" w:uiPriority="64"/>
+    <w:lsdException w:name="Medium List 1 Accent 2" w:uiPriority="65"/>
+    <w:lsdException w:name="Medium List 2 Accent 2" w:uiPriority="66"/>
+    <w:lsdException w:name="Medium Grid 1 Accent 2" w:uiPriority="67"/>
+    <w:lsdException w:name="Medium Grid 2 Accent 2" w:uiPriority="68"/>
+    <w:lsdException w:name="Medium Grid 3 Accent 2" w:uiPriority="69"/>
+    <w:lsdException w:name="Dark List Accent 2" w:uiPriority="70"/>
+    <w:lsdException w:name="Colorful Shading Accent 2" w:uiPriority="71"/>
+    <w:lsdException w:name="Colorful List Accent 2" w:uiPriority="72"/>
+    <w:lsdException w:name="Colorful Grid Accent 2" w:uiPriority="73"/>
+    <w:lsdException w:name="Light Shading Accent 3" w:uiPriority="60"/>
+    <w:lsdException w:name="Light List Accent 3" w:uiPriority="61"/>
+    <w:lsdException w:name="Light Grid Accent 3" w:uiPriority="62"/>
+    <w:lsdException w:name="Medium Shading 1 Accent 3" w:uiPriority="63"/>
+    <w:lsdException w:name="Medium Shading 2 Accent 3" w:uiPriority="64"/>
+    <w:lsdException w:name="Medium List 1 Accent 3" w:uiPriority="65"/>
+    <w:lsdException w:name="Medium List 2 Accent 3" w:uiPriority="66"/>
+    <w:lsdException w:name="Medium Grid 1 Accent 3" w:uiPriority="67"/>
+    <w:lsdException w:name="Medium Grid 2 Accent 3" w:uiPriority="68"/>
+    <w:lsdException w:name="Medium Grid 3 Accent 3" w:uiPriority="69"/>
+    <w:lsdException w:name="Dark List Accent 3" w:uiPriority="70"/>
+    <w:lsdException w:name="Colorful Shading Accent 3" w:uiPriority="71"/>
+    <w:lsdException w:name="Colorful List Accent 3" w:uiPriority="72"/>
+    <w:lsdException w:name="Colorful Grid Accent 3" w:uiPriority="73"/>
+    <w:lsdException w:name="Light Shading Accent 4" w:uiPriority="60"/>
+    <w:lsdException w:name="Light List Accent 4" w:uiPriority="61"/>
+    <w:lsdException w:name="Light Grid Accent 4" w:uiPriority="62"/>
+    <w:lsdException w:name="Medium Shading 1 Accent 4" w:uiPriority="63"/>
+    <w:lsdException w:name="Medium Shading 2 Accent 4" w:uiPriority="64"/>
+    <w:lsdException w:name="Medium List 1 Accent 4" w:uiPriority="65"/>
+    <w:lsdException w:name="Medium List 2 Accent 4" w:uiPriority="66"/>
+    <w:lsdException w:name="Medium Grid 1 Accent 4" w:uiPriority="67"/>
+    <w:lsdException w:name="Medium Grid 2 Accent 4" w:uiPriority="68"/>
+    <w:lsdException w:name="Medium Grid 3 Accent 4" w:uiPriority="69"/>
+    <w:lsdException w:name="Dark List Accent 4" w:uiPriority="70"/>
+    <w:lsdException w:name="Colorful Shading Accent 4" w:uiPriority="71"/>
+    <w:lsdException w:name="Colorful List Accent 4" w:uiPriority="72"/>
+    <w:lsdException w:name="Colorful Grid Accent 4" w:uiPriority="73"/>
+    <w:lsdException w:name="Light Shading Accent 5" w:uiPriority="60"/>
+    <w:lsdException w:name="Light List Accent 5" w:uiPriority="61"/>
+    <w:lsdException w:name="Light Grid Accent 5" w:uiPriority="62"/>
+    <w:lsdException w:name="Medium Shading 1 Accent 5" w:uiPriority="63"/>
+    <w:lsdException w:name="Medium Shading 2 Accent 5" w:uiPriority="64"/>
+    <w:lsdException w:name="Medium List 1 Accent 5" w:uiPriority="65"/>
+    <w:lsdException w:name="Medium List 2 Accent 5" w:uiPriority="66"/>
+    <w:lsdException w:name="Medium Grid 1 Accent 5" w:uiPriority="67"/>
+    <w:lsdException w:name="Medium Grid 2 Accent 5" w:uiPriority="68"/>
+    <w:lsdException w:name="Medium Grid 3 Accent 5" w:uiPriority="69"/>
+    <w:lsdException w:name="Dark List Accent 5" w:uiPriority="70"/>
+    <w:lsdException w:name="Colorful Shading Accent 5" w:uiPriority="71"/>
+    <w:lsdException w:name="Colorful List Accent 5" w:uiPriority="72"/>
+    <w:lsdException w:name="Colorful Grid Accent 5" w:uiPriority="73"/>
+    <w:lsdException w:name="Light Shading Accent 6" w:uiPriority="60"/>
+    <w:lsdException w:name="Light List Accent 6" w:uiPriority="61"/>
+    <w:lsdException w:name="Light Grid Accent 6" w:uiPriority="62"/>
+    <w:lsdException w:name="Medium Shading 1 Accent 6" w:uiPriority="63"/>
+    <w:lsdException w:name="Medium Shading 2 Accent 6" w:uiPriority="64"/>
+    <w:lsdException w:name="Medium List 1 Accent 6" w:uiPriority="65"/>
+    <w:lsdException w:name="Medium List 2 Accent 6" w:uiPriority="66"/>
+    <w:lsdException w:name="Medium Grid 1 Accent 6" w:uiPriority="67"/>
+    <w:lsdException w:name="Medium Grid 2 Accent 6" w:uiPriority="68"/>
+    <w:lsdException w:name="Medium Grid 3 Accent 6" w:uiPriority="69"/>
+    <w:lsdException w:name="Dark List Accent 6" w:uiPriority="70"/>
+    <w:lsdException w:name="Colorful Shading Accent 6" w:uiPriority="71"/>
+    <w:lsdException w:name="Colorful List Accent 6" w:uiPriority="72"/>
+    <w:lsdException w:name="Colorful Grid Accent 6" w:uiPriority="73"/>
+    <w:lsdException w:name="Subtle Emphasis" w:uiPriority="19" w:qFormat="1"/>
+    <w:lsdException w:name="Intense Emphasis" w:uiPriority="21" w:qFormat="1"/>
+    <w:lsdException w:name="Subtle Reference" w:uiPriority="31" w:qFormat="1"/>
+    <w:lsdException w:name="Intense Reference" w:uiPriority="32" w:qFormat="1"/>
+    <w:lsdException w:name="Book Title" w:uiPriority="33" w:qFormat="1"/>
+    <w:lsdException w:name="Bibliography" w:uiPriority="37" w:semiHidden="1" w:unhideWhenUsed="1"/>
+    <w:lsdException w:name="TOC Heading" w:uiPriority="39" w:semiHidden="1" w:unhideWhenUsed="1" w:qFormat="1"/>
+    <w:lsdException w:name="Plain Table 1" w:uiPriority="41"/>
+    <w:lsdException w:name="Plain Table 2" w:uiPriority="42"/>
+    <w:lsdException w:name="Plain Table 3" w:uiPriority="43"/>
+    <w:lsdException w:name="Plain Table 4" w:uiPriority="44"/>
+    <w:lsdException w:name="Plain Table 5" w:uiPriority="45"/>
+    <w:lsdException w:name="Grid Table Light" w:uiPriority="40"/>
+    <w:lsdException w:name="Grid Table 1 Light" w:uiPriority="46"/>
+    <w:lsdException w:name="Grid Table 2" w:uiPriority="47"/>
+    <w:lsdException w:name="Grid Table 3" w:uiPriority="48"/>
+    <w:lsdException w:name="Grid Table 4" w:uiPriority="49"/>
+    <w:lsdException w:name="Grid Table 5 Dark" w:uiPriority="50"/>
+    <w:lsdException w:name="Grid Table 6 Colorful" w:uiPriority="51"/>
+    <w:lsdException w:name="Grid Table 7 Colorful" w:uiPriority="52"/>
+    <w:lsdException w:name="Grid Table 1 Light Accent 1" w:uiPriority="46"/>
+    <w:lsdException w:name="Grid Table 2 Accent 1" w:uiPriority="47"/>
+    <w:lsdException w:name="Grid Table 3 Accent 1" w:uiPriority="48"/>
+    <w:lsdException w:name="Grid Table 4 Accent 1" w:uiPriority="49"/>
+    <w:lsdException w:name="Grid Table 5 Dark Accent 1" w:uiPriority="50"/>
+    <w:lsdException w:name="Grid Table 6 Colorful Accent 1" w:uiPriority="51"/>
+    <w:lsdException w:name="Grid Table 7 Colorful Accent 1" w:uiPriority="52"/>
+    <w:lsdException w:name="Grid Table 1 Light Accent 2" w:uiPriority="46"/>
+    <w:lsdException w:name="Grid Table 2 Accent 2" w:uiPriority="47"/>
+    <w:lsdException w:name="Grid Table 3 Accent 2" w:uiPriority="48"/>
+    <w:lsdException w:name="Grid Table 4 Accent 2" w:uiPriority="49"/>
+    <w:lsdException w:name="Grid Table 5 Dark Accent 2" w:uiPriority="50"/>
+    <w:lsdException w:name="Grid Table 6 Colorful Accent 2" w:uiPriority="51"/>
+    <w:lsdException w:name="Grid Table 7 Colorful Accent 2" w:uiPriority="52"/>
+    <w:lsdException w:name="Grid Table 1 Light Accent 3" w:uiPriority="46"/>
+    <w:lsdException w:name="Grid Table 2 Accent 3" w:uiPriority="47"/>
+    <w:lsdException w:name="Grid Table 3 Accent 3" w:uiPriority="48"/>
+    <w:lsdException w:name="Grid Table 4 Accent 3" w:uiPriority="49"/>
+    <w:lsdException w:name="Grid Table 5 Dark Accent 3" w:uiPriority="50"/>
+    <w:lsdException w:name="Grid Table 6 Colorful Accent 3" w:uiPriority="51"/>
+    <w:lsdException w:name="Grid Table 7 Colorful Accent 3" w:uiPriority="52"/>
+    <w:lsdException w:name="Grid Table 1 Light Accent 4" w:uiPriority="46"/>
+    <w:lsdException w:name="Grid Table 2 Accent 4" w:uiPriority="47"/>
+    <w:lsdException w:name="Grid Table 3 Accent 4" w:uiPriority="48"/>
+    <w:lsdException w:name="Grid Table 4 Accent 4" w:uiPriority="49"/>
+    <w:lsdException w:name="Grid Table 5 Dark Accent 4" w:uiPriority="50"/>
+    <w:lsdException w:name="Grid Table 6 Colorful Accent 4" w:uiPriority="51"/>
+    <w:lsdException w:name="Grid Table 7 Colorful Accent 4" w:uiPriority="52"/>
+    <w:lsdException w:name="Grid Table 1 Light Accent 5" w:uiPriority="46"/>
+    <w:lsdException w:name="Grid Table 2 Accent 5" w:uiPriority="47"/>
+    <w:lsdException w:name="Grid Table 3 Accent 5" w:uiPriority="48"/>
+    <w:lsdException w:name="Grid Table 4 Accent 5" w:uiPriority="49"/>
+    <w:lsdException w:name="Grid Table 5 Dark Accent 5" w:uiPriority="50"/>
+    <w:lsdException w:name="Grid Table 6 Colorful Accent 5" w:uiPriority="51"/>
+    <w:lsdException w:name="Grid Table 7 Colorful Accent 5" w:uiPriority="52"/>
+    <w:lsdException w:name="Grid Table 1 Light Accent 6" w:uiPriority="46"/>
+    <w:lsdException w:name="Grid Table 2 Accent 6" w:uiPriority="47"/>
+    <w:lsdException w:name="Grid Table 3 Accent 6" w:uiPriority="48"/>
+    <w:lsdException w:name="Grid Table 4 Accent 6" w:uiPriority="49"/>
+    <w:lsdException w:name="Grid Table 5 Dark Accent 6" w:uiPriority="50"/>
+    <w:lsdException w:name="Grid Table 6 Colorful Accent 6" w:uiPriority="51"/>
+    <w:lsdException w:name="Grid Table 7 Colorful Accent 6" w:uiPriority="52"/>
+    <w:lsdException w:name="List Table 1 Light" w:uiPriority="46"/>
+    <w:lsdException w:name="List Table 2" w:uiPriority="47"/>
+    <w:lsdException w:name="List Table 3" w:uiPriority="48"/>
+    <w:lsdException w:name="List Table 4" w:uiPriority="49"/>
+    <w:lsdException w:name="List Table 5 Dark" w:uiPriority="50"/>
+    <w:lsdException w:name="List Table 6 Colorful" w:uiPriority="51"/>
+    <w:lsdException w:name="List Table 7 Colorful" w:uiPriority="52"/>
+    <w:lsdException w:name="List Table 1 Light Accent 1" w:uiPriority="46"/>
+    <w:lsdException w:name="List Table 2 Accent 1" w:uiPriority="47"/>
+    <w:lsdException w:name="List Table 3 Accent 1" w:uiPriority="48"/>
+    <w:lsdException w:name="List Table 4 Accent 1" w:uiPriority="49"/>
+    <w:lsdException w:name="List Table 5 Dark Accent 1" w:uiPriority="50"/>
+    <w:lsdException w:name="List Table 6 Colorful Accent 1" w:uiPriority="51"/>
+    <w:lsdException w:name="List Table 7 Colorful Accent 1" w:uiPriority="52"/>
+    <w:lsdException w:name="List Table 1 Light Accent 2" w:uiPriority="46"/>
+    <w:lsdException w:name="List Table 2 Accent 2" w:uiPriority="47"/>
+    <w:lsdException w:name="List Table 3 Accent 2" w:uiPriority="48"/>
+    <w:lsdException w:name="List Table 4 Accent 2" w:uiPriority="49"/>
+    <w:lsdException w:name="List Table 5 Dark Accent 2" w:uiPriority="50"/>
+    <w:lsdException w:name="List Table 6 Colorful Accent 2" w:uiPriority="51"/>
+    <w:lsdException w:name="List Table 7 Colorful Accent 2" w:uiPriority="52"/>
+    <w:lsdException w:name="List Table 1 Light Accent 3" w:uiPriority="46"/>
+    <w:lsdException w:name="List Table 2 Accent 3" w:uiPriority="47"/>
+    <w:lsdException w:name="List Table 3 Accent 3" w:uiPriority="48"/>
+    <w:lsdException w:name="List Table 4 Accent 3" w:uiPriority="49"/>
+    <w:lsdException w:name="List Table 5 Dark Accent 3" w:uiPriority="50"/>
+    <w:lsdException w:name="List Table 6 Colorful Accent 3" w:uiPriority="51"/>
+    <w:lsdException w:name="List Table 7 Colorful Accent 3" w:uiPriority="52"/>
+    <w:lsdException w:name="List Table 1 Light Accent 4" w:uiPriority="46"/>
+    <w:lsdException w:name="List Table 2 Accent 4" w:uiPriority="47"/>
+    <w:lsdException w:name="List Table 3 Accent 4" w:uiPriority="48"/>
+    <w:lsdException w:name="List Table 4 Accent 4" w:uiPriority="49"/>
+    <w:lsdException w:name="List Table 5 Dark Accent 4" w:uiPriority="50"/>
+    <w:lsdException w:name="List Table 6 Colorful Accent 4" w:uiPriority="51"/>
+    <w:lsdException w:name="List Table 7 Colorful Accent 4" w:uiPriority="52"/>
+    <w:lsdException w:name="List Table 1 Light Accent 5" w:uiPriority="46"/>
+    <w:lsdException w:name="List Table 2 Accent 5" w:uiPriority="47"/>
+    <w:lsdException w:name="List Table 3 Accent 5" w:uiPriority="48"/>
+    <w:lsdException w:name="List Table 4 Accent 5" w:uiPriority="49"/>
+    <w:lsdException w:name="List Table 5 Dark Accent 5" w:uiPriority="50"/>
+    <w:lsdException w:name="List Table 6 Colorful Accent 5" w:uiPriority="51"/>
+    <w:lsdException w:name="List Table 7 Colorful Accent 5" w:uiPriority="52"/>
+    <w:lsdException w:name="List Table 1 Light Accent 6" w:uiPriority="46"/>
+    <w:lsdException w:name="List Table 2 Accent 6" w:uiPriority="47"/>
+    <w:lsdException w:name="List Table 3 Accent 6" w:uiPriority="48"/>
+    <w:lsdException w:name="List Table 4 Accent 6" w:uiPriority="49"/>
+    <w:lsdException w:name="List Table 5 Dark Accent 6" w:uiPriority="50"/>
+    <w:lsdException w:name="List Table 6 Colorful Accent 6" w:uiPriority="51"/>
+    <w:lsdException w:name="List Table 7 Colorful Accent 6" w:uiPriority="52"/>
+    <w:lsdException w:name="Mention" w:semiHidden="1" w:unhideWhenUsed="1"/>
+    <w:lsdException w:name="Smart Hyperlink" w:semiHidden="1" w:unhideWhenUsed="1"/>
+    <w:lsdException w:name="Hashtag" w:semiHidden="1" w:unhideWhenUsed="1"/>
+    <w:lsdException w:name="Unresolved Mention" w:semiHidden="1" w:unhideWhenUsed="1"/>
+    <w:lsdException w:name="Smart Link" w:semiHidden="1" w:unhideWhenUsed="1"/>
   </w:latentStyles>
   <w:style w:type="paragraph" w:styleId="Normal" w:default="1">
     <w:name w:val="Normal"/>
@@ -1748,10 +1947,10 @@
     <w:tblPr>
       <w:tblInd w:w="0" w:type="dxa"/>
       <w:tblCellMar>
+        <w:top w:w="0" w:type="dxa"/>
         <w:left w:w="108" w:type="dxa"/>
-        <w:top w:w="0" w:type="dxa"/>
+        <w:bottom w:w="0" w:type="dxa"/>
         <w:right w:w="108" w:type="dxa"/>
-        <w:bottom w:w="0" w:type="dxa"/>
       </w:tblCellMar>
     </w:tblPr>
   </w:style>
@@ -1766,6 +1965,7 @@
     <w:basedOn w:val="DefaultParagraphFont"/>
     <w:uiPriority w:val="99"/>
     <w:unhideWhenUsed/>
+    <w:rsid w:val="00C54C3C"/>
     <w:rPr>
       <w:color w:val="0563C1" w:themeColor="hyperlink"/>
       <w:u w:val="single"/>
@@ -1777,9 +1977,10 @@
     <w:uiPriority w:val="99"/>
     <w:semiHidden/>
     <w:unhideWhenUsed/>
+    <w:rsid w:val="00C54C3C"/>
     <w:rPr>
       <w:color w:val="605E5C"/>
-      <w:shd w:val="clear" w:color="auto" w:fill="e1dfdd"/>
+      <w:shd w:val="clear" w:color="auto" w:fill="E1DFDD"/>
     </w:rPr>
   </w:style>
   <w:style w:type="paragraph" w:styleId="Header">
@@ -1788,6 +1989,7 @@
     <w:link w:val="HeaderChar"/>
     <w:uiPriority w:val="99"/>
     <w:unhideWhenUsed/>
+    <w:rsid w:val="00BE4A2A"/>
     <w:pPr>
       <w:tabs>
         <w:tab w:val="center" w:pos="4513"/>
@@ -1801,6 +2003,7 @@
     <w:basedOn w:val="DefaultParagraphFont"/>
     <w:link w:val="Header"/>
     <w:uiPriority w:val="99"/>
+    <w:rsid w:val="00BE4A2A"/>
   </w:style>
   <w:style w:type="paragraph" w:styleId="Footer">
     <w:name w:val="footer"/>
@@ -1808,6 +2011,7 @@
     <w:link w:val="FooterChar"/>
     <w:uiPriority w:val="99"/>
     <w:unhideWhenUsed/>
+    <w:rsid w:val="00BE4A2A"/>
     <w:pPr>
       <w:tabs>
         <w:tab w:val="center" w:pos="4513"/>
@@ -1821,6 +2025,7 @@
     <w:basedOn w:val="DefaultParagraphFont"/>
     <w:link w:val="Footer"/>
     <w:uiPriority w:val="99"/>
+    <w:rsid w:val="00BE4A2A"/>
   </w:style>
   <w:style w:type="paragraph" w:styleId="Caption">
     <w:name w:val="caption"/>
@@ -1829,6 +2034,7 @@
     <w:uiPriority w:val="35"/>
     <w:unhideWhenUsed/>
     <w:qFormat/>
+    <w:rsid w:val="00043AC2"/>
     <w:pPr>
       <w:spacing w:after="200" w:line="240" w:lineRule="auto"/>
     </w:pPr>
@@ -1845,25 +2051,26 @@
     <w:hidden/>
     <w:uiPriority w:val="99"/>
     <w:semiHidden/>
+    <w:rsid w:val="00BC4DAD"/>
     <w:pPr>
       <w:spacing w:after="0" w:line="240" w:lineRule="auto"/>
     </w:pPr>
   </w:style>
-  <w:style w:type="paragraph" w:styleId="ListParagraph">
-    <w:name w:val="List Paragraph"/>
-    <w:basedOn w:val="Normal"/>
-    <w:uiPriority w:val="34"/>
-    <w:qFormat/>
-    <w:pPr>
-      <w:ind w:left="720"/>
-      <w:contextualSpacing/>
+  <w:style xmlns:w14="http://schemas.microsoft.com/office/word/2010/wordml" xmlns:mc="http://schemas.openxmlformats.org/markup-compatibility/2006" xmlns:w="http://schemas.openxmlformats.org/wordprocessingml/2006/main" w:type="paragraph" w:styleId="ListParagraph" mc:Ignorable="w14">
+    <w:name xmlns:w="http://schemas.openxmlformats.org/wordprocessingml/2006/main" w:val="List Paragraph"/>
+    <w:basedOn xmlns:w="http://schemas.openxmlformats.org/wordprocessingml/2006/main" w:val="Normal"/>
+    <w:uiPriority xmlns:w="http://schemas.openxmlformats.org/wordprocessingml/2006/main" w:val="34"/>
+    <w:qFormat xmlns:w="http://schemas.openxmlformats.org/wordprocessingml/2006/main"/>
+    <w:pPr xmlns:w="http://schemas.openxmlformats.org/wordprocessingml/2006/main">
+      <w:ind xmlns:w="http://schemas.openxmlformats.org/wordprocessingml/2006/main" w:left="720"/>
+      <w:contextualSpacing xmlns:w="http://schemas.openxmlformats.org/wordprocessingml/2006/main"/>
     </w:pPr>
   </w:style>
 </w:styles>
 </file>
 
 <file path=word/theme/theme1.xml><?xml version="1.0" encoding="utf-8"?>
-<a:theme xmlns:a="http://schemas.openxmlformats.org/drawingml/2006/main" xmlns:r="http://schemas.openxmlformats.org/officeDocument/2006/relationships" xmlns:p="http://schemas.openxmlformats.org/presentationml/2006/main" name="Office Theme">
+<a:theme xmlns:a="http://schemas.openxmlformats.org/drawingml/2006/main" name="Office Theme">
   <a:themeElements>
     <a:clrScheme name="Office">
       <a:dk1>
@@ -1906,8 +2113,8 @@
     <a:fontScheme name="Office">
       <a:majorFont>
         <a:latin typeface="Calibri Light" panose="020F0302020204030204"/>
-        <a:ea typeface="Arial"/>
-        <a:cs typeface="Arial"/>
+        <a:ea typeface=""/>
+        <a:cs typeface=""/>
         <a:font script="Jpan" typeface="游ゴシック Light"/>
         <a:font script="Hang" typeface="맑은 고딕"/>
         <a:font script="Hans" typeface="等线 Light"/>
@@ -1958,8 +2165,8 @@
       </a:majorFont>
       <a:minorFont>
         <a:latin typeface="Calibri" panose="020F0502020204030204"/>
-        <a:ea typeface="Arial"/>
-        <a:cs typeface="Arial"/>
+        <a:ea typeface=""/>
+        <a:cs typeface=""/>
         <a:font script="Jpan" typeface="游明朝"/>
         <a:font script="Hang" typeface="맑은 고딕"/>
         <a:font script="Hans" typeface="等线"/>
@@ -2092,28 +2299,16 @@
       </a:lnStyleLst>
       <a:effectStyleLst>
         <a:effectStyle>
-          <a:effectLst>
-            <a:outerShdw blurRad="40000" dist="20000" dir="5400000" rotWithShape="0">
-              <a:srgbClr val="000000">
-                <a:alpha val="38000"/>
-              </a:srgbClr>
-            </a:outerShdw>
-          </a:effectLst>
+          <a:effectLst/>
+        </a:effectStyle>
+        <a:effectStyle>
+          <a:effectLst/>
         </a:effectStyle>
         <a:effectStyle>
           <a:effectLst>
-            <a:outerShdw blurRad="40000" dist="23000" dir="5400000" rotWithShape="0">
+            <a:outerShdw blurRad="57150" dist="19050" dir="5400000" algn="ctr" rotWithShape="0">
               <a:srgbClr val="000000">
-                <a:alpha val="35000"/>
-              </a:srgbClr>
-            </a:outerShdw>
-          </a:effectLst>
-        </a:effectStyle>
-        <a:effectStyle>
-          <a:effectLst>
-            <a:outerShdw blurRad="40000" dist="23000" dir="5400000" rotWithShape="0">
-              <a:srgbClr val="000000">
-                <a:alpha val="35000"/>
+                <a:alpha val="63000"/>
               </a:srgbClr>
             </a:outerShdw>
           </a:effectLst>
@@ -2160,22 +2355,477 @@
     </a:fmtScheme>
   </a:themeElements>
   <a:objectDefaults/>
+  <a:extraClrSchemeLst/>
+  <a:extLst>
+    <a:ext uri="{05A4C25C-085E-4340-85A3-A5531E510DB2}">
+      <thm15:themeFamily xmlns:thm15="http://schemas.microsoft.com/office/thememl/2012/main" name="Office Theme" id="{62F939B6-93AF-4DB8-9C6B-D6C7DFDC589F}" vid="{4A3C46E8-61CC-4603-A589-7422A47A8E4A}"/>
+    </a:ext>
+  </a:extLst>
 </a:theme>
 </file>
 
-<file path=customXml/item1.xml>
+<file path=_xmlsignatures/sig1.xml><?xml version="1.0" encoding="utf-8"?>
+<Signature xmlns="http://www.w3.org/2000/09/xmldsig#" Id="idPackageSignature">
+  <SignedInfo>
+    <CanonicalizationMethod Algorithm="http://www.w3.org/TR/2001/REC-xml-c14n-20010315"/>
+    <SignatureMethod Algorithm="http://www.w3.org/2001/04/xmldsig-more#rsa-sha256"/>
+    <Reference Type="http://www.w3.org/2000/09/xmldsig#Object" URI="#idPackageObject">
+      <DigestMethod Algorithm="http://www.w3.org/2001/04/xmlenc#sha256"/>
+      <DigestValue>4wbgB2MaW4ctuGvuIV70hDELl8RwDupiQhZx7O/wCEE=</DigestValue>
+    </Reference>
+    <Reference Type="http://www.w3.org/2000/09/xmldsig#Object" URI="#idOfficeObject">
+      <DigestMethod Algorithm="http://www.w3.org/2001/04/xmlenc#sha256"/>
+      <DigestValue>W+uKt2hFerxN5w120DDbbdNRCCM+bFlI19fw69Gm0ik=</DigestValue>
+    </Reference>
+    <Reference Type="http://uri.etsi.org/01903#SignedProperties" URI="#idSignedProperties">
+      <Transforms>
+        <Transform Algorithm="http://www.w3.org/TR/2001/REC-xml-c14n-20010315"/>
+      </Transforms>
+      <DigestMethod Algorithm="http://www.w3.org/2001/04/xmlenc#sha256"/>
+      <DigestValue>dFG0lmJ7WmZSu7XhKPGWI+/D2b1hu1PIyZQSzGJZ/wU=</DigestValue>
+    </Reference>
+  </SignedInfo>
+  <SignatureValue>ff0yUW3LDRFzrXOnjlE5yDct9+c8z8Idabq9R5lVWanWKgllbszsBk8/4GYl3fi+fqxYWfIjw333
+xAnQ/wPPCW1uaAgzAn8tmjbuM43T0tVKrWUO5MXIEcVYjE7+9uNJOMOWg6UvWAoah3OGwmIh2F3R
+bs2PHohcRuxZwRmgKWSsIIWzzGclOfukKQ6P88OYj3pj5r1l1kGWTGiW/pKPrXaXv7/TuUcrGG1t
+bZCsxsR8rIsgbHl4mIY6cSh43nl640TAs7aJSZpXDiIGhPJ293N+z3SXsNeeoehsoHITUtTL+p5j
+Bo/xNGEN9Fm2Fvnr243K+xRJtKTQARu1ksH7Hg==</SignatureValue>
+  <KeyInfo>
+    <X509Data>
+      <X509Certificate>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</X509Certificate>
+    </X509Data>
+  </KeyInfo>
+  <Object Id="idPackageObject">
+    <Manifest>
+      <Reference URI="/_rels/.rels?ContentType=application/vnd.openxmlformats-package.relationships+xml">
+        <Transforms>
+          <Transform Algorithm="http://schemas.openxmlformats.org/package/2006/RelationshipTransform">
+            <mdssi:RelationshipReference xmlns:mdssi="http://schemas.openxmlformats.org/package/2006/digital-signature" SourceId="rId1"/>
+          </Transform>
+          <Transform Algorithm="http://www.w3.org/TR/2001/REC-xml-c14n-20010315"/>
+        </Transforms>
+        <DigestMethod Algorithm="http://www.w3.org/2001/04/xmlenc#sha256"/>
+        <DigestValue>Mq3mDDWudLiaQFa1psBgLG+/en7p7r8re0MtlxnuiUI=</DigestValue>
+      </Reference>
+      <Reference URI="/media/image2.png?ContentType=image/png">
+        <DigestMethod Algorithm="http://www.w3.org/2001/04/xmlenc#sha256"/>
+        <DigestValue>jdM/yXsjhGZnLEjPoKowze2aBKvvkVeeZOF0QYsgf2o=</DigestValue>
+      </Reference>
+      <Reference URI="/media/image3.png?ContentType=image/png">
+        <DigestMethod Algorithm="http://www.w3.org/2001/04/xmlenc#sha256"/>
+        <DigestValue>0hClEmcxehWuaaV/UkTkqEw3oKUuW+EKs8toAwCcY/U=</DigestValue>
+      </Reference>
+      <Reference URI="/media/image4.png?ContentType=image/png">
+        <DigestMethod Algorithm="http://www.w3.org/2001/04/xmlenc#sha256"/>
+        <DigestValue>ITBVwtBpga39Qe5EBaxjDtE/HeoNzh8fB0qAIOg50HI=</DigestValue>
+      </Reference>
+      <Reference URI="/word/_rels/document.xml.rels?ContentType=application/vnd.openxmlformats-package.relationships+xml">
+        <Transforms>
+          <Transform Algorithm="http://schemas.openxmlformats.org/package/2006/RelationshipTransform">
+            <mdssi:RelationshipReference xmlns:mdssi="http://schemas.openxmlformats.org/package/2006/digital-signature" SourceId="rId12"/>
+            <mdssi:RelationshipReference xmlns:mdssi="http://schemas.openxmlformats.org/package/2006/digital-signature" SourceId="R5d3ed1451af84bad"/>
+            <mdssi:RelationshipReference xmlns:mdssi="http://schemas.openxmlformats.org/package/2006/digital-signature" SourceId="Reb40496b2b72461d"/>
+            <mdssi:RelationshipReference xmlns:mdssi="http://schemas.openxmlformats.org/package/2006/digital-signature" SourceId="rId6"/>
+            <mdssi:RelationshipReference xmlns:mdssi="http://schemas.openxmlformats.org/package/2006/digital-signature" SourceId="rId11"/>
+            <mdssi:RelationshipReference xmlns:mdssi="http://schemas.openxmlformats.org/package/2006/digital-signature" SourceId="rId5"/>
+            <mdssi:RelationshipReference xmlns:mdssi="http://schemas.openxmlformats.org/package/2006/digital-signature" SourceId="Rd24eb21b0de84a9a"/>
+            <mdssi:RelationshipReference xmlns:mdssi="http://schemas.openxmlformats.org/package/2006/digital-signature" SourceId="rId10"/>
+            <mdssi:RelationshipReference xmlns:mdssi="http://schemas.openxmlformats.org/package/2006/digital-signature" SourceId="R1abe50b2ae6f4ac6"/>
+            <mdssi:RelationshipReference xmlns:mdssi="http://schemas.openxmlformats.org/package/2006/digital-signature" SourceId="rId4"/>
+            <mdssi:RelationshipReference xmlns:mdssi="http://schemas.openxmlformats.org/package/2006/digital-signature" SourceId="rId9"/>
+            <mdssi:RelationshipReference xmlns:mdssi="http://schemas.openxmlformats.org/package/2006/digital-signature" SourceId="rId14"/>
+            <mdssi:RelationshipReference xmlns:mdssi="http://schemas.openxmlformats.org/package/2006/digital-signature" SourceId="R4eacf89afdab4d07"/>
+            <mdssi:RelationshipReference xmlns:mdssi="http://schemas.openxmlformats.org/package/2006/digital-signature" SourceId="Rc814dd23f9884599"/>
+            <mdssi:RelationshipReference xmlns:mdssi="http://schemas.openxmlformats.org/package/2006/digital-signature" SourceId="R9e1b31e1c9c2436e"/>
+            <mdssi:RelationshipReference xmlns:mdssi="http://schemas.openxmlformats.org/package/2006/digital-signature" SourceId="rId8"/>
+            <mdssi:RelationshipReference xmlns:mdssi="http://schemas.openxmlformats.org/package/2006/digital-signature" SourceId="rId13"/>
+            <mdssi:RelationshipReference xmlns:mdssi="http://schemas.openxmlformats.org/package/2006/digital-signature" SourceId="R7639e1bd6a6f4cd6"/>
+            <mdssi:RelationshipReference xmlns:mdssi="http://schemas.openxmlformats.org/package/2006/digital-signature" SourceId="rId7"/>
+          </Transform>
+          <Transform Algorithm="http://www.w3.org/TR/2001/REC-xml-c14n-20010315"/>
+        </Transforms>
+        <DigestMethod Algorithm="http://www.w3.org/2001/04/xmlenc#sha256"/>
+        <DigestValue>x0zWG82dYGLCD/VU/G03+TUDpZj4eVeynBK+l+B1qIY=</DigestValue>
+      </Reference>
+      <Reference URI="/word/document.xml?ContentType=application/vnd.openxmlformats-officedocument.wordprocessingml.document.main+xml">
+        <DigestMethod Algorithm="http://www.w3.org/2001/04/xmlenc#sha256"/>
+        <DigestValue>Aqq48mPBUbczGbTlL5Ia16ClSadCheyLSUEoQbds2vk=</DigestValue>
+      </Reference>
+      <Reference URI="/word/endnotes.xml?ContentType=application/vnd.openxmlformats-officedocument.wordprocessingml.endnotes+xml">
+        <DigestMethod Algorithm="http://www.w3.org/2001/04/xmlenc#sha256"/>
+        <DigestValue>5U8CiOl9glBGeGTCf0fFc7gERv9v8mRSEbX8JqDf+8M=</DigestValue>
+      </Reference>
+      <Reference URI="/word/fontTable.xml?ContentType=application/vnd.openxmlformats-officedocument.wordprocessingml.fontTable+xml">
+        <DigestMethod Algorithm="http://www.w3.org/2001/04/xmlenc#sha256"/>
+        <DigestValue>EVcldVsJ7iF9niRw0b5I25rDqjJZZQBSP6F6iWCSaKE=</DigestValue>
+      </Reference>
+      <Reference URI="/word/footnotes.xml?ContentType=application/vnd.openxmlformats-officedocument.wordprocessingml.footnotes+xml">
+        <DigestMethod Algorithm="http://www.w3.org/2001/04/xmlenc#sha256"/>
+        <DigestValue>B7Vw3MwqTYjBASRr19ca6XkdTRAvhxnmqrj4mNZDY2M=</DigestValue>
+      </Reference>
+      <Reference URI="/word/intelligence2.xml?ContentType=application/vnd.ms-office.intelligence2+xml">
+        <DigestMethod Algorithm="http://www.w3.org/2001/04/xmlenc#sha256"/>
+        <DigestValue>E8hLHPRGJJzcUcOE6HxSZhfEoNDKWVIWekD5CbdgerY=</DigestValue>
+      </Reference>
+      <Reference URI="/word/media/image1.png?ContentType=image/png">
+        <DigestMethod Algorithm="http://www.w3.org/2001/04/xmlenc#sha256"/>
+        <DigestValue>gUqhhMpcy+PQ1EstZ5buXolI9OnSy/tJ3WVT+9s3v14=</DigestValue>
+      </Reference>
+      <Reference URI="/word/numbering.xml?ContentType=application/vnd.openxmlformats-officedocument.wordprocessingml.numbering+xml">
+        <DigestMethod Algorithm="http://www.w3.org/2001/04/xmlenc#sha256"/>
+        <DigestValue>F2CPweuT97XGMjNlhP7UgX1CCjR2tisLjBfekiGN5+Q=</DigestValue>
+      </Reference>
+      <Reference URI="/word/settings.xml?ContentType=application/vnd.openxmlformats-officedocument.wordprocessingml.settings+xml">
+        <DigestMethod Algorithm="http://www.w3.org/2001/04/xmlenc#sha256"/>
+        <DigestValue>tIZoeNw7tX62RFQyR9OCCG87UQErT807owdEbJpEJY4=</DigestValue>
+      </Reference>
+      <Reference URI="/word/styles.xml?ContentType=application/vnd.openxmlformats-officedocument.wordprocessingml.styles+xml">
+        <DigestMethod Algorithm="http://www.w3.org/2001/04/xmlenc#sha256"/>
+        <DigestValue>ImbSMTS++cJPND/5l8wT1onUvdYCUruqWyguFC5pAkM=</DigestValue>
+      </Reference>
+      <Reference URI="/word/theme/theme1.xml?ContentType=application/vnd.openxmlformats-officedocument.theme+xml">
+        <DigestMethod Algorithm="http://www.w3.org/2001/04/xmlenc#sha256"/>
+        <DigestValue>cKcNhElHcsGFXsbC+aFuD8bMQb2wzjdDVj7ZQ7Y+B7g=</DigestValue>
+      </Reference>
+      <Reference URI="/word/webSettings.xml?ContentType=application/vnd.openxmlformats-officedocument.wordprocessingml.webSettings+xml">
+        <DigestMethod Algorithm="http://www.w3.org/2001/04/xmlenc#sha256"/>
+        <DigestValue>qTW+Ld40kWDuOQzFtqBqoFfP1E/qwjD27/RAiJ9TkC8=</DigestValue>
+      </Reference>
+    </Manifest>
+    <SignatureProperties>
+      <SignatureProperty Id="idSignatureTime" Target="#idPackageSignature">
+        <mdssi:SignatureTime xmlns:mdssi="http://schemas.openxmlformats.org/package/2006/digital-signature">
+          <mdssi:Format>YYYY-MM-DDThh:mm:ssTZD</mdssi:Format>
+          <mdssi:Value>2022-09-19T10:37:09Z</mdssi:Value>
+        </mdssi:SignatureTime>
+      </SignatureProperty>
+    </SignatureProperties>
+  </Object>
+  <Object Id="idOfficeObject">
+    <SignatureProperties>
+      <SignatureProperty Id="idOfficeV1Details" Target="#idPackageSignature">
+        <SignatureInfoV1 xmlns="http://schemas.microsoft.com/office/2006/digsig">
+          <SetupID/>
+          <SignatureText/>
+          <SignatureImage/>
+          <SignatureComments/>
+          <WindowsVersion>10.0</WindowsVersion>
+          <OfficeVersion>16.0.15601/23</OfficeVersion>
+          <ApplicationVersion>16.0.15601</ApplicationVersion>
+          <Monitors>1</Monitors>
+          <HorizontalResolution>1366</HorizontalResolution>
+          <VerticalResolution>768</VerticalResolution>
+          <ColorDepth>32</ColorDepth>
+          <SignatureProviderId>{00000000-0000-0000-0000-000000000000}</SignatureProviderId>
+          <SignatureProviderUrl/>
+          <SignatureProviderDetails>9</SignatureProviderDetails>
+          <SignatureType>1</SignatureType>
+        </SignatureInfoV1>
+        <SignatureInfoV2 xmlns="http://schemas.microsoft.com/office/2006/digsig">
+          <Address1/>
+          <Address2/>
+        </SignatureInfoV2>
+      </SignatureProperty>
+    </SignatureProperties>
+  </Object>
+  <Object>
+    <xd:QualifyingProperties xmlns:xd="http://uri.etsi.org/01903/v1.3.2#" Target="#idPackageSignature">
+      <xd:SignedProperties Id="idSignedProperties">
+        <xd:SignedSignatureProperties>
+          <xd:SigningTime>2022-09-19T10:37:09Z</xd:SigningTime>
+          <xd:SigningCertificate>
+            <xd:Cert>
+              <xd:CertDigest>
+                <DigestMethod Algorithm="http://www.w3.org/2001/04/xmlenc#sha256"/>
+                <DigestValue>M+hFAQlKqT7EkRjomHLH093X9o7bPSiqBeIqnwNQSTQ=</DigestValue>
+              </xd:CertDigest>
+              <xd:IssuerSerial>
+                <X509IssuerName>CN=Actalis Client Authentication CA G3, O=Actalis S.p.A., L=Ponte San Pietro, S=Bergamo, C=IT</X509IssuerName>
+                <X509SerialNumber>34449048912655526285324489940685952551</X509SerialNumber>
+              </xd:IssuerSerial>
+            </xd:Cert>
+          </xd:SigningCertificate>
+          <xd:SignaturePolicyIdentifier>
+            <xd:SignaturePolicyImplied/>
+          </xd:SignaturePolicyIdentifier>
+          <xd:SignatureProductionPlace>
+            <xd:City>Singapore</xd:City>
+            <xd:StateOrProvince/>
+            <xd:PostalCode/>
+            <xd:CountryName>Singapore</xd:CountryName>
+          </xd:SignatureProductionPlace>
+          <xd:SignerRole>
+            <xd:ClaimedRoles>
+              <xd:ClaimedRole>Sean Lim Wei Ren</xd:ClaimedRole>
+            </xd:ClaimedRoles>
+          </xd:SignerRole>
+        </xd:SignedSignatureProperties>
+        <xd:SignedDataObjectProperties>
+          <xd:CommitmentTypeIndication>
+            <xd:CommitmentTypeId>
+              <xd:Identifier>http://uri.etsi.org/01903/v1.2.2#ProofOfOrigin</xd:Identifier>
+              <xd:Description>Created and approved this document</xd:Description>
+            </xd:CommitmentTypeId>
+            <xd:AllSignedDataObjects/>
+          </xd:CommitmentTypeIndication>
+        </xd:SignedDataObjectProperties>
+      </xd:SignedProperties>
+      <xd:UnsignedProperties>
+        <xd:UnsignedSignatureProperties>
+          <xd:CertificateValues>
+            <xd:EncapsulatedX509Certificate>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</xd:EncapsulatedX509Certificate>
+            <xd:EncapsulatedX509Certificate>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</xd:EncapsulatedX509Certificate>
+          </xd:CertificateValues>
+        </xd:UnsignedSignatureProperties>
+      </xd:UnsignedProperties>
+    </xd:QualifyingProperties>
+  </Object>
+</Signature>
 </file>
 
-<file path=customXml/item2.xml>
+<file path=customXml/item1.xml><?xml version="1.0" encoding="utf-8"?>
+<p:properties xmlns:p="http://schemas.microsoft.com/office/2006/metadata/properties" xmlns:xsi="http://www.w3.org/2001/XMLSchema-instance" xmlns:pc="http://schemas.microsoft.com/office/infopath/2007/PartnerControls">
+  <documentManagement/>
+</p:properties>
 </file>
 
-<file path=customXml/item3.xml>
+<file path=customXml/item2.xml><?xml version="1.0" encoding="utf-8"?>
+<ct:contentTypeSchema xmlns:ct="http://schemas.microsoft.com/office/2006/metadata/contentType" xmlns:ma="http://schemas.microsoft.com/office/2006/metadata/properties/metaAttributes" ct:_="" ma:_="" ma:contentTypeName="Document" ma:contentTypeID="0x010100380EE4DB7728E6498B9853F0F2700C9A" ma:contentTypeVersion="12" ma:contentTypeDescription="Create a new document." ma:contentTypeScope="" ma:versionID="23847456b381cd363682a7c27e1a1f48">
+  <xsd:schema xmlns:xsd="http://www.w3.org/2001/XMLSchema" xmlns:xs="http://www.w3.org/2001/XMLSchema" xmlns:p="http://schemas.microsoft.com/office/2006/metadata/properties" xmlns:ns3="c1cc07b7-5f81-470e-b95d-bce6979aeeb8" xmlns:ns4="f45c3ed8-52c1-46b9-b00e-4052584d478e" targetNamespace="http://schemas.microsoft.com/office/2006/metadata/properties" ma:root="true" ma:fieldsID="315194837dd37089963af35b86f2a897" ns3:_="" ns4:_="">
+    <xsd:import namespace="c1cc07b7-5f81-470e-b95d-bce6979aeeb8"/>
+    <xsd:import namespace="f45c3ed8-52c1-46b9-b00e-4052584d478e"/>
+    <xsd:element name="properties">
+      <xsd:complexType>
+        <xsd:sequence>
+          <xsd:element name="documentManagement">
+            <xsd:complexType>
+              <xsd:all>
+                <xsd:element ref="ns3:SharedWithUsers" minOccurs="0"/>
+                <xsd:element ref="ns3:SharedWithDetails" minOccurs="0"/>
+                <xsd:element ref="ns3:SharingHintHash" minOccurs="0"/>
+                <xsd:element ref="ns4:MediaServiceMetadata" minOccurs="0"/>
+                <xsd:element ref="ns4:MediaServiceFastMetadata" minOccurs="0"/>
+                <xsd:element ref="ns4:MediaServiceAutoTags" minOccurs="0"/>
+                <xsd:element ref="ns4:MediaServiceGenerationTime" minOccurs="0"/>
+                <xsd:element ref="ns4:MediaServiceEventHashCode" minOccurs="0"/>
+                <xsd:element ref="ns4:MediaServiceAutoKeyPoints" minOccurs="0"/>
+                <xsd:element ref="ns4:MediaServiceKeyPoints" minOccurs="0"/>
+                <xsd:element ref="ns4:MediaServiceDateTaken" minOccurs="0"/>
+                <xsd:element ref="ns4:MediaLengthInSeconds" minOccurs="0"/>
+              </xsd:all>
+            </xsd:complexType>
+          </xsd:element>
+        </xsd:sequence>
+      </xsd:complexType>
+    </xsd:element>
+  </xsd:schema>
+  <xsd:schema xmlns:xsd="http://www.w3.org/2001/XMLSchema" xmlns:xs="http://www.w3.org/2001/XMLSchema" xmlns:dms="http://schemas.microsoft.com/office/2006/documentManagement/types" xmlns:pc="http://schemas.microsoft.com/office/infopath/2007/PartnerControls" targetNamespace="c1cc07b7-5f81-470e-b95d-bce6979aeeb8" elementFormDefault="qualified">
+    <xsd:import namespace="http://schemas.microsoft.com/office/2006/documentManagement/types"/>
+    <xsd:import namespace="http://schemas.microsoft.com/office/infopath/2007/PartnerControls"/>
+    <xsd:element name="SharedWithUsers" ma:index="8" nillable="true" ma:displayName="Shared With" ma:internalName="SharedWithUsers" ma:readOnly="true">
+      <xsd:complexType>
+        <xsd:complexContent>
+          <xsd:extension base="dms:UserMulti">
+            <xsd:sequence>
+              <xsd:element name="UserInfo" minOccurs="0" maxOccurs="unbounded">
+                <xsd:complexType>
+                  <xsd:sequence>
+                    <xsd:element name="DisplayName" type="xsd:string" minOccurs="0"/>
+                    <xsd:element name="AccountId" type="dms:UserId" minOccurs="0" nillable="true"/>
+                    <xsd:element name="AccountType" type="xsd:string" minOccurs="0"/>
+                  </xsd:sequence>
+                </xsd:complexType>
+              </xsd:element>
+            </xsd:sequence>
+          </xsd:extension>
+        </xsd:complexContent>
+      </xsd:complexType>
+    </xsd:element>
+    <xsd:element name="SharedWithDetails" ma:index="9" nillable="true" ma:displayName="Shared With Details" ma:internalName="SharedWithDetails" ma:readOnly="true">
+      <xsd:simpleType>
+        <xsd:restriction base="dms:Note">
+          <xsd:maxLength value="255"/>
+        </xsd:restriction>
+      </xsd:simpleType>
+    </xsd:element>
+    <xsd:element name="SharingHintHash" ma:index="10" nillable="true" ma:displayName="Sharing Hint Hash" ma:hidden="true" ma:internalName="SharingHintHash" ma:readOnly="true">
+      <xsd:simpleType>
+        <xsd:restriction base="dms:Text"/>
+      </xsd:simpleType>
+    </xsd:element>
+  </xsd:schema>
+  <xsd:schema xmlns:xsd="http://www.w3.org/2001/XMLSchema" xmlns:xs="http://www.w3.org/2001/XMLSchema" xmlns:dms="http://schemas.microsoft.com/office/2006/documentManagement/types" xmlns:pc="http://schemas.microsoft.com/office/infopath/2007/PartnerControls" targetNamespace="f45c3ed8-52c1-46b9-b00e-4052584d478e" elementFormDefault="qualified">
+    <xsd:import namespace="http://schemas.microsoft.com/office/2006/documentManagement/types"/>
+    <xsd:import namespace="http://schemas.microsoft.com/office/infopath/2007/PartnerControls"/>
+    <xsd:element name="MediaServiceMetadata" ma:index="11" nillable="true" ma:displayName="MediaServiceMetadata" ma:hidden="true" ma:internalName="MediaServiceMetadata" ma:readOnly="true">
+      <xsd:simpleType>
+        <xsd:restriction base="dms:Note"/>
+      </xsd:simpleType>
+    </xsd:element>
+    <xsd:element name="MediaServiceFastMetadata" ma:index="12" nillable="true" ma:displayName="MediaServiceFastMetadata" ma:hidden="true" ma:internalName="MediaServiceFastMetadata" ma:readOnly="true">
+      <xsd:simpleType>
+        <xsd:restriction base="dms:Note"/>
+      </xsd:simpleType>
+    </xsd:element>
+    <xsd:element name="MediaServiceAutoTags" ma:index="13" nillable="true" ma:displayName="Tags" ma:internalName="MediaServiceAutoTags" ma:readOnly="true">
+      <xsd:simpleType>
+        <xsd:restriction base="dms:Text"/>
+      </xsd:simpleType>
+    </xsd:element>
+    <xsd:element name="MediaServiceGenerationTime" ma:index="14" nillable="true" ma:displayName="MediaServiceGenerationTime" ma:hidden="true" ma:internalName="MediaServiceGenerationTime" ma:readOnly="true">
+      <xsd:simpleType>
+        <xsd:restriction base="dms:Text"/>
+      </xsd:simpleType>
+    </xsd:element>
+    <xsd:element name="MediaServiceEventHashCode" ma:index="15" nillable="true" ma:displayName="MediaServiceEventHashCode" ma:hidden="true" ma:internalName="MediaServiceEventHashCode" ma:readOnly="true">
+      <xsd:simpleType>
+        <xsd:restriction base="dms:Text"/>
+      </xsd:simpleType>
+    </xsd:element>
+    <xsd:element name="MediaServiceAutoKeyPoints" ma:index="16" nillable="true" ma:displayName="MediaServiceAutoKeyPoints" ma:hidden="true" ma:internalName="MediaServiceAutoKeyPoints" ma:readOnly="true">
+      <xsd:simpleType>
+        <xsd:restriction base="dms:Note"/>
+      </xsd:simpleType>
+    </xsd:element>
+    <xsd:element name="MediaServiceKeyPoints" ma:index="17" nillable="true" ma:displayName="KeyPoints" ma:internalName="MediaServiceKeyPoints" ma:readOnly="true">
+      <xsd:simpleType>
+        <xsd:restriction base="dms:Note">
+          <xsd:maxLength value="255"/>
+        </xsd:restriction>
+      </xsd:simpleType>
+    </xsd:element>
+    <xsd:element name="MediaServiceDateTaken" ma:index="18" nillable="true" ma:displayName="MediaServiceDateTaken" ma:hidden="true" ma:internalName="MediaServiceDateTaken" ma:readOnly="true">
+      <xsd:simpleType>
+        <xsd:restriction base="dms:Text"/>
+      </xsd:simpleType>
+    </xsd:element>
+    <xsd:element name="MediaLengthInSeconds" ma:index="19" nillable="true" ma:displayName="MediaLengthInSeconds" ma:hidden="true" ma:internalName="MediaLengthInSeconds" ma:readOnly="true">
+      <xsd:simpleType>
+        <xsd:restriction base="dms:Unknown"/>
+      </xsd:simpleType>
+    </xsd:element>
+  </xsd:schema>
+  <xsd:schema xmlns="http://schemas.openxmlformats.org/package/2006/metadata/core-properties" xmlns:xsd="http://www.w3.org/2001/XMLSchema" xmlns:xsi="http://www.w3.org/2001/XMLSchema-instance" xmlns:dc="http://purl.org/dc/elements/1.1/" xmlns:dcterms="http://purl.org/dc/terms/" xmlns:odoc="http://schemas.microsoft.com/internal/obd" targetNamespace="http://schemas.openxmlformats.org/package/2006/metadata/core-properties" elementFormDefault="qualified" attributeFormDefault="unqualified" blockDefault="#all">
+    <xsd:import namespace="http://purl.org/dc/elements/1.1/" schemaLocation="http://dublincore.org/schemas/xmls/qdc/2003/04/02/dc.xsd"/>
+    <xsd:import namespace="http://purl.org/dc/terms/" schemaLocation="http://dublincore.org/schemas/xmls/qdc/2003/04/02/dcterms.xsd"/>
+    <xsd:element name="coreProperties" type="CT_coreProperties"/>
+    <xsd:complexType name="CT_coreProperties">
+      <xsd:all>
+        <xsd:element ref="dc:creator" minOccurs="0" maxOccurs="1"/>
+        <xsd:element ref="dcterms:created" minOccurs="0" maxOccurs="1"/>
+        <xsd:element ref="dc:identifier" minOccurs="0" maxOccurs="1"/>
+        <xsd:element name="contentType" minOccurs="0" maxOccurs="1" type="xsd:string" ma:index="0" ma:displayName="Content Type"/>
+        <xsd:element ref="dc:title" minOccurs="0" maxOccurs="1" ma:index="4" ma:displayName="Title"/>
+        <xsd:element ref="dc:subject" minOccurs="0" maxOccurs="1"/>
+        <xsd:element ref="dc:description" minOccurs="0" maxOccurs="1"/>
+        <xsd:element name="keywords" minOccurs="0" maxOccurs="1" type="xsd:string"/>
+        <xsd:element ref="dc:language" minOccurs="0" maxOccurs="1"/>
+        <xsd:element name="category" minOccurs="0" maxOccurs="1" type="xsd:string"/>
+        <xsd:element name="version" minOccurs="0" maxOccurs="1" type="xsd:string"/>
+        <xsd:element name="revision" minOccurs="0" maxOccurs="1" type="xsd:string">
+          <xsd:annotation>
+            <xsd:documentation>
+                        This value indicates the number of saves or revisions. The application is responsible for updating this value after each revision.
+                    </xsd:documentation>
+          </xsd:annotation>
+        </xsd:element>
+        <xsd:element name="lastModifiedBy" minOccurs="0" maxOccurs="1" type="xsd:string"/>
+        <xsd:element ref="dcterms:modified" minOccurs="0" maxOccurs="1"/>
+        <xsd:element name="contentStatus" minOccurs="0" maxOccurs="1" type="xsd:string"/>
+      </xsd:all>
+    </xsd:complexType>
+  </xsd:schema>
+  <xs:schema xmlns:pc="http://schemas.microsoft.com/office/infopath/2007/PartnerControls" xmlns:xs="http://www.w3.org/2001/XMLSchema" targetNamespace="http://schemas.microsoft.com/office/infopath/2007/PartnerControls" elementFormDefault="qualified" attributeFormDefault="unqualified">
+    <xs:element name="Person">
+      <xs:complexType>
+        <xs:sequence>
+          <xs:element ref="pc:DisplayName" minOccurs="0"/>
+          <xs:element ref="pc:AccountId" minOccurs="0"/>
+          <xs:element ref="pc:AccountType" minOccurs="0"/>
+        </xs:sequence>
+      </xs:complexType>
+    </xs:element>
+    <xs:element name="DisplayName" type="xs:string"/>
+    <xs:element name="AccountId" type="xs:string"/>
+    <xs:element name="AccountType" type="xs:string"/>
+    <xs:element name="BDCAssociatedEntity">
+      <xs:complexType>
+        <xs:sequence>
+          <xs:element ref="pc:BDCEntity" minOccurs="0" maxOccurs="unbounded"/>
+        </xs:sequence>
+        <xs:attribute ref="pc:EntityNamespace"/>
+        <xs:attribute ref="pc:EntityName"/>
+        <xs:attribute ref="pc:SystemInstanceName"/>
+        <xs:attribute ref="pc:AssociationName"/>
+      </xs:complexType>
+    </xs:element>
+    <xs:attribute name="EntityNamespace" type="xs:string"/>
+    <xs:attribute name="EntityName" type="xs:string"/>
+    <xs:attribute name="SystemInstanceName" type="xs:string"/>
+    <xs:attribute name="AssociationName" type="xs:string"/>
+    <xs:element name="BDCEntity">
+      <xs:complexType>
+        <xs:sequence>
+          <xs:element ref="pc:EntityDisplayName" minOccurs="0"/>
+          <xs:element ref="pc:EntityInstanceReference" minOccurs="0"/>
+          <xs:element ref="pc:EntityId1" minOccurs="0"/>
+          <xs:element ref="pc:EntityId2" minOccurs="0"/>
+          <xs:element ref="pc:EntityId3" minOccurs="0"/>
+          <xs:element ref="pc:EntityId4" minOccurs="0"/>
+          <xs:element ref="pc:EntityId5" minOccurs="0"/>
+        </xs:sequence>
+      </xs:complexType>
+    </xs:element>
+    <xs:element name="EntityDisplayName" type="xs:string"/>
+    <xs:element name="EntityInstanceReference" type="xs:string"/>
+    <xs:element name="EntityId1" type="xs:string"/>
+    <xs:element name="EntityId2" type="xs:string"/>
+    <xs:element name="EntityId3" type="xs:string"/>
+    <xs:element name="EntityId4" type="xs:string"/>
+    <xs:element name="EntityId5" type="xs:string"/>
+    <xs:element name="Terms">
+      <xs:complexType>
+        <xs:sequence>
+          <xs:element ref="pc:TermInfo" minOccurs="0" maxOccurs="unbounded"/>
+        </xs:sequence>
+      </xs:complexType>
+    </xs:element>
+    <xs:element name="TermInfo">
+      <xs:complexType>
+        <xs:sequence>
+          <xs:element ref="pc:TermName" minOccurs="0"/>
+          <xs:element ref="pc:TermId" minOccurs="0"/>
+        </xs:sequence>
+      </xs:complexType>
+    </xs:element>
+    <xs:element name="TermName" type="xs:string"/>
+    <xs:element name="TermId" type="xs:string"/>
+  </xs:schema>
+</ct:contentTypeSchema>
+</file>
+
+<file path=customXml/item3.xml><?xml version="1.0" encoding="utf-8"?>
+<?mso-contentType ?>
+<FormTemplates xmlns="http://schemas.microsoft.com/sharepoint/v3/contenttype/forms">
+  <Display>DocumentLibraryForm</Display>
+  <Edit>DocumentLibraryForm</Edit>
+  <New>DocumentLibraryForm</New>
+</FormTemplates>
 </file>
 
 <file path=customXml/itemProps1.xml><?xml version="1.0" encoding="utf-8"?>
-<ds:datastoreItem xmlns:ds="http://schemas.openxmlformats.org/officeDocument/2006/customXml" ds:itemID="{4F34BEF0-8A62-46EB-AEEF-483410838347}">
+<ds:datastoreItem xmlns:ds="http://schemas.openxmlformats.org/officeDocument/2006/customXml" ds:itemID="{981D2A6E-D8C1-40C0-94AB-0E9122231831}">
   <ds:schemaRefs>
-    <ds:schemaRef ds:uri="http://schemas.microsoft.com/sharepoint/v3/contenttype/forms"/>
+    <ds:schemaRef ds:uri="http://schemas.microsoft.com/office/2006/documentManagement/types"/>
+    <ds:schemaRef ds:uri="http://purl.org/dc/elements/1.1/"/>
+    <ds:schemaRef ds:uri="c1cc07b7-5f81-470e-b95d-bce6979aeeb8"/>
+    <ds:schemaRef ds:uri="http://schemas.microsoft.com/office/2006/metadata/properties"/>
+    <ds:schemaRef ds:uri="http://purl.org/dc/terms/"/>
+    <ds:schemaRef ds:uri="http://purl.org/dc/dcmitype/"/>
+    <ds:schemaRef ds:uri="f45c3ed8-52c1-46b9-b00e-4052584d478e"/>
+    <ds:schemaRef ds:uri="http://schemas.microsoft.com/office/infopath/2007/PartnerControls"/>
+    <ds:schemaRef ds:uri="http://schemas.openxmlformats.org/package/2006/metadata/core-properties"/>
+    <ds:schemaRef ds:uri="http://www.w3.org/XML/1998/namespace"/>
   </ds:schemaRefs>
 </ds:datastoreItem>
 </file>
@@ -2200,18 +2850,9 @@
 </file>
 
 <file path=customXml/itemProps3.xml><?xml version="1.0" encoding="utf-8"?>
-<ds:datastoreItem xmlns:ds="http://schemas.openxmlformats.org/officeDocument/2006/customXml" ds:itemID="{981D2A6E-D8C1-40C0-94AB-0E9122231831}">
+<ds:datastoreItem xmlns:ds="http://schemas.openxmlformats.org/officeDocument/2006/customXml" ds:itemID="{4F34BEF0-8A62-46EB-AEEF-483410838347}">
   <ds:schemaRefs>
-    <ds:schemaRef ds:uri="http://schemas.microsoft.com/office/2006/documentManagement/types"/>
-    <ds:schemaRef ds:uri="http://purl.org/dc/elements/1.1/"/>
-    <ds:schemaRef ds:uri="c1cc07b7-5f81-470e-b95d-bce6979aeeb8"/>
-    <ds:schemaRef ds:uri="http://schemas.microsoft.com/office/2006/metadata/properties"/>
-    <ds:schemaRef ds:uri="http://purl.org/dc/terms/"/>
-    <ds:schemaRef ds:uri="http://purl.org/dc/dcmitype/"/>
-    <ds:schemaRef ds:uri="f45c3ed8-52c1-46b9-b00e-4052584d478e"/>
-    <ds:schemaRef ds:uri="http://schemas.microsoft.com/office/infopath/2007/PartnerControls"/>
-    <ds:schemaRef ds:uri="http://schemas.openxmlformats.org/package/2006/metadata/core-properties"/>
-    <ds:schemaRef ds:uri="http://www.w3.org/XML/1998/namespace"/>
+    <ds:schemaRef ds:uri="http://schemas.microsoft.com/sharepoint/v3/contenttype/forms"/>
   </ds:schemaRefs>
 </ds:datastoreItem>
 </file>